--- a/AnamSerkan/documents/aboutUs.docx
+++ b/AnamSerkan/documents/aboutUs.docx
@@ -18,6 +18,8 @@
           <w:rtl/>
         </w:rPr>
       </w:pPr>
+      <w:bookmarkStart w:id="0" w:name="OLE_LINK1"/>
+      <w:bookmarkStart w:id="1" w:name="OLE_LINK2"/>
       <w:r>
         <w:rPr>
           <w:rFonts w:ascii="W_tejarat Bold" w:hAnsi="W_tejarat Bold" w:cs="W_tejarat Bold"/>
@@ -532,6 +534,11 @@
           <w:rtl/>
         </w:rPr>
       </w:pPr>
+      <w:bookmarkStart w:id="2" w:name="OLE_LINK3"/>
+      <w:bookmarkStart w:id="3" w:name="OLE_LINK4"/>
+      <w:bookmarkStart w:id="4" w:name="_GoBack"/>
+      <w:bookmarkEnd w:id="0"/>
+      <w:bookmarkEnd w:id="1"/>
       <w:r>
         <w:rPr>
           <w:rFonts w:ascii="W_tejarat Bold" w:hAnsi="W_tejarat Bold" w:cs="W_tejarat Bold" w:hint="cs"/>
@@ -598,8 +605,9 @@
         </w:rPr>
         <w:t>021-44034116</w:t>
       </w:r>
-      <w:bookmarkStart w:id="0" w:name="_GoBack"/>
-      <w:bookmarkEnd w:id="0"/>
+      <w:bookmarkEnd w:id="2"/>
+      <w:bookmarkEnd w:id="3"/>
+      <w:bookmarkEnd w:id="4"/>
     </w:p>
     <w:sectPr>
       <w:pgSz w:w="12240" w:h="15840"/>

--- a/AnamSerkan/documents/aboutUs.docx
+++ b/AnamSerkan/documents/aboutUs.docx
@@ -11,7 +11,7 @@
         <w:spacing w:after="0" w:line="240" w:lineRule="auto"/>
         <w:jc w:val="both"/>
         <w:rPr>
-          <w:rFonts w:ascii="W_tejarat Bold" w:hAnsi="W_tejarat Bold" w:cs="W_tejarat Bold" w:hint="cs"/>
+          <w:rFonts w:ascii="W_tejarat Bold" w:hAnsi="W_tejarat Bold" w:cs="B Nazanin"/>
           <w:color w:val="000000"/>
           <w:sz w:val="24"/>
           <w:szCs w:val="24"/>
@@ -22,7 +22,7 @@
       <w:bookmarkStart w:id="1" w:name="OLE_LINK2"/>
       <w:r>
         <w:rPr>
-          <w:rFonts w:ascii="W_tejarat Bold" w:hAnsi="W_tejarat Bold" w:cs="W_tejarat Bold"/>
+          <w:rFonts w:ascii="W_tejarat Bold" w:hAnsi="W_tejarat Bold" w:cs="B Nazanin"/>
           <w:color w:val="000000"/>
           <w:sz w:val="24"/>
           <w:szCs w:val="24"/>
@@ -32,7 +32,7 @@
       </w:r>
       <w:r>
         <w:rPr>
-          <w:rFonts w:ascii="W_tejarat Bold" w:hAnsi="W_tejarat Bold" w:cs="W_tejarat Bold"/>
+          <w:rFonts w:ascii="W_tejarat Bold" w:hAnsi="W_tejarat Bold" w:cs="B Nazanin"/>
           <w:color w:val="000000"/>
           <w:sz w:val="24"/>
           <w:szCs w:val="24"/>
@@ -41,7 +41,7 @@
       </w:r>
       <w:r>
         <w:rPr>
-          <w:rFonts w:ascii="W_tejarat Bold" w:hAnsi="W_tejarat Bold" w:cs="W_tejarat Bold"/>
+          <w:rFonts w:ascii="W_tejarat Bold" w:hAnsi="W_tejarat Bold" w:cs="B Nazanin"/>
           <w:color w:val="000000"/>
           <w:sz w:val="24"/>
           <w:szCs w:val="24"/>
@@ -51,7 +51,7 @@
       </w:r>
       <w:r>
         <w:rPr>
-          <w:rFonts w:ascii="W_tejarat Bold" w:hAnsi="W_tejarat Bold" w:cs="W_tejarat Bold"/>
+          <w:rFonts w:ascii="W_tejarat Bold" w:hAnsi="W_tejarat Bold" w:cs="B Nazanin"/>
           <w:color w:val="000000"/>
           <w:sz w:val="24"/>
           <w:szCs w:val="24"/>
@@ -60,7 +60,7 @@
       </w:r>
       <w:r>
         <w:rPr>
-          <w:rFonts w:ascii="W_tejarat Bold" w:hAnsi="W_tejarat Bold" w:cs="W_tejarat Bold"/>
+          <w:rFonts w:ascii="W_tejarat Bold" w:hAnsi="W_tejarat Bold" w:cs="B Nazanin"/>
           <w:color w:val="000000"/>
           <w:sz w:val="24"/>
           <w:szCs w:val="24"/>
@@ -70,7 +70,7 @@
       </w:r>
       <w:r>
         <w:rPr>
-          <w:rFonts w:ascii="W_tejarat Bold" w:hAnsi="W_tejarat Bold" w:cs="W_tejarat Bold"/>
+          <w:rFonts w:ascii="W_tejarat Bold" w:hAnsi="W_tejarat Bold" w:cs="B Nazanin"/>
           <w:color w:val="000000"/>
           <w:sz w:val="24"/>
           <w:szCs w:val="24"/>
@@ -79,7 +79,7 @@
       </w:r>
       <w:r>
         <w:rPr>
-          <w:rFonts w:ascii="W_tejarat Bold" w:hAnsi="W_tejarat Bold" w:cs="W_tejarat Bold"/>
+          <w:rFonts w:ascii="W_tejarat Bold" w:hAnsi="W_tejarat Bold" w:cs="B Nazanin"/>
           <w:color w:val="000000"/>
           <w:sz w:val="24"/>
           <w:szCs w:val="24"/>
@@ -89,7 +89,7 @@
       </w:r>
       <w:r>
         <w:rPr>
-          <w:rFonts w:ascii="W_tejarat Bold" w:hAnsi="W_tejarat Bold" w:cs="W_tejarat Bold"/>
+          <w:rFonts w:ascii="W_tejarat Bold" w:hAnsi="W_tejarat Bold" w:cs="B Nazanin"/>
           <w:color w:val="000000"/>
           <w:sz w:val="24"/>
           <w:szCs w:val="24"/>
@@ -98,7 +98,7 @@
       </w:r>
       <w:r>
         <w:rPr>
-          <w:rFonts w:ascii="W_tejarat Bold" w:hAnsi="W_tejarat Bold" w:cs="W_tejarat Bold"/>
+          <w:rFonts w:ascii="W_tejarat Bold" w:hAnsi="W_tejarat Bold" w:cs="B Nazanin"/>
           <w:color w:val="000000"/>
           <w:sz w:val="24"/>
           <w:szCs w:val="24"/>
@@ -108,7 +108,7 @@
       </w:r>
       <w:r>
         <w:rPr>
-          <w:rFonts w:ascii="W_tejarat Bold" w:hAnsi="W_tejarat Bold" w:cs="W_tejarat Bold"/>
+          <w:rFonts w:ascii="W_tejarat Bold" w:hAnsi="W_tejarat Bold" w:cs="B Nazanin"/>
           <w:color w:val="000000"/>
           <w:sz w:val="24"/>
           <w:szCs w:val="24"/>
@@ -117,7 +117,7 @@
       </w:r>
       <w:r>
         <w:rPr>
-          <w:rFonts w:ascii="W_tejarat Bold" w:hAnsi="W_tejarat Bold" w:cs="W_tejarat Bold"/>
+          <w:rFonts w:ascii="W_tejarat Bold" w:hAnsi="W_tejarat Bold" w:cs="B Nazanin"/>
           <w:color w:val="000000"/>
           <w:sz w:val="24"/>
           <w:szCs w:val="24"/>
@@ -127,7 +127,7 @@
       </w:r>
       <w:r>
         <w:rPr>
-          <w:rFonts w:ascii="W_tejarat Bold" w:hAnsi="W_tejarat Bold" w:cs="W_tejarat Bold"/>
+          <w:rFonts w:ascii="W_tejarat Bold" w:hAnsi="W_tejarat Bold" w:cs="B Nazanin"/>
           <w:color w:val="000000"/>
           <w:sz w:val="24"/>
           <w:szCs w:val="24"/>
@@ -136,7 +136,7 @@
       </w:r>
       <w:r>
         <w:rPr>
-          <w:rFonts w:ascii="W_tejarat Bold" w:hAnsi="W_tejarat Bold" w:cs="W_tejarat Bold"/>
+          <w:rFonts w:ascii="W_tejarat Bold" w:hAnsi="W_tejarat Bold" w:cs="B Nazanin"/>
           <w:color w:val="000000"/>
           <w:sz w:val="24"/>
           <w:szCs w:val="24"/>
@@ -146,7 +146,7 @@
       </w:r>
       <w:r>
         <w:rPr>
-          <w:rFonts w:ascii="W_tejarat Bold" w:hAnsi="W_tejarat Bold" w:cs="W_tejarat Bold"/>
+          <w:rFonts w:ascii="W_tejarat Bold" w:hAnsi="W_tejarat Bold" w:cs="B Nazanin"/>
           <w:color w:val="000000"/>
           <w:sz w:val="24"/>
           <w:szCs w:val="24"/>
@@ -155,37 +155,36 @@
       </w:r>
       <w:r>
         <w:rPr>
-          <w:rFonts w:ascii="W_tejarat Bold" w:hAnsi="W_tejarat Bold" w:cs="W_tejarat Bold"/>
+          <w:rFonts w:ascii="W_tejarat Bold" w:hAnsi="W_tejarat Bold" w:cs="B Nazanin"/>
           <w:color w:val="000000"/>
           <w:sz w:val="24"/>
           <w:szCs w:val="24"/>
           <w:rtl/>
         </w:rPr>
-        <w:t>سابقه</w:t>
-      </w:r>
-      <w:r>
-        <w:rPr>
-          <w:rFonts w:ascii="W_tejarat Bold" w:hAnsi="W_tejarat Bold" w:cs="W_tejarat Bold"/>
+        <w:t>سابقه در</w:t>
+      </w:r>
+      <w:r>
+        <w:rPr>
+          <w:rFonts w:ascii="W_tejarat Bold" w:hAnsi="W_tejarat Bold" w:cs="B Nazanin"/>
           <w:color w:val="000000"/>
           <w:sz w:val="24"/>
           <w:szCs w:val="24"/>
-          <w:rtl/>
-        </w:rPr>
-        <w:t xml:space="preserve"> </w:t>
-      </w:r>
-      <w:r>
-        <w:rPr>
-          <w:rFonts w:ascii="W_tejarat Bold" w:hAnsi="W_tejarat Bold" w:cs="W_tejarat Bold"/>
+        </w:rPr>
+        <w:t xml:space="preserve"> </w:t>
+      </w:r>
+      <w:r>
+        <w:rPr>
+          <w:rFonts w:ascii="W_tejarat Bold" w:hAnsi="W_tejarat Bold" w:cs="B Nazanin"/>
           <w:color w:val="000000"/>
           <w:sz w:val="24"/>
           <w:szCs w:val="24"/>
           <w:rtl/>
         </w:rPr>
-        <w:t>در</w:t>
-      </w:r>
-      <w:r>
-        <w:rPr>
-          <w:rFonts w:ascii="W_tejarat Bold" w:hAnsi="W_tejarat Bold" w:cs="W_tejarat Bold"/>
+        <w:t>زمینه</w:t>
+      </w:r>
+      <w:r>
+        <w:rPr>
+          <w:rFonts w:ascii="W_tejarat Bold" w:hAnsi="W_tejarat Bold" w:cs="B Nazanin"/>
           <w:color w:val="000000"/>
           <w:sz w:val="24"/>
           <w:szCs w:val="24"/>
@@ -194,17 +193,17 @@
       </w:r>
       <w:r>
         <w:rPr>
-          <w:rFonts w:ascii="W_tejarat Bold" w:hAnsi="W_tejarat Bold" w:cs="W_tejarat Bold"/>
+          <w:rFonts w:ascii="W_tejarat Bold" w:hAnsi="W_tejarat Bold" w:cs="B Nazanin"/>
           <w:color w:val="000000"/>
           <w:sz w:val="24"/>
           <w:szCs w:val="24"/>
           <w:rtl/>
         </w:rPr>
-        <w:t>زمینه</w:t>
-      </w:r>
-      <w:r>
-        <w:rPr>
-          <w:rFonts w:ascii="W_tejarat Bold" w:hAnsi="W_tejarat Bold" w:cs="W_tejarat Bold"/>
+        <w:t>تامین</w:t>
+      </w:r>
+      <w:r>
+        <w:rPr>
+          <w:rFonts w:ascii="W_tejarat Bold" w:hAnsi="W_tejarat Bold" w:cs="B Nazanin"/>
           <w:color w:val="000000"/>
           <w:sz w:val="24"/>
           <w:szCs w:val="24"/>
@@ -213,17 +212,17 @@
       </w:r>
       <w:r>
         <w:rPr>
-          <w:rFonts w:ascii="W_tejarat Bold" w:hAnsi="W_tejarat Bold" w:cs="W_tejarat Bold"/>
+          <w:rFonts w:ascii="W_tejarat Bold" w:hAnsi="W_tejarat Bold" w:cs="B Nazanin"/>
           <w:color w:val="000000"/>
           <w:sz w:val="24"/>
           <w:szCs w:val="24"/>
           <w:rtl/>
         </w:rPr>
-        <w:t>تامین</w:t>
-      </w:r>
-      <w:r>
-        <w:rPr>
-          <w:rFonts w:ascii="W_tejarat Bold" w:hAnsi="W_tejarat Bold" w:cs="W_tejarat Bold"/>
+        <w:t>انواع</w:t>
+      </w:r>
+      <w:r>
+        <w:rPr>
+          <w:rFonts w:ascii="W_tejarat Bold" w:hAnsi="W_tejarat Bold" w:cs="B Nazanin"/>
           <w:color w:val="000000"/>
           <w:sz w:val="24"/>
           <w:szCs w:val="24"/>
@@ -232,17 +231,17 @@
       </w:r>
       <w:r>
         <w:rPr>
-          <w:rFonts w:ascii="W_tejarat Bold" w:hAnsi="W_tejarat Bold" w:cs="W_tejarat Bold"/>
+          <w:rFonts w:ascii="W_tejarat Bold" w:hAnsi="W_tejarat Bold" w:cs="B Nazanin"/>
           <w:color w:val="000000"/>
           <w:sz w:val="24"/>
           <w:szCs w:val="24"/>
           <w:rtl/>
         </w:rPr>
-        <w:t>انواع</w:t>
-      </w:r>
-      <w:r>
-        <w:rPr>
-          <w:rFonts w:ascii="W_tejarat Bold" w:hAnsi="W_tejarat Bold" w:cs="W_tejarat Bold"/>
+        <w:t>روانسازهای</w:t>
+      </w:r>
+      <w:r>
+        <w:rPr>
+          <w:rFonts w:ascii="W_tejarat Bold" w:hAnsi="W_tejarat Bold" w:cs="B Nazanin"/>
           <w:color w:val="000000"/>
           <w:sz w:val="24"/>
           <w:szCs w:val="24"/>
@@ -251,17 +250,17 @@
       </w:r>
       <w:r>
         <w:rPr>
-          <w:rFonts w:ascii="W_tejarat Bold" w:hAnsi="W_tejarat Bold" w:cs="W_tejarat Bold"/>
+          <w:rFonts w:ascii="W_tejarat Bold" w:hAnsi="W_tejarat Bold" w:cs="B Nazanin"/>
           <w:color w:val="000000"/>
           <w:sz w:val="24"/>
           <w:szCs w:val="24"/>
           <w:rtl/>
         </w:rPr>
-        <w:t>روانسازهای</w:t>
-      </w:r>
-      <w:r>
-        <w:rPr>
-          <w:rFonts w:ascii="W_tejarat Bold" w:hAnsi="W_tejarat Bold" w:cs="W_tejarat Bold"/>
+        <w:t>صنعتی،</w:t>
+      </w:r>
+      <w:r>
+        <w:rPr>
+          <w:rFonts w:ascii="W_tejarat Bold" w:hAnsi="W_tejarat Bold" w:cs="B Nazanin"/>
           <w:color w:val="000000"/>
           <w:sz w:val="24"/>
           <w:szCs w:val="24"/>
@@ -270,46 +269,46 @@
       </w:r>
       <w:r>
         <w:rPr>
-          <w:rFonts w:ascii="W_tejarat Bold" w:hAnsi="W_tejarat Bold" w:cs="W_tejarat Bold"/>
+          <w:rFonts w:ascii="W_tejarat Bold" w:hAnsi="W_tejarat Bold" w:cs="B Nazanin"/>
           <w:color w:val="000000"/>
           <w:sz w:val="24"/>
           <w:szCs w:val="24"/>
           <w:rtl/>
         </w:rPr>
-        <w:t>صنعتی،</w:t>
-      </w:r>
-      <w:r>
-        <w:rPr>
-          <w:rFonts w:ascii="W_tejarat Bold" w:hAnsi="W_tejarat Bold" w:cs="W_tejarat Bold"/>
+        <w:t>موتو</w:t>
+      </w:r>
+      <w:r>
+        <w:rPr>
+          <w:rFonts w:ascii="W_tejarat Bold" w:hAnsi="W_tejarat Bold" w:cs="B Nazanin" w:hint="cs"/>
           <w:color w:val="000000"/>
           <w:sz w:val="24"/>
           <w:szCs w:val="24"/>
-        </w:rPr>
-        <w:t xml:space="preserve"> </w:t>
-      </w:r>
-      <w:r>
-        <w:rPr>
-          <w:rFonts w:ascii="W_tejarat Bold" w:hAnsi="W_tejarat Bold" w:cs="W_tejarat Bold"/>
+          <w:rtl/>
+        </w:rPr>
+        <w:t>ری و</w:t>
+      </w:r>
+      <w:r>
+        <w:rPr>
+          <w:rFonts w:ascii="W_tejarat Bold" w:hAnsi="W_tejarat Bold" w:cs="B Nazanin"/>
           <w:color w:val="000000"/>
           <w:sz w:val="24"/>
           <w:szCs w:val="24"/>
-          <w:rtl/>
-        </w:rPr>
-        <w:t>موتو</w:t>
-      </w:r>
-      <w:r>
-        <w:rPr>
-          <w:rFonts w:ascii="W_tejarat Bold" w:hAnsi="W_tejarat Bold" w:cs="W_tejarat Bold" w:hint="cs"/>
+        </w:rPr>
+        <w:t xml:space="preserve"> </w:t>
+      </w:r>
+      <w:r>
+        <w:rPr>
+          <w:rFonts w:ascii="W_tejarat Bold" w:hAnsi="W_tejarat Bold" w:cs="B Nazanin"/>
           <w:color w:val="000000"/>
           <w:sz w:val="24"/>
           <w:szCs w:val="24"/>
           <w:rtl/>
         </w:rPr>
-        <w:t>ری و</w:t>
-      </w:r>
-      <w:r>
-        <w:rPr>
-          <w:rFonts w:ascii="W_tejarat Bold" w:hAnsi="W_tejarat Bold" w:cs="W_tejarat Bold"/>
+        <w:t>کشاورزی</w:t>
+      </w:r>
+      <w:r>
+        <w:rPr>
+          <w:rFonts w:ascii="W_tejarat Bold" w:hAnsi="W_tejarat Bold" w:cs="B Nazanin"/>
           <w:color w:val="000000"/>
           <w:sz w:val="24"/>
           <w:szCs w:val="24"/>
@@ -318,17 +317,17 @@
       </w:r>
       <w:r>
         <w:rPr>
-          <w:rFonts w:ascii="W_tejarat Bold" w:hAnsi="W_tejarat Bold" w:cs="W_tejarat Bold"/>
+          <w:rFonts w:ascii="W_tejarat Bold" w:hAnsi="W_tejarat Bold" w:cs="B Nazanin"/>
           <w:color w:val="000000"/>
           <w:sz w:val="24"/>
           <w:szCs w:val="24"/>
           <w:rtl/>
         </w:rPr>
-        <w:t>کشاورزی</w:t>
-      </w:r>
-      <w:r>
-        <w:rPr>
-          <w:rFonts w:ascii="W_tejarat Bold" w:hAnsi="W_tejarat Bold" w:cs="W_tejarat Bold"/>
+        <w:t>و</w:t>
+      </w:r>
+      <w:r>
+        <w:rPr>
+          <w:rFonts w:ascii="W_tejarat Bold" w:hAnsi="W_tejarat Bold" w:cs="B Nazanin"/>
           <w:color w:val="000000"/>
           <w:sz w:val="24"/>
           <w:szCs w:val="24"/>
@@ -337,17 +336,17 @@
       </w:r>
       <w:r>
         <w:rPr>
-          <w:rFonts w:ascii="W_tejarat Bold" w:hAnsi="W_tejarat Bold" w:cs="W_tejarat Bold"/>
+          <w:rFonts w:ascii="W_tejarat Bold" w:hAnsi="W_tejarat Bold" w:cs="B Nazanin"/>
           <w:color w:val="000000"/>
           <w:sz w:val="24"/>
           <w:szCs w:val="24"/>
           <w:rtl/>
         </w:rPr>
-        <w:t>و</w:t>
-      </w:r>
-      <w:r>
-        <w:rPr>
-          <w:rFonts w:ascii="W_tejarat Bold" w:hAnsi="W_tejarat Bold" w:cs="W_tejarat Bold"/>
+        <w:t>همچنین</w:t>
+      </w:r>
+      <w:r>
+        <w:rPr>
+          <w:rFonts w:ascii="W_tejarat Bold" w:hAnsi="W_tejarat Bold" w:cs="B Nazanin"/>
           <w:color w:val="000000"/>
           <w:sz w:val="24"/>
           <w:szCs w:val="24"/>
@@ -356,17 +355,17 @@
       </w:r>
       <w:r>
         <w:rPr>
-          <w:rFonts w:ascii="W_tejarat Bold" w:hAnsi="W_tejarat Bold" w:cs="W_tejarat Bold"/>
+          <w:rFonts w:ascii="W_tejarat Bold" w:hAnsi="W_tejarat Bold" w:cs="B Nazanin"/>
           <w:color w:val="000000"/>
           <w:sz w:val="24"/>
           <w:szCs w:val="24"/>
           <w:rtl/>
         </w:rPr>
-        <w:t>همچنین</w:t>
-      </w:r>
-      <w:r>
-        <w:rPr>
-          <w:rFonts w:ascii="W_tejarat Bold" w:hAnsi="W_tejarat Bold" w:cs="W_tejarat Bold"/>
+        <w:t>داشتن</w:t>
+      </w:r>
+      <w:r>
+        <w:rPr>
+          <w:rFonts w:ascii="W_tejarat Bold" w:hAnsi="W_tejarat Bold" w:cs="B Nazanin"/>
           <w:color w:val="000000"/>
           <w:sz w:val="24"/>
           <w:szCs w:val="24"/>
@@ -375,17 +374,17 @@
       </w:r>
       <w:r>
         <w:rPr>
-          <w:rFonts w:ascii="W_tejarat Bold" w:hAnsi="W_tejarat Bold" w:cs="W_tejarat Bold"/>
+          <w:rFonts w:ascii="W_tejarat Bold" w:hAnsi="W_tejarat Bold" w:cs="B Nazanin"/>
           <w:color w:val="000000"/>
           <w:sz w:val="24"/>
           <w:szCs w:val="24"/>
           <w:rtl/>
         </w:rPr>
-        <w:t>داشتن</w:t>
-      </w:r>
-      <w:r>
-        <w:rPr>
-          <w:rFonts w:ascii="W_tejarat Bold" w:hAnsi="W_tejarat Bold" w:cs="W_tejarat Bold"/>
+        <w:t>کادر</w:t>
+      </w:r>
+      <w:r>
+        <w:rPr>
+          <w:rFonts w:ascii="W_tejarat Bold" w:hAnsi="W_tejarat Bold" w:cs="B Nazanin"/>
           <w:color w:val="000000"/>
           <w:sz w:val="24"/>
           <w:szCs w:val="24"/>
@@ -394,17 +393,17 @@
       </w:r>
       <w:r>
         <w:rPr>
-          <w:rFonts w:ascii="W_tejarat Bold" w:hAnsi="W_tejarat Bold" w:cs="W_tejarat Bold"/>
+          <w:rFonts w:ascii="W_tejarat Bold" w:hAnsi="W_tejarat Bold" w:cs="B Nazanin"/>
           <w:color w:val="000000"/>
           <w:sz w:val="24"/>
           <w:szCs w:val="24"/>
           <w:rtl/>
         </w:rPr>
-        <w:t>کادر</w:t>
-      </w:r>
-      <w:r>
-        <w:rPr>
-          <w:rFonts w:ascii="W_tejarat Bold" w:hAnsi="W_tejarat Bold" w:cs="W_tejarat Bold"/>
+        <w:t>مشاوره</w:t>
+      </w:r>
+      <w:r>
+        <w:rPr>
+          <w:rFonts w:ascii="W_tejarat Bold" w:hAnsi="W_tejarat Bold" w:cs="B Nazanin"/>
           <w:color w:val="000000"/>
           <w:sz w:val="24"/>
           <w:szCs w:val="24"/>
@@ -413,17 +412,17 @@
       </w:r>
       <w:r>
         <w:rPr>
-          <w:rFonts w:ascii="W_tejarat Bold" w:hAnsi="W_tejarat Bold" w:cs="W_tejarat Bold"/>
+          <w:rFonts w:ascii="W_tejarat Bold" w:hAnsi="W_tejarat Bold" w:cs="B Nazanin"/>
           <w:color w:val="000000"/>
           <w:sz w:val="24"/>
           <w:szCs w:val="24"/>
           <w:rtl/>
         </w:rPr>
-        <w:t>مشاوره</w:t>
-      </w:r>
-      <w:r>
-        <w:rPr>
-          <w:rFonts w:ascii="W_tejarat Bold" w:hAnsi="W_tejarat Bold" w:cs="W_tejarat Bold"/>
+        <w:t>و</w:t>
+      </w:r>
+      <w:r>
+        <w:rPr>
+          <w:rFonts w:ascii="W_tejarat Bold" w:hAnsi="W_tejarat Bold" w:cs="B Nazanin"/>
           <w:color w:val="000000"/>
           <w:sz w:val="24"/>
           <w:szCs w:val="24"/>
@@ -432,17 +431,17 @@
       </w:r>
       <w:r>
         <w:rPr>
-          <w:rFonts w:ascii="W_tejarat Bold" w:hAnsi="W_tejarat Bold" w:cs="W_tejarat Bold"/>
+          <w:rFonts w:ascii="W_tejarat Bold" w:hAnsi="W_tejarat Bold" w:cs="B Nazanin"/>
           <w:color w:val="000000"/>
           <w:sz w:val="24"/>
           <w:szCs w:val="24"/>
           <w:rtl/>
         </w:rPr>
-        <w:t>و</w:t>
-      </w:r>
-      <w:r>
-        <w:rPr>
-          <w:rFonts w:ascii="W_tejarat Bold" w:hAnsi="W_tejarat Bold" w:cs="W_tejarat Bold"/>
+        <w:t>فروش</w:t>
+      </w:r>
+      <w:r>
+        <w:rPr>
+          <w:rFonts w:ascii="W_tejarat Bold" w:hAnsi="W_tejarat Bold" w:cs="B Nazanin"/>
           <w:color w:val="000000"/>
           <w:sz w:val="24"/>
           <w:szCs w:val="24"/>
@@ -451,17 +450,17 @@
       </w:r>
       <w:r>
         <w:rPr>
-          <w:rFonts w:ascii="W_tejarat Bold" w:hAnsi="W_tejarat Bold" w:cs="W_tejarat Bold"/>
+          <w:rFonts w:ascii="W_tejarat Bold" w:hAnsi="W_tejarat Bold" w:cs="B Nazanin"/>
           <w:color w:val="000000"/>
           <w:sz w:val="24"/>
           <w:szCs w:val="24"/>
           <w:rtl/>
         </w:rPr>
-        <w:t>فروش</w:t>
-      </w:r>
-      <w:r>
-        <w:rPr>
-          <w:rFonts w:ascii="W_tejarat Bold" w:hAnsi="W_tejarat Bold" w:cs="W_tejarat Bold"/>
+        <w:t>مجرب افتخار</w:t>
+      </w:r>
+      <w:r>
+        <w:rPr>
+          <w:rFonts w:ascii="W_tejarat Bold" w:hAnsi="W_tejarat Bold" w:cs="B Nazanin"/>
           <w:color w:val="000000"/>
           <w:sz w:val="24"/>
           <w:szCs w:val="24"/>
@@ -470,46 +469,17 @@
       </w:r>
       <w:r>
         <w:rPr>
-          <w:rFonts w:ascii="W_tejarat Bold" w:hAnsi="W_tejarat Bold" w:cs="W_tejarat Bold"/>
+          <w:rFonts w:ascii="W_tejarat Bold" w:hAnsi="W_tejarat Bold" w:cs="B Nazanin"/>
           <w:color w:val="000000"/>
           <w:sz w:val="24"/>
           <w:szCs w:val="24"/>
           <w:rtl/>
         </w:rPr>
-        <w:t xml:space="preserve">مجرب </w:t>
-      </w:r>
-      <w:r>
-        <w:rPr>
-          <w:rFonts w:ascii="W_tejarat Bold" w:hAnsi="W_tejarat Bold" w:cs="W_tejarat Bold"/>
-          <w:color w:val="000000"/>
-          <w:sz w:val="24"/>
-          <w:szCs w:val="24"/>
-          <w:rtl/>
-        </w:rPr>
-        <w:t>افتخار</w:t>
-      </w:r>
-      <w:r>
-        <w:rPr>
-          <w:rFonts w:ascii="W_tejarat Bold" w:hAnsi="W_tejarat Bold" w:cs="W_tejarat Bold"/>
-          <w:color w:val="000000"/>
-          <w:sz w:val="24"/>
-          <w:szCs w:val="24"/>
-        </w:rPr>
-        <w:t xml:space="preserve"> </w:t>
-      </w:r>
-      <w:r>
-        <w:rPr>
-          <w:rFonts w:ascii="W_tejarat Bold" w:hAnsi="W_tejarat Bold" w:cs="W_tejarat Bold"/>
-          <w:color w:val="000000"/>
-          <w:sz w:val="24"/>
-          <w:szCs w:val="24"/>
-          <w:rtl/>
-        </w:rPr>
         <w:t>دارد</w:t>
       </w:r>
       <w:r>
         <w:rPr>
-          <w:rFonts w:ascii="W_tejarat Bold" w:hAnsi="W_tejarat Bold" w:cs="W_tejarat Bold" w:hint="cs"/>
+          <w:rFonts w:ascii="W_tejarat Bold" w:hAnsi="W_tejarat Bold" w:cs="B Nazanin" w:hint="cs"/>
           <w:color w:val="000000"/>
           <w:sz w:val="24"/>
           <w:szCs w:val="24"/>
@@ -527,7 +497,7 @@
         <w:spacing w:after="0" w:line="240" w:lineRule="auto"/>
         <w:jc w:val="both"/>
         <w:rPr>
-          <w:rFonts w:ascii="W_tejarat Bold" w:hAnsi="W_tejarat Bold" w:cs="W_tejarat Bold" w:hint="cs"/>
+          <w:rFonts w:ascii="W_tejarat Bold" w:hAnsi="W_tejarat Bold" w:cs="B Nazanin"/>
           <w:color w:val="000000"/>
           <w:sz w:val="24"/>
           <w:szCs w:val="24"/>
@@ -536,12 +506,11 @@
       </w:pPr>
       <w:bookmarkStart w:id="2" w:name="OLE_LINK3"/>
       <w:bookmarkStart w:id="3" w:name="OLE_LINK4"/>
-      <w:bookmarkStart w:id="4" w:name="_GoBack"/>
       <w:bookmarkEnd w:id="0"/>
       <w:bookmarkEnd w:id="1"/>
       <w:r>
         <w:rPr>
-          <w:rFonts w:ascii="W_tejarat Bold" w:hAnsi="W_tejarat Bold" w:cs="W_tejarat Bold" w:hint="cs"/>
+          <w:rFonts w:ascii="W_tejarat Bold" w:hAnsi="W_tejarat Bold" w:cs="B Nazanin" w:hint="cs"/>
           <w:color w:val="000000"/>
           <w:sz w:val="24"/>
           <w:szCs w:val="24"/>
@@ -559,7 +528,5127 @@
         <w:spacing w:after="0" w:line="240" w:lineRule="auto"/>
         <w:jc w:val="both"/>
         <w:rPr>
-          <w:rFonts w:ascii="W_tejarat Bold" w:hAnsi="W_tejarat Bold"/>
+          <w:rFonts w:ascii="W_tejarat Bold" w:hAnsi="W_tejarat Bold" w:cs="B Nazanin"/>
+          <w:color w:val="000000"/>
+          <w:sz w:val="24"/>
+          <w:szCs w:val="24"/>
+          <w:lang w:bidi="fa-IR"/>
+        </w:rPr>
+      </w:pPr>
+      <w:r>
+        <w:rPr>
+          <w:rFonts w:ascii="W_tejarat Bold" w:hAnsi="W_tejarat Bold" w:cs="B Nazanin" w:hint="cs"/>
+          <w:color w:val="000000"/>
+          <w:sz w:val="24"/>
+          <w:szCs w:val="24"/>
+          <w:rtl/>
+        </w:rPr>
+        <w:t xml:space="preserve">تلفن: </w:t>
+      </w:r>
+      <w:r>
+        <w:rPr>
+          <w:rFonts w:ascii="W_tejarat Bold" w:hAnsi="W_tejarat Bold" w:cs="B Nazanin"/>
+          <w:color w:val="000000"/>
+          <w:sz w:val="24"/>
+          <w:szCs w:val="24"/>
+        </w:rPr>
+        <w:t>021-44034117</w:t>
+      </w:r>
+      <w:r>
+        <w:rPr>
+          <w:rFonts w:ascii="W_tejarat Bold" w:hAnsi="W_tejarat Bold" w:cs="B Nazanin" w:hint="cs"/>
+          <w:color w:val="000000"/>
+          <w:sz w:val="24"/>
+          <w:szCs w:val="24"/>
+          <w:rtl/>
+          <w:lang w:bidi="fa-IR"/>
+        </w:rPr>
+        <w:t xml:space="preserve"> و </w:t>
+      </w:r>
+      <w:r>
+        <w:rPr>
+          <w:rFonts w:ascii="W_tejarat Bold" w:hAnsi="W_tejarat Bold" w:cs="B Nazanin"/>
+          <w:color w:val="000000"/>
+          <w:sz w:val="24"/>
+          <w:szCs w:val="24"/>
+          <w:lang w:bidi="fa-IR"/>
+        </w:rPr>
+        <w:t>021-44034116</w:t>
+      </w:r>
+      <w:bookmarkEnd w:id="2"/>
+      <w:bookmarkEnd w:id="3"/>
+    </w:p>
+    <w:p>
+      <w:pPr>
+        <w:autoSpaceDE w:val="0"/>
+        <w:autoSpaceDN w:val="0"/>
+        <w:bidi/>
+        <w:adjustRightInd w:val="0"/>
+        <w:spacing w:after="0" w:line="240" w:lineRule="auto"/>
+        <w:jc w:val="both"/>
+        <w:rPr>
+          <w:rFonts w:ascii="W_tejarat Bold" w:hAnsi="W_tejarat Bold" w:cs="B Nazanin"/>
+          <w:color w:val="000000"/>
+          <w:sz w:val="24"/>
+          <w:szCs w:val="24"/>
+          <w:lang w:bidi="fa-IR"/>
+        </w:rPr>
+      </w:pPr>
+    </w:p>
+    <w:p>
+      <w:pPr>
+        <w:autoSpaceDE w:val="0"/>
+        <w:autoSpaceDN w:val="0"/>
+        <w:bidi/>
+        <w:adjustRightInd w:val="0"/>
+        <w:spacing w:after="0" w:line="240" w:lineRule="auto"/>
+        <w:rPr>
+          <w:rFonts w:ascii="W_tejarat Bold" w:hAnsi="W_tejarat Bold" w:cs="B Nazanin"/>
+          <w:color w:val="000000"/>
+          <w:sz w:val="24"/>
+          <w:szCs w:val="24"/>
+          <w:lang w:bidi="fa-IR"/>
+        </w:rPr>
+      </w:pPr>
+    </w:p>
+    <w:p>
+      <w:pPr>
+        <w:autoSpaceDE w:val="0"/>
+        <w:autoSpaceDN w:val="0"/>
+        <w:bidi/>
+        <w:adjustRightInd w:val="0"/>
+        <w:spacing w:after="0" w:line="240" w:lineRule="auto"/>
+        <w:rPr>
+          <w:rFonts w:ascii="Consolas" w:hAnsi="Consolas" w:cs="B Nazanin" w:hint="cs"/>
+          <w:color w:val="000000"/>
+          <w:sz w:val="19"/>
+          <w:szCs w:val="19"/>
+          <w:rtl/>
+        </w:rPr>
+      </w:pPr>
+      <w:r>
+        <w:rPr>
+          <w:rFonts w:ascii="Consolas" w:hAnsi="Consolas" w:cs="B Nazanin"/>
+          <w:color w:val="000000"/>
+          <w:sz w:val="19"/>
+          <w:szCs w:val="19"/>
+          <w:rtl/>
+        </w:rPr>
+        <w:t>شرکت</w:t>
+      </w:r>
+      <w:r>
+        <w:rPr>
+          <w:rFonts w:ascii="Consolas" w:hAnsi="Consolas" w:cs="B Nazanin"/>
+          <w:color w:val="000000"/>
+          <w:sz w:val="19"/>
+          <w:szCs w:val="19"/>
+        </w:rPr>
+        <w:t xml:space="preserve"> </w:t>
+      </w:r>
+      <w:r>
+        <w:rPr>
+          <w:rFonts w:ascii="Consolas" w:hAnsi="Consolas" w:cs="B Nazanin"/>
+          <w:color w:val="000000"/>
+          <w:sz w:val="19"/>
+          <w:szCs w:val="19"/>
+          <w:rtl/>
+        </w:rPr>
+        <w:t>آنام</w:t>
+      </w:r>
+      <w:r>
+        <w:rPr>
+          <w:rFonts w:ascii="Consolas" w:hAnsi="Consolas" w:cs="B Nazanin"/>
+          <w:color w:val="000000"/>
+          <w:sz w:val="19"/>
+          <w:szCs w:val="19"/>
+        </w:rPr>
+        <w:t xml:space="preserve"> </w:t>
+      </w:r>
+      <w:r>
+        <w:rPr>
+          <w:rFonts w:ascii="Consolas" w:hAnsi="Consolas" w:cs="B Nazanin"/>
+          <w:color w:val="000000"/>
+          <w:sz w:val="19"/>
+          <w:szCs w:val="19"/>
+          <w:rtl/>
+        </w:rPr>
+        <w:t>سرکان</w:t>
+      </w:r>
+      <w:r>
+        <w:rPr>
+          <w:rFonts w:ascii="Consolas" w:hAnsi="Consolas" w:cs="B Nazanin"/>
+          <w:color w:val="000000"/>
+          <w:sz w:val="19"/>
+          <w:szCs w:val="19"/>
+        </w:rPr>
+        <w:t xml:space="preserve"> </w:t>
+      </w:r>
+      <w:r>
+        <w:rPr>
+          <w:rFonts w:ascii="Consolas" w:hAnsi="Consolas" w:cs="B Nazanin"/>
+          <w:color w:val="000000"/>
+          <w:sz w:val="19"/>
+          <w:szCs w:val="19"/>
+          <w:rtl/>
+        </w:rPr>
+        <w:t>با</w:t>
+      </w:r>
+      <w:r>
+        <w:rPr>
+          <w:rFonts w:ascii="Consolas" w:hAnsi="Consolas" w:cs="B Nazanin"/>
+          <w:color w:val="000000"/>
+          <w:sz w:val="19"/>
+          <w:szCs w:val="19"/>
+        </w:rPr>
+        <w:t xml:space="preserve"> </w:t>
+      </w:r>
+      <w:r>
+        <w:rPr>
+          <w:rFonts w:ascii="Consolas" w:hAnsi="Consolas" w:cs="B Nazanin"/>
+          <w:color w:val="000000"/>
+          <w:sz w:val="19"/>
+          <w:szCs w:val="19"/>
+          <w:rtl/>
+        </w:rPr>
+        <w:t>در</w:t>
+      </w:r>
+      <w:r>
+        <w:rPr>
+          <w:rFonts w:ascii="Consolas" w:hAnsi="Consolas" w:cs="B Nazanin"/>
+          <w:color w:val="000000"/>
+          <w:sz w:val="19"/>
+          <w:szCs w:val="19"/>
+        </w:rPr>
+        <w:t xml:space="preserve"> </w:t>
+      </w:r>
+      <w:r>
+        <w:rPr>
+          <w:rFonts w:ascii="Consolas" w:hAnsi="Consolas" w:cs="B Nazanin"/>
+          <w:color w:val="000000"/>
+          <w:sz w:val="19"/>
+          <w:szCs w:val="19"/>
+          <w:rtl/>
+        </w:rPr>
+        <w:t>اختیار</w:t>
+      </w:r>
+      <w:r>
+        <w:rPr>
+          <w:rFonts w:ascii="Consolas" w:hAnsi="Consolas" w:cs="B Nazanin"/>
+          <w:color w:val="000000"/>
+          <w:sz w:val="19"/>
+          <w:szCs w:val="19"/>
+        </w:rPr>
+        <w:t xml:space="preserve"> </w:t>
+      </w:r>
+      <w:r>
+        <w:rPr>
+          <w:rFonts w:ascii="Consolas" w:hAnsi="Consolas" w:cs="B Nazanin"/>
+          <w:color w:val="000000"/>
+          <w:sz w:val="19"/>
+          <w:szCs w:val="19"/>
+          <w:rtl/>
+        </w:rPr>
+        <w:t>داشتن</w:t>
+      </w:r>
+      <w:r>
+        <w:rPr>
+          <w:rFonts w:ascii="Consolas" w:hAnsi="Consolas" w:cs="B Nazanin"/>
+          <w:color w:val="000000"/>
+          <w:sz w:val="19"/>
+          <w:szCs w:val="19"/>
+        </w:rPr>
+        <w:t xml:space="preserve"> </w:t>
+      </w:r>
+      <w:r>
+        <w:rPr>
+          <w:rFonts w:ascii="Consolas" w:hAnsi="Consolas" w:cs="B Nazanin"/>
+          <w:color w:val="000000"/>
+          <w:sz w:val="19"/>
+          <w:szCs w:val="19"/>
+          <w:rtl/>
+        </w:rPr>
+        <w:t>کادر</w:t>
+      </w:r>
+      <w:r>
+        <w:rPr>
+          <w:rFonts w:ascii="Consolas" w:hAnsi="Consolas" w:cs="B Nazanin"/>
+          <w:color w:val="000000"/>
+          <w:sz w:val="19"/>
+          <w:szCs w:val="19"/>
+        </w:rPr>
+        <w:t xml:space="preserve"> </w:t>
+      </w:r>
+      <w:r>
+        <w:rPr>
+          <w:rFonts w:ascii="Consolas" w:hAnsi="Consolas" w:cs="B Nazanin"/>
+          <w:color w:val="000000"/>
+          <w:sz w:val="19"/>
+          <w:szCs w:val="19"/>
+          <w:rtl/>
+        </w:rPr>
+        <w:t>مجرب</w:t>
+      </w:r>
+      <w:r>
+        <w:rPr>
+          <w:rFonts w:ascii="Consolas" w:hAnsi="Consolas" w:cs="B Nazanin"/>
+          <w:color w:val="000000"/>
+          <w:sz w:val="19"/>
+          <w:szCs w:val="19"/>
+        </w:rPr>
+        <w:t xml:space="preserve"> </w:t>
+      </w:r>
+      <w:r>
+        <w:rPr>
+          <w:rFonts w:ascii="Consolas" w:hAnsi="Consolas" w:cs="B Nazanin"/>
+          <w:color w:val="000000"/>
+          <w:sz w:val="19"/>
+          <w:szCs w:val="19"/>
+          <w:rtl/>
+        </w:rPr>
+        <w:t>مدیران</w:t>
+      </w:r>
+      <w:r>
+        <w:rPr>
+          <w:rFonts w:ascii="Consolas" w:hAnsi="Consolas" w:cs="B Nazanin"/>
+          <w:color w:val="000000"/>
+          <w:sz w:val="19"/>
+          <w:szCs w:val="19"/>
+        </w:rPr>
+        <w:t xml:space="preserve"> </w:t>
+      </w:r>
+      <w:r>
+        <w:rPr>
+          <w:rFonts w:ascii="Consolas" w:hAnsi="Consolas" w:cs="B Nazanin"/>
+          <w:color w:val="000000"/>
+          <w:sz w:val="19"/>
+          <w:szCs w:val="19"/>
+          <w:rtl/>
+        </w:rPr>
+        <w:t>و</w:t>
+      </w:r>
+      <w:r>
+        <w:rPr>
+          <w:rFonts w:ascii="Consolas" w:hAnsi="Consolas" w:cs="B Nazanin"/>
+          <w:color w:val="000000"/>
+          <w:sz w:val="19"/>
+          <w:szCs w:val="19"/>
+        </w:rPr>
+        <w:t xml:space="preserve"> </w:t>
+      </w:r>
+      <w:r>
+        <w:rPr>
+          <w:rFonts w:ascii="Consolas" w:hAnsi="Consolas" w:cs="B Nazanin"/>
+          <w:color w:val="000000"/>
+          <w:sz w:val="19"/>
+          <w:szCs w:val="19"/>
+          <w:rtl/>
+        </w:rPr>
+        <w:t>کارشناسان</w:t>
+      </w:r>
+      <w:r>
+        <w:rPr>
+          <w:rFonts w:ascii="Consolas" w:hAnsi="Consolas" w:cs="B Nazanin"/>
+          <w:color w:val="000000"/>
+          <w:sz w:val="19"/>
+          <w:szCs w:val="19"/>
+        </w:rPr>
+        <w:t xml:space="preserve"> </w:t>
+      </w:r>
+      <w:r>
+        <w:rPr>
+          <w:rFonts w:ascii="Consolas" w:hAnsi="Consolas" w:cs="B Nazanin"/>
+          <w:color w:val="000000"/>
+          <w:sz w:val="19"/>
+          <w:szCs w:val="19"/>
+          <w:rtl/>
+        </w:rPr>
+        <w:t>متخصص</w:t>
+      </w:r>
+      <w:r>
+        <w:rPr>
+          <w:rFonts w:ascii="Consolas" w:hAnsi="Consolas" w:cs="B Nazanin"/>
+          <w:color w:val="000000"/>
+          <w:sz w:val="19"/>
+          <w:szCs w:val="19"/>
+        </w:rPr>
+        <w:t xml:space="preserve"> </w:t>
+      </w:r>
+      <w:r>
+        <w:rPr>
+          <w:rFonts w:ascii="Consolas" w:hAnsi="Consolas" w:cs="B Nazanin"/>
+          <w:color w:val="000000"/>
+          <w:sz w:val="19"/>
+          <w:szCs w:val="19"/>
+          <w:rtl/>
+        </w:rPr>
+        <w:t>در</w:t>
+      </w:r>
+      <w:r>
+        <w:rPr>
+          <w:rFonts w:ascii="Consolas" w:hAnsi="Consolas" w:cs="B Nazanin"/>
+          <w:color w:val="000000"/>
+          <w:sz w:val="19"/>
+          <w:szCs w:val="19"/>
+        </w:rPr>
+        <w:t xml:space="preserve"> </w:t>
+      </w:r>
+      <w:r>
+        <w:rPr>
+          <w:rFonts w:ascii="Consolas" w:hAnsi="Consolas" w:cs="B Nazanin"/>
+          <w:color w:val="000000"/>
+          <w:sz w:val="19"/>
+          <w:szCs w:val="19"/>
+          <w:rtl/>
+        </w:rPr>
+        <w:t>زمینه</w:t>
+      </w:r>
+      <w:r>
+        <w:rPr>
+          <w:rFonts w:ascii="Consolas" w:hAnsi="Consolas" w:cs="B Nazanin"/>
+          <w:color w:val="000000"/>
+          <w:sz w:val="19"/>
+          <w:szCs w:val="19"/>
+        </w:rPr>
+        <w:t xml:space="preserve"> </w:t>
+      </w:r>
+      <w:r>
+        <w:rPr>
+          <w:rFonts w:ascii="Consolas" w:hAnsi="Consolas" w:cs="B Nazanin"/>
+          <w:color w:val="000000"/>
+          <w:sz w:val="19"/>
+          <w:szCs w:val="19"/>
+          <w:rtl/>
+        </w:rPr>
+        <w:t>انواع</w:t>
+      </w:r>
+      <w:r>
+        <w:rPr>
+          <w:rFonts w:ascii="Consolas" w:hAnsi="Consolas" w:cs="B Nazanin"/>
+          <w:color w:val="000000"/>
+          <w:sz w:val="19"/>
+          <w:szCs w:val="19"/>
+        </w:rPr>
+        <w:t xml:space="preserve"> </w:t>
+      </w:r>
+      <w:r>
+        <w:rPr>
+          <w:rFonts w:ascii="Consolas" w:hAnsi="Consolas" w:cs="B Nazanin"/>
+          <w:color w:val="000000"/>
+          <w:sz w:val="19"/>
+          <w:szCs w:val="19"/>
+          <w:rtl/>
+        </w:rPr>
+        <w:t>ماشین</w:t>
+      </w:r>
+      <w:r>
+        <w:rPr>
+          <w:rFonts w:ascii="Consolas" w:hAnsi="Consolas" w:cs="B Nazanin"/>
+          <w:color w:val="000000"/>
+          <w:sz w:val="19"/>
+          <w:szCs w:val="19"/>
+        </w:rPr>
+        <w:t xml:space="preserve"> </w:t>
+      </w:r>
+      <w:r>
+        <w:rPr>
+          <w:rFonts w:ascii="Consolas" w:hAnsi="Consolas" w:cs="B Nazanin"/>
+          <w:color w:val="000000"/>
+          <w:sz w:val="19"/>
+          <w:szCs w:val="19"/>
+          <w:rtl/>
+        </w:rPr>
+        <w:t>آلات</w:t>
+      </w:r>
+      <w:r>
+        <w:rPr>
+          <w:rFonts w:ascii="Consolas" w:hAnsi="Consolas" w:cs="B Nazanin"/>
+          <w:color w:val="000000"/>
+          <w:sz w:val="19"/>
+          <w:szCs w:val="19"/>
+        </w:rPr>
+        <w:t xml:space="preserve"> </w:t>
+      </w:r>
+      <w:r>
+        <w:rPr>
+          <w:rFonts w:ascii="Consolas" w:hAnsi="Consolas" w:cs="B Nazanin"/>
+          <w:color w:val="000000"/>
+          <w:sz w:val="19"/>
+          <w:szCs w:val="19"/>
+          <w:rtl/>
+        </w:rPr>
+        <w:t>راهسازی،</w:t>
+      </w:r>
+      <w:r>
+        <w:rPr>
+          <w:rFonts w:ascii="Consolas" w:hAnsi="Consolas" w:cs="B Nazanin"/>
+          <w:color w:val="000000"/>
+          <w:sz w:val="19"/>
+          <w:szCs w:val="19"/>
+        </w:rPr>
+        <w:t xml:space="preserve"> </w:t>
+      </w:r>
+      <w:r>
+        <w:rPr>
+          <w:rFonts w:ascii="Consolas" w:hAnsi="Consolas" w:cs="B Nazanin"/>
+          <w:color w:val="000000"/>
+          <w:sz w:val="19"/>
+          <w:szCs w:val="19"/>
+          <w:rtl/>
+        </w:rPr>
+        <w:t>معدنی</w:t>
+      </w:r>
+      <w:r>
+        <w:rPr>
+          <w:rFonts w:ascii="Consolas" w:hAnsi="Consolas" w:cs="B Nazanin"/>
+          <w:color w:val="000000"/>
+          <w:sz w:val="19"/>
+          <w:szCs w:val="19"/>
+        </w:rPr>
+        <w:t xml:space="preserve"> </w:t>
+      </w:r>
+      <w:r>
+        <w:rPr>
+          <w:rFonts w:ascii="Consolas" w:hAnsi="Consolas" w:cs="B Nazanin"/>
+          <w:color w:val="000000"/>
+          <w:sz w:val="19"/>
+          <w:szCs w:val="19"/>
+          <w:rtl/>
+        </w:rPr>
+        <w:t>و</w:t>
+      </w:r>
+      <w:r>
+        <w:rPr>
+          <w:rFonts w:ascii="Consolas" w:hAnsi="Consolas" w:cs="B Nazanin"/>
+          <w:color w:val="000000"/>
+          <w:sz w:val="19"/>
+          <w:szCs w:val="19"/>
+        </w:rPr>
+        <w:t xml:space="preserve"> </w:t>
+      </w:r>
+      <w:r>
+        <w:rPr>
+          <w:rFonts w:ascii="Consolas" w:hAnsi="Consolas" w:cs="B Nazanin"/>
+          <w:color w:val="000000"/>
+          <w:sz w:val="19"/>
+          <w:szCs w:val="19"/>
+          <w:rtl/>
+        </w:rPr>
+        <w:t>صنعتی</w:t>
+      </w:r>
+      <w:r>
+        <w:rPr>
+          <w:rFonts w:ascii="Consolas" w:hAnsi="Consolas" w:cs="B Nazanin"/>
+          <w:color w:val="000000"/>
+          <w:sz w:val="19"/>
+          <w:szCs w:val="19"/>
+        </w:rPr>
+        <w:t xml:space="preserve"> </w:t>
+      </w:r>
+      <w:r>
+        <w:rPr>
+          <w:rFonts w:ascii="Consolas" w:hAnsi="Consolas" w:cs="B Nazanin"/>
+          <w:color w:val="000000"/>
+          <w:sz w:val="19"/>
+          <w:szCs w:val="19"/>
+          <w:rtl/>
+        </w:rPr>
+        <w:t>با</w:t>
+      </w:r>
+      <w:r>
+        <w:rPr>
+          <w:rFonts w:ascii="Consolas" w:hAnsi="Consolas" w:cs="B Nazanin"/>
+          <w:color w:val="000000"/>
+          <w:sz w:val="19"/>
+          <w:szCs w:val="19"/>
+        </w:rPr>
+        <w:t xml:space="preserve"> </w:t>
+      </w:r>
+      <w:r>
+        <w:rPr>
+          <w:rFonts w:ascii="Consolas" w:hAnsi="Consolas" w:cs="B Nazanin"/>
+          <w:color w:val="000000"/>
+          <w:sz w:val="19"/>
+          <w:szCs w:val="19"/>
+          <w:rtl/>
+        </w:rPr>
+        <w:t>بیش</w:t>
+      </w:r>
+      <w:r>
+        <w:rPr>
+          <w:rFonts w:ascii="Consolas" w:hAnsi="Consolas" w:cs="B Nazanin"/>
+          <w:color w:val="000000"/>
+          <w:sz w:val="19"/>
+          <w:szCs w:val="19"/>
+        </w:rPr>
+        <w:t xml:space="preserve"> </w:t>
+      </w:r>
+      <w:r>
+        <w:rPr>
+          <w:rFonts w:ascii="Consolas" w:hAnsi="Consolas" w:cs="B Nazanin"/>
+          <w:color w:val="000000"/>
+          <w:sz w:val="19"/>
+          <w:szCs w:val="19"/>
+          <w:rtl/>
+        </w:rPr>
+        <w:t>از</w:t>
+      </w:r>
+      <w:r>
+        <w:rPr>
+          <w:rFonts w:ascii="Consolas" w:hAnsi="Consolas" w:cs="B Nazanin"/>
+          <w:color w:val="000000"/>
+          <w:sz w:val="19"/>
+          <w:szCs w:val="19"/>
+        </w:rPr>
+        <w:t xml:space="preserve"> 15 </w:t>
+      </w:r>
+      <w:r>
+        <w:rPr>
+          <w:rFonts w:ascii="Consolas" w:hAnsi="Consolas" w:cs="B Nazanin"/>
+          <w:color w:val="000000"/>
+          <w:sz w:val="19"/>
+          <w:szCs w:val="19"/>
+          <w:rtl/>
+        </w:rPr>
+        <w:t>سال</w:t>
+      </w:r>
+      <w:r>
+        <w:rPr>
+          <w:rFonts w:ascii="Consolas" w:hAnsi="Consolas" w:cs="B Nazanin"/>
+          <w:color w:val="000000"/>
+          <w:sz w:val="19"/>
+          <w:szCs w:val="19"/>
+        </w:rPr>
+        <w:t xml:space="preserve"> </w:t>
+      </w:r>
+      <w:r>
+        <w:rPr>
+          <w:rFonts w:ascii="Consolas" w:hAnsi="Consolas" w:cs="B Nazanin"/>
+          <w:color w:val="000000"/>
+          <w:sz w:val="19"/>
+          <w:szCs w:val="19"/>
+          <w:rtl/>
+        </w:rPr>
+        <w:t>سابقه</w:t>
+      </w:r>
+      <w:r>
+        <w:rPr>
+          <w:rFonts w:ascii="Consolas" w:hAnsi="Consolas" w:cs="B Nazanin"/>
+          <w:color w:val="000000"/>
+          <w:sz w:val="19"/>
+          <w:szCs w:val="19"/>
+        </w:rPr>
+        <w:t xml:space="preserve"> </w:t>
+      </w:r>
+      <w:r>
+        <w:rPr>
+          <w:rFonts w:ascii="Consolas" w:hAnsi="Consolas" w:cs="B Nazanin"/>
+          <w:color w:val="000000"/>
+          <w:sz w:val="19"/>
+          <w:szCs w:val="19"/>
+          <w:rtl/>
+        </w:rPr>
+        <w:t>کار</w:t>
+      </w:r>
+      <w:r>
+        <w:rPr>
+          <w:rFonts w:ascii="Consolas" w:hAnsi="Consolas" w:cs="B Nazanin"/>
+          <w:color w:val="000000"/>
+          <w:sz w:val="19"/>
+          <w:szCs w:val="19"/>
+        </w:rPr>
+        <w:t xml:space="preserve"> </w:t>
+      </w:r>
+      <w:r>
+        <w:rPr>
+          <w:rFonts w:ascii="Consolas" w:hAnsi="Consolas" w:cs="B Nazanin"/>
+          <w:color w:val="000000"/>
+          <w:sz w:val="19"/>
+          <w:szCs w:val="19"/>
+          <w:rtl/>
+        </w:rPr>
+        <w:t>آماده</w:t>
+      </w:r>
+      <w:r>
+        <w:rPr>
+          <w:rFonts w:ascii="Consolas" w:hAnsi="Consolas" w:cs="B Nazanin"/>
+          <w:color w:val="000000"/>
+          <w:sz w:val="19"/>
+          <w:szCs w:val="19"/>
+        </w:rPr>
+        <w:t xml:space="preserve"> </w:t>
+      </w:r>
+      <w:r>
+        <w:rPr>
+          <w:rFonts w:ascii="Consolas" w:hAnsi="Consolas" w:cs="B Nazanin"/>
+          <w:color w:val="000000"/>
+          <w:sz w:val="19"/>
+          <w:szCs w:val="19"/>
+          <w:rtl/>
+        </w:rPr>
+        <w:t>ارائه</w:t>
+      </w:r>
+      <w:r>
+        <w:rPr>
+          <w:rFonts w:ascii="Consolas" w:hAnsi="Consolas" w:cs="B Nazanin"/>
+          <w:color w:val="000000"/>
+          <w:sz w:val="19"/>
+          <w:szCs w:val="19"/>
+        </w:rPr>
+        <w:t xml:space="preserve"> </w:t>
+      </w:r>
+      <w:r>
+        <w:rPr>
+          <w:rFonts w:ascii="Consolas" w:hAnsi="Consolas" w:cs="B Nazanin"/>
+          <w:color w:val="000000"/>
+          <w:sz w:val="19"/>
+          <w:szCs w:val="19"/>
+          <w:rtl/>
+        </w:rPr>
+        <w:t>خدمات</w:t>
+      </w:r>
+      <w:r>
+        <w:rPr>
+          <w:rFonts w:ascii="Consolas" w:hAnsi="Consolas" w:cs="B Nazanin"/>
+          <w:color w:val="000000"/>
+          <w:sz w:val="19"/>
+          <w:szCs w:val="19"/>
+        </w:rPr>
+        <w:t xml:space="preserve"> </w:t>
+      </w:r>
+      <w:r>
+        <w:rPr>
+          <w:rFonts w:ascii="Consolas" w:hAnsi="Consolas" w:cs="B Nazanin"/>
+          <w:color w:val="000000"/>
+          <w:sz w:val="19"/>
+          <w:szCs w:val="19"/>
+          <w:rtl/>
+        </w:rPr>
+        <w:t>در</w:t>
+      </w:r>
+      <w:r>
+        <w:rPr>
+          <w:rFonts w:ascii="Consolas" w:hAnsi="Consolas" w:cs="B Nazanin"/>
+          <w:color w:val="000000"/>
+          <w:sz w:val="19"/>
+          <w:szCs w:val="19"/>
+        </w:rPr>
+        <w:t xml:space="preserve"> </w:t>
+      </w:r>
+      <w:r>
+        <w:rPr>
+          <w:rFonts w:ascii="Consolas" w:hAnsi="Consolas" w:cs="B Nazanin"/>
+          <w:color w:val="000000"/>
+          <w:sz w:val="19"/>
+          <w:szCs w:val="19"/>
+          <w:rtl/>
+        </w:rPr>
+        <w:t>زمینه</w:t>
+      </w:r>
+      <w:r>
+        <w:rPr>
+          <w:rFonts w:ascii="Consolas" w:hAnsi="Consolas" w:cs="B Nazanin"/>
+          <w:color w:val="000000"/>
+          <w:sz w:val="19"/>
+          <w:szCs w:val="19"/>
+        </w:rPr>
+        <w:t xml:space="preserve"> </w:t>
+      </w:r>
+      <w:r>
+        <w:rPr>
+          <w:rFonts w:ascii="Consolas" w:hAnsi="Consolas" w:cs="B Nazanin"/>
+          <w:color w:val="000000"/>
+          <w:sz w:val="19"/>
+          <w:szCs w:val="19"/>
+          <w:rtl/>
+        </w:rPr>
+        <w:t>های</w:t>
+      </w:r>
+      <w:r>
+        <w:rPr>
+          <w:rFonts w:ascii="Consolas" w:hAnsi="Consolas" w:cs="B Nazanin"/>
+          <w:color w:val="000000"/>
+          <w:sz w:val="19"/>
+          <w:szCs w:val="19"/>
+        </w:rPr>
+        <w:t xml:space="preserve"> </w:t>
+      </w:r>
+      <w:r>
+        <w:rPr>
+          <w:rFonts w:ascii="Consolas" w:hAnsi="Consolas" w:cs="B Nazanin"/>
+          <w:color w:val="000000"/>
+          <w:sz w:val="19"/>
+          <w:szCs w:val="19"/>
+          <w:rtl/>
+        </w:rPr>
+        <w:t>ذیل</w:t>
+      </w:r>
+      <w:r>
+        <w:rPr>
+          <w:rFonts w:ascii="Consolas" w:hAnsi="Consolas" w:cs="B Nazanin"/>
+          <w:color w:val="000000"/>
+          <w:sz w:val="19"/>
+          <w:szCs w:val="19"/>
+        </w:rPr>
+        <w:t xml:space="preserve"> </w:t>
+      </w:r>
+      <w:r>
+        <w:rPr>
+          <w:rFonts w:ascii="Consolas" w:hAnsi="Consolas" w:cs="B Nazanin"/>
+          <w:color w:val="000000"/>
+          <w:sz w:val="19"/>
+          <w:szCs w:val="19"/>
+          <w:rtl/>
+        </w:rPr>
+        <w:t>می</w:t>
+      </w:r>
+      <w:r>
+        <w:rPr>
+          <w:rFonts w:ascii="Consolas" w:hAnsi="Consolas" w:cs="B Nazanin"/>
+          <w:color w:val="000000"/>
+          <w:sz w:val="19"/>
+          <w:szCs w:val="19"/>
+        </w:rPr>
+        <w:t xml:space="preserve"> </w:t>
+      </w:r>
+      <w:r>
+        <w:rPr>
+          <w:rFonts w:ascii="Consolas" w:hAnsi="Consolas" w:cs="B Nazanin"/>
+          <w:color w:val="000000"/>
+          <w:sz w:val="19"/>
+          <w:szCs w:val="19"/>
+          <w:rtl/>
+        </w:rPr>
+        <w:t>باش</w:t>
+      </w:r>
+      <w:r>
+        <w:rPr>
+          <w:rFonts w:ascii="Consolas" w:hAnsi="Consolas" w:cs="B Nazanin" w:hint="cs"/>
+          <w:color w:val="000000"/>
+          <w:sz w:val="19"/>
+          <w:szCs w:val="19"/>
+          <w:rtl/>
+        </w:rPr>
+        <w:t>د:</w:t>
+      </w:r>
+    </w:p>
+    <w:p>
+      <w:pPr>
+        <w:autoSpaceDE w:val="0"/>
+        <w:autoSpaceDN w:val="0"/>
+        <w:bidi/>
+        <w:adjustRightInd w:val="0"/>
+        <w:spacing w:after="0" w:line="240" w:lineRule="auto"/>
+        <w:rPr>
+          <w:rFonts w:ascii="Consolas" w:hAnsi="Consolas" w:cs="B Nazanin"/>
+          <w:color w:val="000000"/>
+          <w:sz w:val="19"/>
+          <w:szCs w:val="19"/>
+        </w:rPr>
+      </w:pPr>
+      <w:r>
+        <w:rPr>
+          <w:rFonts w:ascii="Consolas" w:hAnsi="Consolas" w:cs="B Nazanin"/>
+          <w:color w:val="000000"/>
+          <w:sz w:val="19"/>
+          <w:szCs w:val="19"/>
+          <w:rtl/>
+        </w:rPr>
+        <w:t>تهیه</w:t>
+      </w:r>
+      <w:r>
+        <w:rPr>
+          <w:rFonts w:ascii="Consolas" w:hAnsi="Consolas" w:cs="B Nazanin"/>
+          <w:color w:val="000000"/>
+          <w:sz w:val="19"/>
+          <w:szCs w:val="19"/>
+        </w:rPr>
+        <w:t xml:space="preserve"> </w:t>
+      </w:r>
+      <w:r>
+        <w:rPr>
+          <w:rFonts w:ascii="Consolas" w:hAnsi="Consolas" w:cs="B Nazanin"/>
+          <w:color w:val="000000"/>
+          <w:sz w:val="19"/>
+          <w:szCs w:val="19"/>
+          <w:rtl/>
+        </w:rPr>
+        <w:t>و</w:t>
+      </w:r>
+      <w:r>
+        <w:rPr>
+          <w:rFonts w:ascii="Consolas" w:hAnsi="Consolas" w:cs="B Nazanin"/>
+          <w:color w:val="000000"/>
+          <w:sz w:val="19"/>
+          <w:szCs w:val="19"/>
+        </w:rPr>
+        <w:t xml:space="preserve"> </w:t>
+      </w:r>
+      <w:r>
+        <w:rPr>
+          <w:rFonts w:ascii="Consolas" w:hAnsi="Consolas" w:cs="B Nazanin"/>
+          <w:color w:val="000000"/>
+          <w:sz w:val="19"/>
+          <w:szCs w:val="19"/>
+          <w:rtl/>
+        </w:rPr>
+        <w:t>توزیع</w:t>
+      </w:r>
+      <w:r>
+        <w:rPr>
+          <w:rFonts w:ascii="Consolas" w:hAnsi="Consolas" w:cs="B Nazanin"/>
+          <w:color w:val="000000"/>
+          <w:sz w:val="19"/>
+          <w:szCs w:val="19"/>
+        </w:rPr>
+        <w:t xml:space="preserve"> </w:t>
+      </w:r>
+      <w:r>
+        <w:rPr>
+          <w:rFonts w:ascii="Consolas" w:hAnsi="Consolas" w:cs="B Nazanin"/>
+          <w:color w:val="000000"/>
+          <w:sz w:val="19"/>
+          <w:szCs w:val="19"/>
+          <w:rtl/>
+        </w:rPr>
+        <w:t>انواع</w:t>
+      </w:r>
+      <w:r>
+        <w:rPr>
+          <w:rFonts w:ascii="Consolas" w:hAnsi="Consolas" w:cs="B Nazanin"/>
+          <w:color w:val="000000"/>
+          <w:sz w:val="19"/>
+          <w:szCs w:val="19"/>
+        </w:rPr>
+        <w:t xml:space="preserve"> </w:t>
+      </w:r>
+      <w:r>
+        <w:rPr>
+          <w:rFonts w:ascii="Consolas" w:hAnsi="Consolas" w:cs="B Nazanin"/>
+          <w:color w:val="000000"/>
+          <w:sz w:val="19"/>
+          <w:szCs w:val="19"/>
+          <w:rtl/>
+        </w:rPr>
+        <w:t>روانکارهای</w:t>
+      </w:r>
+      <w:r>
+        <w:rPr>
+          <w:rFonts w:ascii="Consolas" w:hAnsi="Consolas" w:cs="B Nazanin"/>
+          <w:color w:val="000000"/>
+          <w:sz w:val="19"/>
+          <w:szCs w:val="19"/>
+        </w:rPr>
+        <w:t xml:space="preserve"> </w:t>
+      </w:r>
+      <w:r>
+        <w:rPr>
+          <w:rFonts w:ascii="Consolas" w:hAnsi="Consolas" w:cs="B Nazanin"/>
+          <w:color w:val="000000"/>
+          <w:sz w:val="19"/>
+          <w:szCs w:val="19"/>
+          <w:rtl/>
+        </w:rPr>
+        <w:t>صنعتی</w:t>
+      </w:r>
+      <w:r>
+        <w:rPr>
+          <w:rFonts w:ascii="Consolas" w:hAnsi="Consolas" w:cs="B Nazanin"/>
+          <w:color w:val="000000"/>
+          <w:sz w:val="19"/>
+          <w:szCs w:val="19"/>
+        </w:rPr>
+        <w:t xml:space="preserve"> </w:t>
+      </w:r>
+      <w:r>
+        <w:rPr>
+          <w:rFonts w:ascii="Consolas" w:hAnsi="Consolas" w:cs="B Nazanin"/>
+          <w:color w:val="000000"/>
+          <w:sz w:val="19"/>
+          <w:szCs w:val="19"/>
+          <w:rtl/>
+        </w:rPr>
+        <w:t>و</w:t>
+      </w:r>
+      <w:r>
+        <w:rPr>
+          <w:rFonts w:ascii="Consolas" w:hAnsi="Consolas" w:cs="B Nazanin"/>
+          <w:color w:val="000000"/>
+          <w:sz w:val="19"/>
+          <w:szCs w:val="19"/>
+        </w:rPr>
+        <w:t xml:space="preserve"> </w:t>
+      </w:r>
+      <w:r>
+        <w:rPr>
+          <w:rFonts w:ascii="Consolas" w:hAnsi="Consolas" w:cs="B Nazanin"/>
+          <w:color w:val="000000"/>
+          <w:sz w:val="19"/>
+          <w:szCs w:val="19"/>
+          <w:rtl/>
+        </w:rPr>
+        <w:t>موتوری،</w:t>
+      </w:r>
+      <w:r>
+        <w:rPr>
+          <w:rFonts w:ascii="Consolas" w:hAnsi="Consolas" w:cs="B Nazanin"/>
+          <w:color w:val="000000"/>
+          <w:sz w:val="19"/>
+          <w:szCs w:val="19"/>
+        </w:rPr>
+        <w:t xml:space="preserve"> </w:t>
+      </w:r>
+      <w:r>
+        <w:rPr>
+          <w:rFonts w:ascii="Consolas" w:hAnsi="Consolas" w:cs="B Nazanin"/>
+          <w:color w:val="000000"/>
+          <w:sz w:val="19"/>
+          <w:szCs w:val="19"/>
+          <w:rtl/>
+        </w:rPr>
+        <w:t>انواع</w:t>
+      </w:r>
+      <w:r>
+        <w:rPr>
+          <w:rFonts w:ascii="Consolas" w:hAnsi="Consolas" w:cs="B Nazanin"/>
+          <w:color w:val="000000"/>
+          <w:sz w:val="19"/>
+          <w:szCs w:val="19"/>
+        </w:rPr>
+        <w:t xml:space="preserve"> </w:t>
+      </w:r>
+      <w:r>
+        <w:rPr>
+          <w:rFonts w:ascii="Consolas" w:hAnsi="Consolas" w:cs="B Nazanin"/>
+          <w:color w:val="000000"/>
+          <w:sz w:val="19"/>
+          <w:szCs w:val="19"/>
+          <w:rtl/>
+        </w:rPr>
+        <w:t>گر</w:t>
+      </w:r>
+      <w:r>
+        <w:rPr>
+          <w:rFonts w:ascii="Consolas" w:hAnsi="Consolas" w:cs="B Nazanin" w:hint="cs"/>
+          <w:color w:val="000000"/>
+          <w:sz w:val="19"/>
+          <w:szCs w:val="19"/>
+          <w:rtl/>
+        </w:rPr>
+        <w:t xml:space="preserve">یس و </w:t>
+      </w:r>
+      <w:r>
+        <w:rPr>
+          <w:rFonts w:ascii="Consolas" w:hAnsi="Consolas" w:cs="B Nazanin"/>
+          <w:color w:val="000000"/>
+          <w:sz w:val="19"/>
+          <w:szCs w:val="19"/>
+          <w:rtl/>
+        </w:rPr>
+        <w:t>انواع</w:t>
+      </w:r>
+      <w:r>
+        <w:rPr>
+          <w:rFonts w:ascii="Consolas" w:hAnsi="Consolas" w:cs="B Nazanin"/>
+          <w:color w:val="000000"/>
+          <w:sz w:val="19"/>
+          <w:szCs w:val="19"/>
+        </w:rPr>
+        <w:t xml:space="preserve"> </w:t>
+      </w:r>
+      <w:r>
+        <w:rPr>
+          <w:rFonts w:ascii="Consolas" w:hAnsi="Consolas" w:cs="B Nazanin"/>
+          <w:color w:val="000000"/>
+          <w:sz w:val="19"/>
+          <w:szCs w:val="19"/>
+          <w:rtl/>
+        </w:rPr>
+        <w:t>ضد</w:t>
+      </w:r>
+      <w:r>
+        <w:rPr>
+          <w:rFonts w:ascii="Consolas" w:hAnsi="Consolas" w:cs="B Nazanin" w:hint="cs"/>
+          <w:color w:val="000000"/>
+          <w:sz w:val="19"/>
+          <w:szCs w:val="19"/>
+          <w:rtl/>
+        </w:rPr>
+        <w:t xml:space="preserve"> </w:t>
+      </w:r>
+      <w:r>
+        <w:rPr>
+          <w:rFonts w:ascii="Consolas" w:hAnsi="Consolas" w:cs="B Nazanin"/>
+          <w:color w:val="000000"/>
+          <w:sz w:val="19"/>
+          <w:szCs w:val="19"/>
+          <w:rtl/>
+        </w:rPr>
+        <w:t>یخ</w:t>
+      </w:r>
+      <w:r>
+        <w:rPr>
+          <w:rFonts w:ascii="Consolas" w:hAnsi="Consolas" w:cs="B Nazanin"/>
+          <w:color w:val="000000"/>
+          <w:sz w:val="19"/>
+          <w:szCs w:val="19"/>
+        </w:rPr>
+        <w:t xml:space="preserve"> </w:t>
+      </w:r>
+      <w:r>
+        <w:rPr>
+          <w:rFonts w:ascii="Consolas" w:hAnsi="Consolas" w:cs="B Nazanin"/>
+          <w:color w:val="000000"/>
+          <w:sz w:val="19"/>
+          <w:szCs w:val="19"/>
+          <w:rtl/>
+        </w:rPr>
+        <w:t>با</w:t>
+      </w:r>
+      <w:r>
+        <w:rPr>
+          <w:rFonts w:ascii="Consolas" w:hAnsi="Consolas" w:cs="B Nazanin"/>
+          <w:color w:val="000000"/>
+          <w:sz w:val="19"/>
+          <w:szCs w:val="19"/>
+        </w:rPr>
+        <w:t xml:space="preserve"> </w:t>
+      </w:r>
+      <w:r>
+        <w:rPr>
+          <w:rFonts w:ascii="Consolas" w:hAnsi="Consolas" w:cs="B Nazanin"/>
+          <w:color w:val="000000"/>
+          <w:sz w:val="19"/>
+          <w:szCs w:val="19"/>
+          <w:rtl/>
+        </w:rPr>
+        <w:t>بهره</w:t>
+      </w:r>
+      <w:r>
+        <w:rPr>
+          <w:rFonts w:ascii="Consolas" w:hAnsi="Consolas" w:cs="B Nazanin"/>
+          <w:color w:val="000000"/>
+          <w:sz w:val="19"/>
+          <w:szCs w:val="19"/>
+        </w:rPr>
+        <w:t xml:space="preserve"> </w:t>
+      </w:r>
+      <w:r>
+        <w:rPr>
+          <w:rFonts w:ascii="Consolas" w:hAnsi="Consolas" w:cs="B Nazanin"/>
+          <w:color w:val="000000"/>
+          <w:sz w:val="19"/>
+          <w:szCs w:val="19"/>
+          <w:rtl/>
+        </w:rPr>
+        <w:t>گیری</w:t>
+      </w:r>
+      <w:r>
+        <w:rPr>
+          <w:rFonts w:ascii="Consolas" w:hAnsi="Consolas" w:cs="B Nazanin"/>
+          <w:color w:val="000000"/>
+          <w:sz w:val="19"/>
+          <w:szCs w:val="19"/>
+        </w:rPr>
+        <w:t xml:space="preserve"> </w:t>
+      </w:r>
+      <w:r>
+        <w:rPr>
+          <w:rFonts w:ascii="Consolas" w:hAnsi="Consolas" w:cs="B Nazanin"/>
+          <w:color w:val="000000"/>
+          <w:sz w:val="19"/>
+          <w:szCs w:val="19"/>
+          <w:rtl/>
+        </w:rPr>
+        <w:t>از</w:t>
+      </w:r>
+      <w:r>
+        <w:rPr>
+          <w:rFonts w:ascii="Consolas" w:hAnsi="Consolas" w:cs="B Nazanin"/>
+          <w:color w:val="000000"/>
+          <w:sz w:val="19"/>
+          <w:szCs w:val="19"/>
+        </w:rPr>
+        <w:t xml:space="preserve"> </w:t>
+      </w:r>
+      <w:r>
+        <w:rPr>
+          <w:rFonts w:ascii="Consolas" w:hAnsi="Consolas" w:cs="B Nazanin"/>
+          <w:color w:val="000000"/>
+          <w:sz w:val="19"/>
+          <w:szCs w:val="19"/>
+          <w:rtl/>
+        </w:rPr>
+        <w:t>خدمات</w:t>
+      </w:r>
+      <w:r>
+        <w:rPr>
+          <w:rFonts w:ascii="Consolas" w:hAnsi="Consolas" w:cs="B Nazanin"/>
+          <w:color w:val="000000"/>
+          <w:sz w:val="19"/>
+          <w:szCs w:val="19"/>
+        </w:rPr>
+        <w:t xml:space="preserve"> </w:t>
+      </w:r>
+      <w:r>
+        <w:rPr>
+          <w:rFonts w:ascii="Consolas" w:hAnsi="Consolas" w:cs="B Nazanin"/>
+          <w:color w:val="000000"/>
+          <w:sz w:val="19"/>
+          <w:szCs w:val="19"/>
+          <w:rtl/>
+        </w:rPr>
+        <w:t>شرکت</w:t>
+      </w:r>
+      <w:r>
+        <w:rPr>
+          <w:rFonts w:ascii="Consolas" w:hAnsi="Consolas" w:cs="B Nazanin"/>
+          <w:color w:val="000000"/>
+          <w:sz w:val="19"/>
+          <w:szCs w:val="19"/>
+        </w:rPr>
+        <w:t xml:space="preserve"> </w:t>
+      </w:r>
+      <w:r>
+        <w:rPr>
+          <w:rFonts w:ascii="Consolas" w:hAnsi="Consolas" w:cs="B Nazanin"/>
+          <w:color w:val="000000"/>
+          <w:sz w:val="19"/>
+          <w:szCs w:val="19"/>
+          <w:rtl/>
+        </w:rPr>
+        <w:t>های</w:t>
+      </w:r>
+      <w:r>
+        <w:rPr>
+          <w:rFonts w:ascii="Consolas" w:hAnsi="Consolas" w:cs="B Nazanin"/>
+          <w:color w:val="000000"/>
+          <w:sz w:val="19"/>
+          <w:szCs w:val="19"/>
+        </w:rPr>
+        <w:t xml:space="preserve"> </w:t>
+      </w:r>
+      <w:r>
+        <w:rPr>
+          <w:rFonts w:ascii="Consolas" w:hAnsi="Consolas" w:cs="B Nazanin"/>
+          <w:color w:val="000000"/>
+          <w:sz w:val="19"/>
+          <w:szCs w:val="19"/>
+          <w:rtl/>
+        </w:rPr>
+        <w:t>سازنده</w:t>
+      </w:r>
+      <w:r>
+        <w:rPr>
+          <w:rFonts w:ascii="Consolas" w:hAnsi="Consolas" w:cs="B Nazanin" w:hint="cs"/>
+          <w:color w:val="000000"/>
+          <w:sz w:val="19"/>
+          <w:szCs w:val="19"/>
+          <w:rtl/>
+        </w:rPr>
+        <w:t xml:space="preserve"> د</w:t>
+      </w:r>
+      <w:r>
+        <w:rPr>
+          <w:rFonts w:ascii="Consolas" w:hAnsi="Consolas" w:cs="B Nazanin"/>
+          <w:color w:val="000000"/>
+          <w:sz w:val="19"/>
+          <w:szCs w:val="19"/>
+          <w:rtl/>
+        </w:rPr>
+        <w:t>اخلی</w:t>
+      </w:r>
+      <w:r>
+        <w:rPr>
+          <w:rFonts w:ascii="Consolas" w:hAnsi="Consolas" w:cs="B Nazanin"/>
+          <w:color w:val="000000"/>
+          <w:sz w:val="19"/>
+          <w:szCs w:val="19"/>
+        </w:rPr>
+        <w:t xml:space="preserve"> </w:t>
+      </w:r>
+      <w:r>
+        <w:rPr>
+          <w:rFonts w:ascii="Consolas" w:hAnsi="Consolas" w:cs="B Nazanin"/>
+          <w:color w:val="000000"/>
+          <w:sz w:val="19"/>
+          <w:szCs w:val="19"/>
+          <w:rtl/>
+        </w:rPr>
+        <w:t>نظیر</w:t>
+      </w:r>
+      <w:r>
+        <w:rPr>
+          <w:rFonts w:ascii="Consolas" w:hAnsi="Consolas" w:cs="B Nazanin"/>
+          <w:color w:val="000000"/>
+          <w:sz w:val="19"/>
+          <w:szCs w:val="19"/>
+        </w:rPr>
+        <w:t xml:space="preserve">: </w:t>
+      </w:r>
+      <w:r>
+        <w:rPr>
+          <w:rFonts w:ascii="Consolas" w:hAnsi="Consolas" w:cs="B Nazanin"/>
+          <w:color w:val="000000"/>
+          <w:sz w:val="19"/>
+          <w:szCs w:val="19"/>
+          <w:rtl/>
+        </w:rPr>
+        <w:t>بهران،</w:t>
+      </w:r>
+      <w:r>
+        <w:rPr>
+          <w:rFonts w:ascii="Consolas" w:hAnsi="Consolas" w:cs="B Nazanin"/>
+          <w:color w:val="000000"/>
+          <w:sz w:val="19"/>
+          <w:szCs w:val="19"/>
+        </w:rPr>
+        <w:t xml:space="preserve"> </w:t>
+      </w:r>
+      <w:r>
+        <w:rPr>
+          <w:rFonts w:ascii="Consolas" w:hAnsi="Consolas" w:cs="B Nazanin"/>
+          <w:color w:val="000000"/>
+          <w:sz w:val="19"/>
+          <w:szCs w:val="19"/>
+          <w:rtl/>
+        </w:rPr>
+        <w:t>ایرانول،</w:t>
+      </w:r>
+      <w:r>
+        <w:rPr>
+          <w:rFonts w:ascii="Consolas" w:hAnsi="Consolas" w:cs="B Nazanin"/>
+          <w:color w:val="000000"/>
+          <w:sz w:val="19"/>
+          <w:szCs w:val="19"/>
+        </w:rPr>
+        <w:t xml:space="preserve"> </w:t>
+      </w:r>
+      <w:r>
+        <w:rPr>
+          <w:rFonts w:ascii="Consolas" w:hAnsi="Consolas" w:cs="B Nazanin"/>
+          <w:color w:val="000000"/>
+          <w:sz w:val="19"/>
+          <w:szCs w:val="19"/>
+          <w:rtl/>
+        </w:rPr>
+        <w:t>سپاهان</w:t>
+      </w:r>
+      <w:r>
+        <w:rPr>
+          <w:rFonts w:ascii="Consolas" w:hAnsi="Consolas" w:cs="B Nazanin"/>
+          <w:color w:val="000000"/>
+          <w:sz w:val="19"/>
+          <w:szCs w:val="19"/>
+        </w:rPr>
+        <w:t xml:space="preserve"> </w:t>
+      </w:r>
+      <w:r>
+        <w:rPr>
+          <w:rFonts w:ascii="Consolas" w:hAnsi="Consolas" w:cs="B Nazanin"/>
+          <w:color w:val="000000"/>
+          <w:sz w:val="19"/>
+          <w:szCs w:val="19"/>
+          <w:rtl/>
+        </w:rPr>
+        <w:t>و</w:t>
+      </w:r>
+      <w:r>
+        <w:rPr>
+          <w:rFonts w:ascii="Consolas" w:hAnsi="Consolas" w:cs="B Nazanin"/>
+          <w:color w:val="000000"/>
+          <w:sz w:val="19"/>
+          <w:szCs w:val="19"/>
+        </w:rPr>
+        <w:t xml:space="preserve"> </w:t>
+      </w:r>
+      <w:r>
+        <w:rPr>
+          <w:rFonts w:ascii="Consolas" w:hAnsi="Consolas" w:cs="B Nazanin"/>
+          <w:color w:val="000000"/>
+          <w:sz w:val="19"/>
+          <w:szCs w:val="19"/>
+          <w:rtl/>
+        </w:rPr>
+        <w:t>پارس</w:t>
+      </w:r>
+      <w:r>
+        <w:rPr>
+          <w:rFonts w:ascii="Consolas" w:hAnsi="Consolas" w:cs="B Nazanin"/>
+          <w:color w:val="000000"/>
+          <w:sz w:val="19"/>
+          <w:szCs w:val="19"/>
+        </w:rPr>
+        <w:t xml:space="preserve"> </w:t>
+      </w:r>
+      <w:r>
+        <w:rPr>
+          <w:rFonts w:ascii="Consolas" w:hAnsi="Consolas" w:cs="B Nazanin"/>
+          <w:color w:val="000000"/>
+          <w:sz w:val="19"/>
+          <w:szCs w:val="19"/>
+          <w:rtl/>
+        </w:rPr>
+        <w:t>و</w:t>
+      </w:r>
+      <w:r>
+        <w:rPr>
+          <w:rFonts w:ascii="Consolas" w:hAnsi="Consolas" w:cs="B Nazanin"/>
+          <w:color w:val="000000"/>
+          <w:sz w:val="19"/>
+          <w:szCs w:val="19"/>
+        </w:rPr>
+        <w:t xml:space="preserve"> </w:t>
+      </w:r>
+      <w:r>
+        <w:rPr>
+          <w:rFonts w:ascii="Consolas" w:hAnsi="Consolas" w:cs="B Nazanin"/>
+          <w:color w:val="000000"/>
+          <w:sz w:val="19"/>
+          <w:szCs w:val="19"/>
+          <w:rtl/>
+        </w:rPr>
+        <w:t>شرکت</w:t>
+      </w:r>
+      <w:r>
+        <w:rPr>
+          <w:rFonts w:ascii="Consolas" w:hAnsi="Consolas" w:cs="B Nazanin"/>
+          <w:color w:val="000000"/>
+          <w:sz w:val="19"/>
+          <w:szCs w:val="19"/>
+        </w:rPr>
+        <w:t xml:space="preserve"> </w:t>
+      </w:r>
+      <w:r>
+        <w:rPr>
+          <w:rFonts w:ascii="Consolas" w:hAnsi="Consolas" w:cs="B Nazanin"/>
+          <w:color w:val="000000"/>
+          <w:sz w:val="19"/>
+          <w:szCs w:val="19"/>
+          <w:rtl/>
+        </w:rPr>
+        <w:t>ه</w:t>
+      </w:r>
+      <w:r>
+        <w:rPr>
+          <w:rFonts w:ascii="Consolas" w:hAnsi="Consolas" w:cs="B Nazanin" w:hint="cs"/>
+          <w:color w:val="000000"/>
+          <w:sz w:val="19"/>
+          <w:szCs w:val="19"/>
+          <w:rtl/>
+        </w:rPr>
+        <w:t xml:space="preserve">ای </w:t>
+      </w:r>
+      <w:r>
+        <w:rPr>
+          <w:rFonts w:ascii="Consolas" w:hAnsi="Consolas" w:cs="B Nazanin"/>
+          <w:color w:val="000000"/>
+          <w:sz w:val="19"/>
+          <w:szCs w:val="19"/>
+          <w:rtl/>
+        </w:rPr>
+        <w:t>خارجی</w:t>
+      </w:r>
+      <w:r>
+        <w:rPr>
+          <w:rFonts w:ascii="Consolas" w:hAnsi="Consolas" w:cs="B Nazanin"/>
+          <w:color w:val="000000"/>
+          <w:sz w:val="19"/>
+          <w:szCs w:val="19"/>
+        </w:rPr>
+        <w:t xml:space="preserve"> </w:t>
+      </w:r>
+      <w:r>
+        <w:rPr>
+          <w:rFonts w:ascii="Consolas" w:hAnsi="Consolas" w:cs="B Nazanin"/>
+          <w:color w:val="000000"/>
+          <w:sz w:val="19"/>
+          <w:szCs w:val="19"/>
+          <w:rtl/>
+        </w:rPr>
+        <w:t>نظیر</w:t>
+      </w:r>
+      <w:r>
+        <w:rPr>
+          <w:rFonts w:ascii="Consolas" w:hAnsi="Consolas" w:cs="B Nazanin"/>
+          <w:color w:val="000000"/>
+          <w:sz w:val="19"/>
+          <w:szCs w:val="19"/>
+        </w:rPr>
+        <w:t xml:space="preserve"> Elf</w:t>
+      </w:r>
+      <w:r>
+        <w:rPr>
+          <w:rFonts w:ascii="Consolas" w:hAnsi="Consolas" w:cs="B Nazanin"/>
+          <w:color w:val="000000"/>
+          <w:sz w:val="19"/>
+          <w:szCs w:val="19"/>
+          <w:rtl/>
+        </w:rPr>
+        <w:t>،</w:t>
+      </w:r>
+      <w:r>
+        <w:rPr>
+          <w:rFonts w:ascii="Consolas" w:hAnsi="Consolas" w:cs="B Nazanin"/>
+          <w:color w:val="000000"/>
+          <w:sz w:val="19"/>
+          <w:szCs w:val="19"/>
+        </w:rPr>
+        <w:t xml:space="preserve"> Shell</w:t>
+      </w:r>
+      <w:r>
+        <w:rPr>
+          <w:rFonts w:ascii="Consolas" w:hAnsi="Consolas" w:cs="B Nazanin"/>
+          <w:color w:val="000000"/>
+          <w:sz w:val="19"/>
+          <w:szCs w:val="19"/>
+          <w:rtl/>
+        </w:rPr>
+        <w:t>،</w:t>
+      </w:r>
+      <w:r>
+        <w:rPr>
+          <w:rFonts w:ascii="Consolas" w:hAnsi="Consolas" w:cs="B Nazanin"/>
+          <w:color w:val="000000"/>
+          <w:sz w:val="19"/>
+          <w:szCs w:val="19"/>
+        </w:rPr>
+        <w:t xml:space="preserve"> Total</w:t>
+      </w:r>
+      <w:r>
+        <w:rPr>
+          <w:rFonts w:ascii="Consolas" w:hAnsi="Consolas" w:cs="B Nazanin"/>
+          <w:color w:val="000000"/>
+          <w:sz w:val="19"/>
+          <w:szCs w:val="19"/>
+          <w:rtl/>
+        </w:rPr>
+        <w:t>،</w:t>
+      </w:r>
+      <w:r>
+        <w:rPr>
+          <w:rFonts w:ascii="Consolas" w:hAnsi="Consolas" w:cs="B Nazanin"/>
+          <w:color w:val="000000"/>
+          <w:sz w:val="19"/>
+          <w:szCs w:val="19"/>
+        </w:rPr>
+        <w:t xml:space="preserve"> Mobil</w:t>
+      </w:r>
+      <w:r>
+        <w:rPr>
+          <w:rFonts w:ascii="Consolas" w:hAnsi="Consolas" w:cs="B Nazanin"/>
+          <w:color w:val="000000"/>
+          <w:sz w:val="19"/>
+          <w:szCs w:val="19"/>
+          <w:rtl/>
+        </w:rPr>
+        <w:t>،</w:t>
+      </w:r>
+      <w:r>
+        <w:rPr>
+          <w:rFonts w:ascii="Consolas" w:hAnsi="Consolas" w:cs="B Nazanin"/>
+          <w:color w:val="000000"/>
+          <w:sz w:val="19"/>
+          <w:szCs w:val="19"/>
+        </w:rPr>
+        <w:t xml:space="preserve"> Condat </w:t>
+      </w:r>
+      <w:r>
+        <w:rPr>
+          <w:rFonts w:ascii="Consolas" w:hAnsi="Consolas" w:cs="B Nazanin"/>
+          <w:color w:val="000000"/>
+          <w:sz w:val="19"/>
+          <w:szCs w:val="19"/>
+          <w:rtl/>
+        </w:rPr>
+        <w:t>و</w:t>
+      </w:r>
+      <w:r>
+        <w:rPr>
+          <w:rFonts w:ascii="Consolas" w:hAnsi="Consolas" w:cs="B Nazanin"/>
+          <w:color w:val="000000"/>
+          <w:sz w:val="19"/>
+          <w:szCs w:val="19"/>
+        </w:rPr>
+        <w:t xml:space="preserve"> ...</w:t>
+      </w:r>
+    </w:p>
+    <w:p>
+      <w:pPr>
+        <w:autoSpaceDE w:val="0"/>
+        <w:autoSpaceDN w:val="0"/>
+        <w:bidi/>
+        <w:adjustRightInd w:val="0"/>
+        <w:spacing w:after="0" w:line="240" w:lineRule="auto"/>
+        <w:rPr>
+          <w:rFonts w:ascii="Consolas" w:hAnsi="Consolas" w:cs="B Nazanin" w:hint="cs"/>
+          <w:color w:val="000000"/>
+          <w:sz w:val="19"/>
+          <w:szCs w:val="19"/>
+          <w:rtl/>
+        </w:rPr>
+      </w:pPr>
+      <w:r>
+        <w:rPr>
+          <w:rFonts w:ascii="Consolas" w:hAnsi="Consolas" w:cs="B Nazanin"/>
+          <w:color w:val="000000"/>
+          <w:sz w:val="19"/>
+          <w:szCs w:val="19"/>
+          <w:rtl/>
+        </w:rPr>
+        <w:t>در</w:t>
+      </w:r>
+      <w:r>
+        <w:rPr>
+          <w:rFonts w:ascii="Consolas" w:hAnsi="Consolas" w:cs="B Nazanin"/>
+          <w:color w:val="000000"/>
+          <w:sz w:val="19"/>
+          <w:szCs w:val="19"/>
+        </w:rPr>
+        <w:t xml:space="preserve"> </w:t>
+      </w:r>
+      <w:r>
+        <w:rPr>
+          <w:rFonts w:ascii="Consolas" w:hAnsi="Consolas" w:cs="B Nazanin"/>
+          <w:color w:val="000000"/>
+          <w:sz w:val="19"/>
+          <w:szCs w:val="19"/>
+          <w:rtl/>
+        </w:rPr>
+        <w:t>حال</w:t>
+      </w:r>
+      <w:r>
+        <w:rPr>
+          <w:rFonts w:ascii="Consolas" w:hAnsi="Consolas" w:cs="B Nazanin"/>
+          <w:color w:val="000000"/>
+          <w:sz w:val="19"/>
+          <w:szCs w:val="19"/>
+        </w:rPr>
+        <w:t xml:space="preserve"> </w:t>
+      </w:r>
+      <w:r>
+        <w:rPr>
+          <w:rFonts w:ascii="Consolas" w:hAnsi="Consolas" w:cs="B Nazanin"/>
+          <w:color w:val="000000"/>
+          <w:sz w:val="19"/>
+          <w:szCs w:val="19"/>
+          <w:rtl/>
+        </w:rPr>
+        <w:t>حاضر</w:t>
+      </w:r>
+      <w:r>
+        <w:rPr>
+          <w:rFonts w:ascii="Consolas" w:hAnsi="Consolas" w:cs="B Nazanin"/>
+          <w:color w:val="000000"/>
+          <w:sz w:val="19"/>
+          <w:szCs w:val="19"/>
+        </w:rPr>
+        <w:t xml:space="preserve"> </w:t>
+      </w:r>
+      <w:r>
+        <w:rPr>
+          <w:rFonts w:ascii="Consolas" w:hAnsi="Consolas" w:cs="B Nazanin"/>
+          <w:color w:val="000000"/>
+          <w:sz w:val="19"/>
+          <w:szCs w:val="19"/>
+          <w:rtl/>
+        </w:rPr>
+        <w:t>این</w:t>
+      </w:r>
+      <w:r>
+        <w:rPr>
+          <w:rFonts w:ascii="Consolas" w:hAnsi="Consolas" w:cs="B Nazanin"/>
+          <w:color w:val="000000"/>
+          <w:sz w:val="19"/>
+          <w:szCs w:val="19"/>
+        </w:rPr>
+        <w:t xml:space="preserve"> </w:t>
+      </w:r>
+      <w:r>
+        <w:rPr>
+          <w:rFonts w:ascii="Consolas" w:hAnsi="Consolas" w:cs="B Nazanin"/>
+          <w:color w:val="000000"/>
+          <w:sz w:val="19"/>
+          <w:szCs w:val="19"/>
+          <w:rtl/>
+        </w:rPr>
+        <w:t>شرکت</w:t>
+      </w:r>
+      <w:r>
+        <w:rPr>
+          <w:rFonts w:ascii="Consolas" w:hAnsi="Consolas" w:cs="B Nazanin"/>
+          <w:color w:val="000000"/>
+          <w:sz w:val="19"/>
+          <w:szCs w:val="19"/>
+        </w:rPr>
+        <w:t xml:space="preserve"> </w:t>
+      </w:r>
+      <w:r>
+        <w:rPr>
+          <w:rFonts w:ascii="Consolas" w:hAnsi="Consolas" w:cs="B Nazanin"/>
+          <w:color w:val="000000"/>
+          <w:sz w:val="19"/>
+          <w:szCs w:val="19"/>
+          <w:rtl/>
+        </w:rPr>
+        <w:t>تامین</w:t>
+      </w:r>
+      <w:r>
+        <w:rPr>
+          <w:rFonts w:ascii="Consolas" w:hAnsi="Consolas" w:cs="B Nazanin"/>
+          <w:color w:val="000000"/>
+          <w:sz w:val="19"/>
+          <w:szCs w:val="19"/>
+        </w:rPr>
+        <w:t xml:space="preserve"> </w:t>
+      </w:r>
+      <w:r>
+        <w:rPr>
+          <w:rFonts w:ascii="Consolas" w:hAnsi="Consolas" w:cs="B Nazanin"/>
+          <w:color w:val="000000"/>
+          <w:sz w:val="19"/>
+          <w:szCs w:val="19"/>
+          <w:rtl/>
+        </w:rPr>
+        <w:t>انواع</w:t>
+      </w:r>
+      <w:r>
+        <w:rPr>
+          <w:rFonts w:ascii="Consolas" w:hAnsi="Consolas" w:cs="B Nazanin"/>
+          <w:color w:val="000000"/>
+          <w:sz w:val="19"/>
+          <w:szCs w:val="19"/>
+        </w:rPr>
+        <w:t xml:space="preserve"> </w:t>
+      </w:r>
+      <w:r>
+        <w:rPr>
+          <w:rFonts w:ascii="Consolas" w:hAnsi="Consolas" w:cs="B Nazanin"/>
+          <w:color w:val="000000"/>
+          <w:sz w:val="19"/>
+          <w:szCs w:val="19"/>
+          <w:rtl/>
+        </w:rPr>
+        <w:t>روانکارهای</w:t>
+      </w:r>
+      <w:r>
+        <w:rPr>
+          <w:rFonts w:ascii="Consolas" w:hAnsi="Consolas" w:cs="B Nazanin"/>
+          <w:color w:val="000000"/>
+          <w:sz w:val="19"/>
+          <w:szCs w:val="19"/>
+        </w:rPr>
+        <w:t xml:space="preserve"> </w:t>
+      </w:r>
+      <w:r>
+        <w:rPr>
+          <w:rFonts w:ascii="Consolas" w:hAnsi="Consolas" w:cs="B Nazanin"/>
+          <w:color w:val="000000"/>
+          <w:sz w:val="19"/>
+          <w:szCs w:val="19"/>
+          <w:rtl/>
+        </w:rPr>
+        <w:t>صنایع</w:t>
+      </w:r>
+      <w:r>
+        <w:rPr>
+          <w:rFonts w:ascii="Consolas" w:hAnsi="Consolas" w:cs="B Nazanin"/>
+          <w:color w:val="000000"/>
+          <w:sz w:val="19"/>
+          <w:szCs w:val="19"/>
+        </w:rPr>
+        <w:t xml:space="preserve"> </w:t>
+      </w:r>
+      <w:r>
+        <w:rPr>
+          <w:rFonts w:ascii="Consolas" w:hAnsi="Consolas" w:cs="B Nazanin"/>
+          <w:color w:val="000000"/>
+          <w:sz w:val="19"/>
+          <w:szCs w:val="19"/>
+          <w:rtl/>
+        </w:rPr>
+        <w:t>کوچک</w:t>
+      </w:r>
+      <w:r>
+        <w:rPr>
+          <w:rFonts w:ascii="Consolas" w:hAnsi="Consolas" w:cs="B Nazanin"/>
+          <w:color w:val="000000"/>
+          <w:sz w:val="19"/>
+          <w:szCs w:val="19"/>
+        </w:rPr>
+        <w:t xml:space="preserve"> </w:t>
+      </w:r>
+      <w:r>
+        <w:rPr>
+          <w:rFonts w:ascii="Consolas" w:hAnsi="Consolas" w:cs="B Nazanin"/>
+          <w:color w:val="000000"/>
+          <w:sz w:val="19"/>
+          <w:szCs w:val="19"/>
+          <w:rtl/>
+        </w:rPr>
+        <w:t>و</w:t>
+      </w:r>
+      <w:r>
+        <w:rPr>
+          <w:rFonts w:ascii="Consolas" w:hAnsi="Consolas" w:cs="B Nazanin"/>
+          <w:color w:val="000000"/>
+          <w:sz w:val="19"/>
+          <w:szCs w:val="19"/>
+        </w:rPr>
+        <w:t xml:space="preserve">  </w:t>
+      </w:r>
+      <w:r>
+        <w:rPr>
+          <w:rFonts w:ascii="Consolas" w:hAnsi="Consolas" w:cs="B Nazanin"/>
+          <w:color w:val="000000"/>
+          <w:sz w:val="19"/>
+          <w:szCs w:val="19"/>
+          <w:rtl/>
+        </w:rPr>
+        <w:t>بزرگ</w:t>
+      </w:r>
+      <w:r>
+        <w:rPr>
+          <w:rFonts w:ascii="Consolas" w:hAnsi="Consolas" w:cs="B Nazanin"/>
+          <w:color w:val="000000"/>
+          <w:sz w:val="19"/>
+          <w:szCs w:val="19"/>
+        </w:rPr>
+        <w:t xml:space="preserve"> </w:t>
+      </w:r>
+      <w:r>
+        <w:rPr>
+          <w:rFonts w:ascii="Consolas" w:hAnsi="Consolas" w:cs="B Nazanin"/>
+          <w:color w:val="000000"/>
+          <w:sz w:val="19"/>
+          <w:szCs w:val="19"/>
+          <w:rtl/>
+        </w:rPr>
+        <w:t>در</w:t>
+      </w:r>
+      <w:r>
+        <w:rPr>
+          <w:rFonts w:ascii="Consolas" w:hAnsi="Consolas" w:cs="B Nazanin"/>
+          <w:color w:val="000000"/>
+          <w:sz w:val="19"/>
+          <w:szCs w:val="19"/>
+        </w:rPr>
+        <w:t xml:space="preserve"> </w:t>
+      </w:r>
+      <w:r>
+        <w:rPr>
+          <w:rFonts w:ascii="Consolas" w:hAnsi="Consolas" w:cs="B Nazanin"/>
+          <w:color w:val="000000"/>
+          <w:sz w:val="19"/>
+          <w:szCs w:val="19"/>
+          <w:rtl/>
+        </w:rPr>
+        <w:t>زمینه</w:t>
+      </w:r>
+      <w:r>
+        <w:rPr>
+          <w:rFonts w:ascii="Consolas" w:hAnsi="Consolas" w:cs="B Nazanin"/>
+          <w:color w:val="000000"/>
+          <w:sz w:val="19"/>
+          <w:szCs w:val="19"/>
+        </w:rPr>
+        <w:t xml:space="preserve"> </w:t>
+      </w:r>
+      <w:r>
+        <w:rPr>
+          <w:rFonts w:ascii="Consolas" w:hAnsi="Consolas" w:cs="B Nazanin"/>
+          <w:color w:val="000000"/>
+          <w:sz w:val="19"/>
+          <w:szCs w:val="19"/>
+          <w:rtl/>
+        </w:rPr>
+        <w:t>های</w:t>
+      </w:r>
+      <w:r>
+        <w:rPr>
+          <w:rFonts w:ascii="Consolas" w:hAnsi="Consolas" w:cs="B Nazanin"/>
+          <w:color w:val="000000"/>
+          <w:sz w:val="19"/>
+          <w:szCs w:val="19"/>
+        </w:rPr>
+        <w:t xml:space="preserve"> </w:t>
+      </w:r>
+      <w:r>
+        <w:rPr>
+          <w:rFonts w:ascii="Consolas" w:hAnsi="Consolas" w:cs="B Nazanin"/>
+          <w:color w:val="000000"/>
+          <w:sz w:val="19"/>
+          <w:szCs w:val="19"/>
+          <w:rtl/>
+        </w:rPr>
+        <w:t>مختلف</w:t>
+      </w:r>
+      <w:r>
+        <w:rPr>
+          <w:rFonts w:ascii="Consolas" w:hAnsi="Consolas" w:cs="B Nazanin"/>
+          <w:color w:val="000000"/>
+          <w:sz w:val="19"/>
+          <w:szCs w:val="19"/>
+        </w:rPr>
+        <w:t xml:space="preserve"> </w:t>
+      </w:r>
+      <w:r>
+        <w:rPr>
+          <w:rFonts w:ascii="Consolas" w:hAnsi="Consolas" w:cs="B Nazanin"/>
+          <w:color w:val="000000"/>
+          <w:sz w:val="19"/>
+          <w:szCs w:val="19"/>
+          <w:rtl/>
+        </w:rPr>
+        <w:t>از</w:t>
+      </w:r>
+      <w:r>
+        <w:rPr>
+          <w:rFonts w:ascii="Consolas" w:hAnsi="Consolas" w:cs="B Nazanin"/>
+          <w:color w:val="000000"/>
+          <w:sz w:val="19"/>
+          <w:szCs w:val="19"/>
+        </w:rPr>
+        <w:t xml:space="preserve"> </w:t>
+      </w:r>
+      <w:r>
+        <w:rPr>
+          <w:rFonts w:ascii="Consolas" w:hAnsi="Consolas" w:cs="B Nazanin"/>
+          <w:color w:val="000000"/>
+          <w:sz w:val="19"/>
+          <w:szCs w:val="19"/>
+          <w:rtl/>
+        </w:rPr>
+        <w:t>جمله</w:t>
+      </w:r>
+      <w:r>
+        <w:rPr>
+          <w:rFonts w:ascii="Consolas" w:hAnsi="Consolas" w:cs="B Nazanin"/>
+          <w:color w:val="000000"/>
+          <w:sz w:val="19"/>
+          <w:szCs w:val="19"/>
+        </w:rPr>
+        <w:t xml:space="preserve"> </w:t>
+      </w:r>
+      <w:r>
+        <w:rPr>
+          <w:rFonts w:ascii="Consolas" w:hAnsi="Consolas" w:cs="B Nazanin"/>
+          <w:color w:val="000000"/>
+          <w:sz w:val="19"/>
+          <w:szCs w:val="19"/>
+          <w:rtl/>
+        </w:rPr>
+        <w:t>صنایع</w:t>
+      </w:r>
+      <w:r>
+        <w:rPr>
+          <w:rFonts w:ascii="Consolas" w:hAnsi="Consolas" w:cs="B Nazanin"/>
+          <w:color w:val="000000"/>
+          <w:sz w:val="19"/>
+          <w:szCs w:val="19"/>
+        </w:rPr>
+        <w:t xml:space="preserve"> </w:t>
+      </w:r>
+      <w:r>
+        <w:rPr>
+          <w:rFonts w:ascii="Consolas" w:hAnsi="Consolas" w:cs="B Nazanin"/>
+          <w:color w:val="000000"/>
+          <w:sz w:val="19"/>
+          <w:szCs w:val="19"/>
+          <w:rtl/>
+        </w:rPr>
+        <w:t>خودروسازی،</w:t>
+      </w:r>
+      <w:r>
+        <w:rPr>
+          <w:rFonts w:ascii="Consolas" w:hAnsi="Consolas" w:cs="B Nazanin"/>
+          <w:color w:val="000000"/>
+          <w:sz w:val="19"/>
+          <w:szCs w:val="19"/>
+        </w:rPr>
+        <w:t xml:space="preserve"> </w:t>
+      </w:r>
+      <w:r>
+        <w:rPr>
+          <w:rFonts w:ascii="Consolas" w:hAnsi="Consolas" w:cs="B Nazanin"/>
+          <w:color w:val="000000"/>
+          <w:sz w:val="19"/>
+          <w:szCs w:val="19"/>
+          <w:rtl/>
+        </w:rPr>
+        <w:t>نساجی</w:t>
+      </w:r>
+      <w:r>
+        <w:rPr>
+          <w:rFonts w:ascii="Consolas" w:hAnsi="Consolas" w:cs="B Nazanin" w:hint="cs"/>
+          <w:color w:val="000000"/>
+          <w:sz w:val="19"/>
+          <w:szCs w:val="19"/>
+          <w:rtl/>
+        </w:rPr>
+        <w:t xml:space="preserve"> </w:t>
+      </w:r>
+      <w:r>
+        <w:rPr>
+          <w:rFonts w:ascii="Consolas" w:hAnsi="Consolas" w:cs="B Nazanin"/>
+          <w:color w:val="000000"/>
+          <w:sz w:val="19"/>
+          <w:szCs w:val="19"/>
+          <w:rtl/>
+        </w:rPr>
+        <w:t>غذایی،</w:t>
+      </w:r>
+      <w:r>
+        <w:rPr>
+          <w:rFonts w:ascii="Consolas" w:hAnsi="Consolas" w:cs="B Nazanin"/>
+          <w:color w:val="000000"/>
+          <w:sz w:val="19"/>
+          <w:szCs w:val="19"/>
+        </w:rPr>
+        <w:t xml:space="preserve"> </w:t>
+      </w:r>
+      <w:r>
+        <w:rPr>
+          <w:rFonts w:ascii="Consolas" w:hAnsi="Consolas" w:cs="B Nazanin"/>
+          <w:color w:val="000000"/>
+          <w:sz w:val="19"/>
+          <w:szCs w:val="19"/>
+          <w:rtl/>
+        </w:rPr>
+        <w:t>معدنی</w:t>
+      </w:r>
+      <w:r>
+        <w:rPr>
+          <w:rFonts w:ascii="Consolas" w:hAnsi="Consolas" w:cs="B Nazanin"/>
+          <w:color w:val="000000"/>
+          <w:sz w:val="19"/>
+          <w:szCs w:val="19"/>
+        </w:rPr>
+        <w:t xml:space="preserve"> </w:t>
+      </w:r>
+      <w:r>
+        <w:rPr>
+          <w:rFonts w:ascii="Consolas" w:hAnsi="Consolas" w:cs="B Nazanin"/>
+          <w:color w:val="000000"/>
+          <w:sz w:val="19"/>
+          <w:szCs w:val="19"/>
+          <w:rtl/>
+        </w:rPr>
+        <w:t>و</w:t>
+      </w:r>
+      <w:r>
+        <w:rPr>
+          <w:rFonts w:ascii="Consolas" w:hAnsi="Consolas" w:cs="B Nazanin"/>
+          <w:color w:val="000000"/>
+          <w:sz w:val="19"/>
+          <w:szCs w:val="19"/>
+        </w:rPr>
+        <w:t xml:space="preserve"> </w:t>
+      </w:r>
+      <w:r>
+        <w:rPr>
+          <w:rFonts w:ascii="Consolas" w:hAnsi="Consolas" w:cs="B Nazanin"/>
+          <w:color w:val="000000"/>
+          <w:sz w:val="19"/>
+          <w:szCs w:val="19"/>
+          <w:rtl/>
+        </w:rPr>
+        <w:t>علی</w:t>
+      </w:r>
+      <w:r>
+        <w:rPr>
+          <w:rFonts w:ascii="Consolas" w:hAnsi="Consolas" w:cs="B Nazanin"/>
+          <w:color w:val="000000"/>
+          <w:sz w:val="19"/>
+          <w:szCs w:val="19"/>
+        </w:rPr>
+        <w:t xml:space="preserve"> </w:t>
+      </w:r>
+      <w:r>
+        <w:rPr>
+          <w:rFonts w:ascii="Consolas" w:hAnsi="Consolas" w:cs="B Nazanin"/>
+          <w:color w:val="000000"/>
+          <w:sz w:val="19"/>
+          <w:szCs w:val="19"/>
+          <w:rtl/>
+        </w:rPr>
+        <w:t>الخصوص</w:t>
+      </w:r>
+      <w:r>
+        <w:rPr>
+          <w:rFonts w:ascii="Consolas" w:hAnsi="Consolas" w:cs="B Nazanin"/>
+          <w:color w:val="000000"/>
+          <w:sz w:val="19"/>
+          <w:szCs w:val="19"/>
+        </w:rPr>
+        <w:t xml:space="preserve"> </w:t>
+      </w:r>
+      <w:r>
+        <w:rPr>
+          <w:rFonts w:ascii="Consolas" w:hAnsi="Consolas" w:cs="B Nazanin"/>
+          <w:color w:val="000000"/>
+          <w:sz w:val="19"/>
+          <w:szCs w:val="19"/>
+          <w:rtl/>
+        </w:rPr>
+        <w:t>شرکتهای</w:t>
+      </w:r>
+      <w:r>
+        <w:rPr>
+          <w:rFonts w:ascii="Consolas" w:hAnsi="Consolas" w:cs="B Nazanin"/>
+          <w:color w:val="000000"/>
+          <w:sz w:val="19"/>
+          <w:szCs w:val="19"/>
+        </w:rPr>
+        <w:t xml:space="preserve"> </w:t>
+      </w:r>
+      <w:r>
+        <w:rPr>
+          <w:rFonts w:ascii="Consolas" w:hAnsi="Consolas" w:cs="B Nazanin"/>
+          <w:color w:val="000000"/>
+          <w:sz w:val="19"/>
+          <w:szCs w:val="19"/>
+          <w:rtl/>
+        </w:rPr>
+        <w:t>پیمانکاری</w:t>
+      </w:r>
+      <w:r>
+        <w:rPr>
+          <w:rFonts w:ascii="Consolas" w:hAnsi="Consolas" w:cs="B Nazanin"/>
+          <w:color w:val="000000"/>
+          <w:sz w:val="19"/>
+          <w:szCs w:val="19"/>
+        </w:rPr>
+        <w:t xml:space="preserve"> </w:t>
+      </w:r>
+      <w:r>
+        <w:rPr>
+          <w:rFonts w:ascii="Consolas" w:hAnsi="Consolas" w:cs="B Nazanin"/>
+          <w:color w:val="000000"/>
+          <w:sz w:val="19"/>
+          <w:szCs w:val="19"/>
+          <w:rtl/>
+        </w:rPr>
+        <w:t>عمرانی،</w:t>
+      </w:r>
+      <w:r>
+        <w:rPr>
+          <w:rFonts w:ascii="Consolas" w:hAnsi="Consolas" w:cs="B Nazanin" w:hint="cs"/>
+          <w:color w:val="0000FF"/>
+          <w:sz w:val="19"/>
+          <w:szCs w:val="19"/>
+          <w:rtl/>
+        </w:rPr>
+        <w:t xml:space="preserve"> </w:t>
+      </w:r>
+      <w:r>
+        <w:rPr>
+          <w:rFonts w:ascii="Consolas" w:hAnsi="Consolas" w:cs="B Nazanin"/>
+          <w:color w:val="000000"/>
+          <w:sz w:val="19"/>
+          <w:szCs w:val="19"/>
+          <w:rtl/>
+        </w:rPr>
+        <w:t>ساختمانی</w:t>
+      </w:r>
+      <w:r>
+        <w:rPr>
+          <w:rFonts w:ascii="Consolas" w:hAnsi="Consolas" w:cs="B Nazanin"/>
+          <w:color w:val="000000"/>
+          <w:sz w:val="19"/>
+          <w:szCs w:val="19"/>
+        </w:rPr>
+        <w:t xml:space="preserve"> </w:t>
+      </w:r>
+      <w:r>
+        <w:rPr>
+          <w:rFonts w:ascii="Consolas" w:hAnsi="Consolas" w:cs="B Nazanin"/>
+          <w:color w:val="000000"/>
+          <w:sz w:val="19"/>
+          <w:szCs w:val="19"/>
+          <w:rtl/>
+        </w:rPr>
+        <w:t>و</w:t>
+      </w:r>
+      <w:r>
+        <w:rPr>
+          <w:rFonts w:ascii="Consolas" w:hAnsi="Consolas" w:cs="B Nazanin"/>
+          <w:color w:val="000000"/>
+          <w:sz w:val="19"/>
+          <w:szCs w:val="19"/>
+        </w:rPr>
+        <w:t xml:space="preserve"> </w:t>
+      </w:r>
+      <w:r>
+        <w:rPr>
+          <w:rFonts w:ascii="Consolas" w:hAnsi="Consolas" w:cs="B Nazanin"/>
+          <w:color w:val="000000"/>
+          <w:sz w:val="19"/>
+          <w:szCs w:val="19"/>
+          <w:rtl/>
+        </w:rPr>
+        <w:t>راهسازی</w:t>
+      </w:r>
+      <w:r>
+        <w:rPr>
+          <w:rFonts w:ascii="Consolas" w:hAnsi="Consolas" w:cs="B Nazanin"/>
+          <w:color w:val="000000"/>
+          <w:sz w:val="19"/>
+          <w:szCs w:val="19"/>
+        </w:rPr>
+        <w:t xml:space="preserve"> </w:t>
+      </w:r>
+      <w:r>
+        <w:rPr>
+          <w:rFonts w:ascii="Consolas" w:hAnsi="Consolas" w:cs="B Nazanin"/>
+          <w:color w:val="000000"/>
+          <w:sz w:val="19"/>
+          <w:szCs w:val="19"/>
+          <w:rtl/>
+        </w:rPr>
+        <w:t>را</w:t>
+      </w:r>
+      <w:r>
+        <w:rPr>
+          <w:rFonts w:ascii="Consolas" w:hAnsi="Consolas" w:cs="B Nazanin"/>
+          <w:color w:val="000000"/>
+          <w:sz w:val="19"/>
+          <w:szCs w:val="19"/>
+        </w:rPr>
+        <w:t xml:space="preserve"> </w:t>
+      </w:r>
+      <w:r>
+        <w:rPr>
+          <w:rFonts w:ascii="Consolas" w:hAnsi="Consolas" w:cs="B Nazanin"/>
+          <w:color w:val="000000"/>
+          <w:sz w:val="19"/>
+          <w:szCs w:val="19"/>
+          <w:rtl/>
+        </w:rPr>
+        <w:t>بعهده</w:t>
+      </w:r>
+      <w:r>
+        <w:rPr>
+          <w:rFonts w:ascii="Consolas" w:hAnsi="Consolas" w:cs="B Nazanin"/>
+          <w:color w:val="000000"/>
+          <w:sz w:val="19"/>
+          <w:szCs w:val="19"/>
+        </w:rPr>
+        <w:t xml:space="preserve"> </w:t>
+      </w:r>
+      <w:r>
+        <w:rPr>
+          <w:rFonts w:ascii="Consolas" w:hAnsi="Consolas" w:cs="B Nazanin"/>
+          <w:color w:val="000000"/>
+          <w:sz w:val="19"/>
+          <w:szCs w:val="19"/>
+          <w:rtl/>
+        </w:rPr>
+        <w:t>دارد</w:t>
+      </w:r>
+      <w:r>
+        <w:rPr>
+          <w:rFonts w:ascii="Consolas" w:hAnsi="Consolas" w:cs="B Nazanin"/>
+          <w:color w:val="000000"/>
+          <w:sz w:val="19"/>
+          <w:szCs w:val="19"/>
+        </w:rPr>
+        <w:t xml:space="preserve"> </w:t>
+      </w:r>
+      <w:r>
+        <w:rPr>
+          <w:rFonts w:ascii="Consolas" w:hAnsi="Consolas" w:cs="B Nazanin"/>
+          <w:color w:val="000000"/>
+          <w:sz w:val="19"/>
+          <w:szCs w:val="19"/>
+          <w:rtl/>
+        </w:rPr>
+        <w:t>و</w:t>
+      </w:r>
+      <w:r>
+        <w:rPr>
+          <w:rFonts w:ascii="Consolas" w:hAnsi="Consolas" w:cs="B Nazanin"/>
+          <w:color w:val="000000"/>
+          <w:sz w:val="19"/>
+          <w:szCs w:val="19"/>
+        </w:rPr>
+        <w:t xml:space="preserve"> </w:t>
+      </w:r>
+      <w:r>
+        <w:rPr>
+          <w:rFonts w:ascii="Consolas" w:hAnsi="Consolas" w:cs="B Nazanin"/>
+          <w:color w:val="000000"/>
+          <w:sz w:val="19"/>
+          <w:szCs w:val="19"/>
+          <w:rtl/>
+        </w:rPr>
+        <w:t>از</w:t>
+      </w:r>
+      <w:r>
+        <w:rPr>
+          <w:rFonts w:ascii="Consolas" w:hAnsi="Consolas" w:cs="B Nazanin"/>
+          <w:color w:val="000000"/>
+          <w:sz w:val="19"/>
+          <w:szCs w:val="19"/>
+        </w:rPr>
+        <w:t xml:space="preserve"> </w:t>
+      </w:r>
+      <w:r>
+        <w:rPr>
+          <w:rFonts w:ascii="Consolas" w:hAnsi="Consolas" w:cs="B Nazanin"/>
+          <w:color w:val="000000"/>
+          <w:sz w:val="19"/>
+          <w:szCs w:val="19"/>
+          <w:rtl/>
+        </w:rPr>
+        <w:t>این</w:t>
+      </w:r>
+      <w:r>
+        <w:rPr>
+          <w:rFonts w:ascii="Consolas" w:hAnsi="Consolas" w:cs="B Nazanin"/>
+          <w:color w:val="000000"/>
+          <w:sz w:val="19"/>
+          <w:szCs w:val="19"/>
+        </w:rPr>
+        <w:t xml:space="preserve"> </w:t>
+      </w:r>
+      <w:r>
+        <w:rPr>
+          <w:rFonts w:ascii="Consolas" w:hAnsi="Consolas" w:cs="B Nazanin"/>
+          <w:color w:val="000000"/>
+          <w:sz w:val="19"/>
+          <w:szCs w:val="19"/>
+          <w:rtl/>
+        </w:rPr>
+        <w:t>بابت</w:t>
+      </w:r>
+      <w:r>
+        <w:rPr>
+          <w:rFonts w:ascii="Consolas" w:hAnsi="Consolas" w:cs="B Nazanin"/>
+          <w:color w:val="000000"/>
+          <w:sz w:val="19"/>
+          <w:szCs w:val="19"/>
+        </w:rPr>
+        <w:t xml:space="preserve"> </w:t>
+      </w:r>
+      <w:r>
+        <w:rPr>
+          <w:rFonts w:ascii="Consolas" w:hAnsi="Consolas" w:cs="B Nazanin"/>
+          <w:color w:val="000000"/>
+          <w:sz w:val="19"/>
+          <w:szCs w:val="19"/>
+          <w:rtl/>
+        </w:rPr>
+        <w:t>افتخار</w:t>
+      </w:r>
+      <w:r>
+        <w:rPr>
+          <w:rFonts w:ascii="Consolas" w:hAnsi="Consolas" w:cs="B Nazanin"/>
+          <w:color w:val="000000"/>
+          <w:sz w:val="19"/>
+          <w:szCs w:val="19"/>
+        </w:rPr>
+        <w:t xml:space="preserve"> </w:t>
+      </w:r>
+      <w:r>
+        <w:rPr>
+          <w:rFonts w:ascii="Consolas" w:hAnsi="Consolas" w:cs="B Nazanin"/>
+          <w:color w:val="000000"/>
+          <w:sz w:val="19"/>
+          <w:szCs w:val="19"/>
+          <w:rtl/>
+        </w:rPr>
+        <w:t>دارد</w:t>
+      </w:r>
+      <w:r>
+        <w:rPr>
+          <w:rFonts w:ascii="Consolas" w:hAnsi="Consolas" w:cs="B Nazanin"/>
+          <w:color w:val="000000"/>
+          <w:sz w:val="19"/>
+          <w:szCs w:val="19"/>
+        </w:rPr>
+        <w:t xml:space="preserve"> </w:t>
+      </w:r>
+      <w:r>
+        <w:rPr>
+          <w:rFonts w:ascii="Consolas" w:hAnsi="Consolas" w:cs="B Nazanin"/>
+          <w:color w:val="000000"/>
+          <w:sz w:val="19"/>
+          <w:szCs w:val="19"/>
+          <w:rtl/>
+        </w:rPr>
+        <w:t>که</w:t>
+      </w:r>
+      <w:r>
+        <w:rPr>
+          <w:rFonts w:ascii="Consolas" w:hAnsi="Consolas" w:cs="B Nazanin" w:hint="cs"/>
+          <w:color w:val="000000"/>
+          <w:sz w:val="19"/>
+          <w:szCs w:val="19"/>
+          <w:rtl/>
+        </w:rPr>
+        <w:t xml:space="preserve"> </w:t>
+      </w:r>
+      <w:r>
+        <w:rPr>
+          <w:rFonts w:ascii="Consolas" w:hAnsi="Consolas" w:cs="B Nazanin"/>
+          <w:color w:val="000000"/>
+          <w:sz w:val="19"/>
+          <w:szCs w:val="19"/>
+          <w:rtl/>
+        </w:rPr>
+        <w:t>نقش</w:t>
+      </w:r>
+      <w:r>
+        <w:rPr>
+          <w:rFonts w:ascii="Consolas" w:hAnsi="Consolas" w:cs="B Nazanin"/>
+          <w:color w:val="000000"/>
+          <w:sz w:val="19"/>
+          <w:szCs w:val="19"/>
+        </w:rPr>
+        <w:t xml:space="preserve"> </w:t>
+      </w:r>
+      <w:r>
+        <w:rPr>
+          <w:rFonts w:ascii="Consolas" w:hAnsi="Consolas" w:cs="B Nazanin"/>
+          <w:color w:val="000000"/>
+          <w:sz w:val="19"/>
+          <w:szCs w:val="19"/>
+          <w:rtl/>
+        </w:rPr>
+        <w:t>خود</w:t>
+      </w:r>
+      <w:r>
+        <w:rPr>
+          <w:rFonts w:ascii="Consolas" w:hAnsi="Consolas" w:cs="B Nazanin"/>
+          <w:color w:val="000000"/>
+          <w:sz w:val="19"/>
+          <w:szCs w:val="19"/>
+        </w:rPr>
+        <w:t xml:space="preserve"> </w:t>
+      </w:r>
+      <w:r>
+        <w:rPr>
+          <w:rFonts w:ascii="Consolas" w:hAnsi="Consolas" w:cs="B Nazanin"/>
+          <w:color w:val="000000"/>
+          <w:sz w:val="19"/>
+          <w:szCs w:val="19"/>
+          <w:rtl/>
+        </w:rPr>
+        <w:t>را</w:t>
+      </w:r>
+      <w:r>
+        <w:rPr>
+          <w:rFonts w:ascii="Consolas" w:hAnsi="Consolas" w:cs="B Nazanin"/>
+          <w:color w:val="000000"/>
+          <w:sz w:val="19"/>
+          <w:szCs w:val="19"/>
+        </w:rPr>
+        <w:t xml:space="preserve"> </w:t>
+      </w:r>
+      <w:r>
+        <w:rPr>
+          <w:rFonts w:ascii="Consolas" w:hAnsi="Consolas" w:cs="B Nazanin"/>
+          <w:color w:val="000000"/>
+          <w:sz w:val="19"/>
+          <w:szCs w:val="19"/>
+          <w:rtl/>
+        </w:rPr>
+        <w:t>در</w:t>
+      </w:r>
+      <w:r>
+        <w:rPr>
+          <w:rFonts w:ascii="Consolas" w:hAnsi="Consolas" w:cs="B Nazanin"/>
+          <w:color w:val="000000"/>
+          <w:sz w:val="19"/>
+          <w:szCs w:val="19"/>
+        </w:rPr>
+        <w:t xml:space="preserve"> </w:t>
+      </w:r>
+      <w:r>
+        <w:rPr>
+          <w:rFonts w:ascii="Consolas" w:hAnsi="Consolas" w:cs="B Nazanin"/>
+          <w:color w:val="000000"/>
+          <w:sz w:val="19"/>
+          <w:szCs w:val="19"/>
+          <w:rtl/>
+        </w:rPr>
+        <w:t>صنعت</w:t>
+      </w:r>
+      <w:r>
+        <w:rPr>
+          <w:rFonts w:ascii="Consolas" w:hAnsi="Consolas" w:cs="B Nazanin"/>
+          <w:color w:val="000000"/>
+          <w:sz w:val="19"/>
+          <w:szCs w:val="19"/>
+        </w:rPr>
+        <w:t xml:space="preserve"> </w:t>
+      </w:r>
+      <w:r>
+        <w:rPr>
+          <w:rFonts w:ascii="Consolas" w:hAnsi="Consolas" w:cs="B Nazanin"/>
+          <w:color w:val="000000"/>
+          <w:sz w:val="19"/>
+          <w:szCs w:val="19"/>
+          <w:rtl/>
+        </w:rPr>
+        <w:t>کشور</w:t>
+      </w:r>
+      <w:r>
+        <w:rPr>
+          <w:rFonts w:ascii="Consolas" w:hAnsi="Consolas" w:cs="B Nazanin"/>
+          <w:color w:val="000000"/>
+          <w:sz w:val="19"/>
+          <w:szCs w:val="19"/>
+        </w:rPr>
+        <w:t xml:space="preserve"> </w:t>
+      </w:r>
+      <w:r>
+        <w:rPr>
+          <w:rFonts w:ascii="Consolas" w:hAnsi="Consolas" w:cs="B Nazanin"/>
+          <w:color w:val="000000"/>
+          <w:sz w:val="19"/>
+          <w:szCs w:val="19"/>
+          <w:rtl/>
+        </w:rPr>
+        <w:t>به</w:t>
+      </w:r>
+      <w:r>
+        <w:rPr>
+          <w:rFonts w:ascii="Consolas" w:hAnsi="Consolas" w:cs="B Nazanin"/>
+          <w:color w:val="000000"/>
+          <w:sz w:val="19"/>
+          <w:szCs w:val="19"/>
+        </w:rPr>
+        <w:t xml:space="preserve"> </w:t>
+      </w:r>
+      <w:r>
+        <w:rPr>
+          <w:rFonts w:ascii="Consolas" w:hAnsi="Consolas" w:cs="B Nazanin"/>
+          <w:color w:val="000000"/>
+          <w:sz w:val="19"/>
+          <w:szCs w:val="19"/>
+          <w:rtl/>
+        </w:rPr>
+        <w:t>بهترین</w:t>
+      </w:r>
+      <w:r>
+        <w:rPr>
+          <w:rFonts w:ascii="Consolas" w:hAnsi="Consolas" w:cs="B Nazanin"/>
+          <w:color w:val="000000"/>
+          <w:sz w:val="19"/>
+          <w:szCs w:val="19"/>
+        </w:rPr>
+        <w:t xml:space="preserve"> </w:t>
+      </w:r>
+      <w:r>
+        <w:rPr>
+          <w:rFonts w:ascii="Consolas" w:hAnsi="Consolas" w:cs="B Nazanin"/>
+          <w:color w:val="000000"/>
+          <w:sz w:val="19"/>
+          <w:szCs w:val="19"/>
+          <w:rtl/>
+        </w:rPr>
+        <w:t>شکل</w:t>
+      </w:r>
+      <w:r>
+        <w:rPr>
+          <w:rFonts w:ascii="Consolas" w:hAnsi="Consolas" w:cs="B Nazanin"/>
+          <w:color w:val="000000"/>
+          <w:sz w:val="19"/>
+          <w:szCs w:val="19"/>
+        </w:rPr>
+        <w:t xml:space="preserve"> </w:t>
+      </w:r>
+      <w:r>
+        <w:rPr>
+          <w:rFonts w:ascii="Consolas" w:hAnsi="Consolas" w:cs="B Nazanin"/>
+          <w:color w:val="000000"/>
+          <w:sz w:val="19"/>
+          <w:szCs w:val="19"/>
+          <w:rtl/>
+        </w:rPr>
+        <w:t>ایفا</w:t>
+      </w:r>
+      <w:r>
+        <w:rPr>
+          <w:rFonts w:ascii="Consolas" w:hAnsi="Consolas" w:cs="B Nazanin"/>
+          <w:color w:val="000000"/>
+          <w:sz w:val="19"/>
+          <w:szCs w:val="19"/>
+        </w:rPr>
+        <w:t xml:space="preserve"> </w:t>
+      </w:r>
+      <w:r>
+        <w:rPr>
+          <w:rFonts w:ascii="Consolas" w:hAnsi="Consolas" w:cs="B Nazanin"/>
+          <w:color w:val="000000"/>
+          <w:sz w:val="19"/>
+          <w:szCs w:val="19"/>
+          <w:rtl/>
+        </w:rPr>
+        <w:t>می</w:t>
+      </w:r>
+      <w:r>
+        <w:rPr>
+          <w:rFonts w:ascii="Consolas" w:hAnsi="Consolas" w:cs="B Nazanin"/>
+          <w:color w:val="000000"/>
+          <w:sz w:val="19"/>
+          <w:szCs w:val="19"/>
+        </w:rPr>
+        <w:t xml:space="preserve"> </w:t>
+      </w:r>
+      <w:r>
+        <w:rPr>
+          <w:rFonts w:ascii="Consolas" w:hAnsi="Consolas" w:cs="B Nazanin"/>
+          <w:color w:val="000000"/>
+          <w:sz w:val="19"/>
+          <w:szCs w:val="19"/>
+          <w:rtl/>
+        </w:rPr>
+        <w:t>نماید</w:t>
+      </w:r>
+      <w:r>
+        <w:rPr>
+          <w:rFonts w:ascii="Consolas" w:hAnsi="Consolas" w:cs="B Nazanin"/>
+          <w:color w:val="000000"/>
+          <w:sz w:val="19"/>
+          <w:szCs w:val="19"/>
+        </w:rPr>
+        <w:t>.</w:t>
+      </w:r>
+    </w:p>
+    <w:p>
+      <w:pPr>
+        <w:autoSpaceDE w:val="0"/>
+        <w:autoSpaceDN w:val="0"/>
+        <w:bidi/>
+        <w:adjustRightInd w:val="0"/>
+        <w:spacing w:after="0" w:line="240" w:lineRule="auto"/>
+        <w:rPr>
+          <w:rFonts w:ascii="Consolas" w:hAnsi="Consolas" w:cs="B Nazanin" w:hint="cs"/>
+          <w:color w:val="000000"/>
+          <w:sz w:val="19"/>
+          <w:szCs w:val="19"/>
+          <w:rtl/>
+        </w:rPr>
+      </w:pPr>
+      <w:r>
+        <w:rPr>
+          <w:rFonts w:ascii="Consolas" w:hAnsi="Consolas" w:cs="B Nazanin"/>
+          <w:color w:val="000000"/>
+          <w:sz w:val="19"/>
+          <w:szCs w:val="19"/>
+          <w:rtl/>
+        </w:rPr>
+        <w:t>تهیه</w:t>
+      </w:r>
+      <w:r>
+        <w:rPr>
+          <w:rFonts w:ascii="Consolas" w:hAnsi="Consolas" w:cs="B Nazanin"/>
+          <w:color w:val="000000"/>
+          <w:sz w:val="19"/>
+          <w:szCs w:val="19"/>
+        </w:rPr>
+        <w:t xml:space="preserve"> </w:t>
+      </w:r>
+      <w:r>
+        <w:rPr>
+          <w:rFonts w:ascii="Consolas" w:hAnsi="Consolas" w:cs="B Nazanin"/>
+          <w:color w:val="000000"/>
+          <w:sz w:val="19"/>
+          <w:szCs w:val="19"/>
+          <w:rtl/>
+        </w:rPr>
+        <w:t>و</w:t>
+      </w:r>
+      <w:r>
+        <w:rPr>
+          <w:rFonts w:ascii="Consolas" w:hAnsi="Consolas" w:cs="B Nazanin"/>
+          <w:color w:val="000000"/>
+          <w:sz w:val="19"/>
+          <w:szCs w:val="19"/>
+        </w:rPr>
+        <w:t xml:space="preserve"> </w:t>
+      </w:r>
+      <w:r>
+        <w:rPr>
+          <w:rFonts w:ascii="Consolas" w:hAnsi="Consolas" w:cs="B Nazanin"/>
+          <w:color w:val="000000"/>
+          <w:sz w:val="19"/>
+          <w:szCs w:val="19"/>
+          <w:rtl/>
+        </w:rPr>
+        <w:t>توزیع</w:t>
+      </w:r>
+      <w:r>
+        <w:rPr>
+          <w:rFonts w:ascii="Consolas" w:hAnsi="Consolas" w:cs="B Nazanin"/>
+          <w:color w:val="000000"/>
+          <w:sz w:val="19"/>
+          <w:szCs w:val="19"/>
+        </w:rPr>
+        <w:t xml:space="preserve"> </w:t>
+      </w:r>
+      <w:r>
+        <w:rPr>
+          <w:rFonts w:ascii="Consolas" w:hAnsi="Consolas" w:cs="B Nazanin"/>
+          <w:color w:val="000000"/>
+          <w:sz w:val="19"/>
+          <w:szCs w:val="19"/>
+          <w:rtl/>
+        </w:rPr>
+        <w:t>انواع</w:t>
+      </w:r>
+      <w:r>
+        <w:rPr>
+          <w:rFonts w:ascii="Consolas" w:hAnsi="Consolas" w:cs="B Nazanin"/>
+          <w:color w:val="000000"/>
+          <w:sz w:val="19"/>
+          <w:szCs w:val="19"/>
+        </w:rPr>
+        <w:t xml:space="preserve"> </w:t>
+      </w:r>
+      <w:r>
+        <w:rPr>
+          <w:rFonts w:ascii="Consolas" w:hAnsi="Consolas" w:cs="B Nazanin"/>
+          <w:color w:val="000000"/>
+          <w:sz w:val="19"/>
+          <w:szCs w:val="19"/>
+          <w:rtl/>
+        </w:rPr>
+        <w:t>روغن</w:t>
+      </w:r>
+      <w:r>
+        <w:rPr>
+          <w:rFonts w:ascii="Consolas" w:hAnsi="Consolas" w:cs="B Nazanin"/>
+          <w:color w:val="000000"/>
+          <w:sz w:val="19"/>
+          <w:szCs w:val="19"/>
+        </w:rPr>
+        <w:t xml:space="preserve"> </w:t>
+      </w:r>
+      <w:r>
+        <w:rPr>
+          <w:rFonts w:ascii="Consolas" w:hAnsi="Consolas" w:cs="B Nazanin"/>
+          <w:color w:val="000000"/>
+          <w:sz w:val="19"/>
+          <w:szCs w:val="19"/>
+          <w:rtl/>
+        </w:rPr>
+        <w:t>موتور</w:t>
+      </w:r>
+      <w:r>
+        <w:rPr>
+          <w:rFonts w:ascii="Consolas" w:hAnsi="Consolas" w:cs="B Nazanin"/>
+          <w:color w:val="000000"/>
+          <w:sz w:val="19"/>
+          <w:szCs w:val="19"/>
+        </w:rPr>
+        <w:t xml:space="preserve"> </w:t>
+      </w:r>
+      <w:r>
+        <w:rPr>
+          <w:rFonts w:ascii="Consolas" w:hAnsi="Consolas" w:cs="B Nazanin"/>
+          <w:color w:val="000000"/>
+          <w:sz w:val="19"/>
+          <w:szCs w:val="19"/>
+          <w:rtl/>
+        </w:rPr>
+        <w:t>صنعتی</w:t>
+      </w:r>
+      <w:r>
+        <w:rPr>
+          <w:rFonts w:ascii="Consolas" w:hAnsi="Consolas" w:cs="B Nazanin"/>
+          <w:color w:val="000000"/>
+          <w:sz w:val="19"/>
+          <w:szCs w:val="19"/>
+        </w:rPr>
+        <w:t xml:space="preserve"> </w:t>
+      </w:r>
+      <w:r>
+        <w:rPr>
+          <w:rFonts w:ascii="Consolas" w:hAnsi="Consolas" w:cs="B Nazanin"/>
+          <w:color w:val="000000"/>
+          <w:sz w:val="19"/>
+          <w:szCs w:val="19"/>
+          <w:rtl/>
+        </w:rPr>
+        <w:t>گریس</w:t>
+      </w:r>
+    </w:p>
+    <w:p>
+      <w:pPr>
+        <w:autoSpaceDE w:val="0"/>
+        <w:autoSpaceDN w:val="0"/>
+        <w:bidi/>
+        <w:adjustRightInd w:val="0"/>
+        <w:spacing w:after="0" w:line="240" w:lineRule="auto"/>
+        <w:rPr>
+          <w:rFonts w:ascii="Consolas" w:hAnsi="Consolas" w:cs="B Nazanin" w:hint="cs"/>
+          <w:color w:val="000000"/>
+          <w:sz w:val="19"/>
+          <w:szCs w:val="19"/>
+          <w:rtl/>
+        </w:rPr>
+      </w:pPr>
+      <w:r>
+        <w:rPr>
+          <w:rFonts w:ascii="Consolas" w:hAnsi="Consolas" w:cs="B Nazanin"/>
+          <w:color w:val="000000"/>
+          <w:sz w:val="19"/>
+          <w:szCs w:val="19"/>
+          <w:rtl/>
+        </w:rPr>
+        <w:t>مشاوره</w:t>
+      </w:r>
+      <w:r>
+        <w:rPr>
+          <w:rFonts w:ascii="Consolas" w:hAnsi="Consolas" w:cs="B Nazanin"/>
+          <w:color w:val="000000"/>
+          <w:sz w:val="19"/>
+          <w:szCs w:val="19"/>
+        </w:rPr>
+        <w:t xml:space="preserve"> </w:t>
+      </w:r>
+      <w:r>
+        <w:rPr>
+          <w:rFonts w:ascii="Consolas" w:hAnsi="Consolas" w:cs="B Nazanin"/>
+          <w:color w:val="000000"/>
+          <w:sz w:val="19"/>
+          <w:szCs w:val="19"/>
+          <w:rtl/>
+        </w:rPr>
+        <w:t>خرید</w:t>
+      </w:r>
+      <w:r>
+        <w:rPr>
+          <w:rFonts w:ascii="Consolas" w:hAnsi="Consolas" w:cs="B Nazanin"/>
+          <w:color w:val="000000"/>
+          <w:sz w:val="19"/>
+          <w:szCs w:val="19"/>
+        </w:rPr>
+        <w:t xml:space="preserve"> </w:t>
+      </w:r>
+      <w:r>
+        <w:rPr>
+          <w:rFonts w:ascii="Consolas" w:hAnsi="Consolas" w:cs="B Nazanin"/>
+          <w:color w:val="000000"/>
+          <w:sz w:val="19"/>
+          <w:szCs w:val="19"/>
+          <w:rtl/>
+        </w:rPr>
+        <w:t>محصولات</w:t>
+      </w:r>
+      <w:r>
+        <w:rPr>
+          <w:rFonts w:ascii="Consolas" w:hAnsi="Consolas" w:cs="B Nazanin"/>
+          <w:color w:val="000000"/>
+          <w:sz w:val="19"/>
+          <w:szCs w:val="19"/>
+        </w:rPr>
+        <w:t xml:space="preserve"> </w:t>
+      </w:r>
+      <w:r>
+        <w:rPr>
+          <w:rFonts w:ascii="Consolas" w:hAnsi="Consolas" w:cs="B Nazanin"/>
+          <w:color w:val="000000"/>
+          <w:sz w:val="19"/>
+          <w:szCs w:val="19"/>
+          <w:rtl/>
+        </w:rPr>
+        <w:t>ایرانول</w:t>
+      </w:r>
+    </w:p>
+    <w:p>
+      <w:pPr>
+        <w:autoSpaceDE w:val="0"/>
+        <w:autoSpaceDN w:val="0"/>
+        <w:bidi/>
+        <w:adjustRightInd w:val="0"/>
+        <w:spacing w:after="0" w:line="240" w:lineRule="auto"/>
+        <w:rPr>
+          <w:rFonts w:ascii="Consolas" w:hAnsi="Consolas" w:cs="B Nazanin" w:hint="cs"/>
+          <w:color w:val="000000"/>
+          <w:sz w:val="19"/>
+          <w:szCs w:val="19"/>
+          <w:rtl/>
+        </w:rPr>
+      </w:pPr>
+      <w:r>
+        <w:rPr>
+          <w:rFonts w:ascii="Consolas" w:hAnsi="Consolas" w:cs="B Nazanin"/>
+          <w:color w:val="000000"/>
+          <w:sz w:val="19"/>
+          <w:szCs w:val="19"/>
+          <w:rtl/>
+        </w:rPr>
+        <w:t>روغن</w:t>
+      </w:r>
+      <w:r>
+        <w:rPr>
+          <w:rFonts w:ascii="Consolas" w:hAnsi="Consolas" w:cs="B Nazanin"/>
+          <w:color w:val="000000"/>
+          <w:sz w:val="19"/>
+          <w:szCs w:val="19"/>
+        </w:rPr>
+        <w:t xml:space="preserve"> </w:t>
+      </w:r>
+      <w:r>
+        <w:rPr>
+          <w:rFonts w:ascii="Consolas" w:hAnsi="Consolas" w:cs="B Nazanin"/>
+          <w:color w:val="000000"/>
+          <w:sz w:val="19"/>
+          <w:szCs w:val="19"/>
+          <w:rtl/>
+        </w:rPr>
+        <w:t>های</w:t>
+      </w:r>
+      <w:r>
+        <w:rPr>
+          <w:rFonts w:ascii="Consolas" w:hAnsi="Consolas" w:cs="B Nazanin"/>
+          <w:color w:val="000000"/>
+          <w:sz w:val="19"/>
+          <w:szCs w:val="19"/>
+        </w:rPr>
+        <w:t xml:space="preserve"> </w:t>
+      </w:r>
+      <w:r>
+        <w:rPr>
+          <w:rFonts w:ascii="Consolas" w:hAnsi="Consolas" w:cs="B Nazanin"/>
+          <w:color w:val="000000"/>
+          <w:sz w:val="19"/>
+          <w:szCs w:val="19"/>
+          <w:rtl/>
+        </w:rPr>
+        <w:t>صنعتی</w:t>
+      </w:r>
+    </w:p>
+    <w:p>
+      <w:pPr>
+        <w:autoSpaceDE w:val="0"/>
+        <w:autoSpaceDN w:val="0"/>
+        <w:bidi/>
+        <w:adjustRightInd w:val="0"/>
+        <w:spacing w:after="0" w:line="240" w:lineRule="auto"/>
+        <w:rPr>
+          <w:rFonts w:ascii="Consolas" w:hAnsi="Consolas" w:cs="B Nazanin" w:hint="cs"/>
+          <w:color w:val="000000"/>
+          <w:sz w:val="19"/>
+          <w:szCs w:val="19"/>
+          <w:rtl/>
+        </w:rPr>
+      </w:pPr>
+      <w:r>
+        <w:rPr>
+          <w:rFonts w:ascii="Consolas" w:hAnsi="Consolas" w:cs="B Nazanin"/>
+          <w:color w:val="000000"/>
+          <w:sz w:val="19"/>
+          <w:szCs w:val="19"/>
+          <w:rtl/>
+        </w:rPr>
+        <w:t>روغن</w:t>
+      </w:r>
+      <w:r>
+        <w:rPr>
+          <w:rFonts w:ascii="Consolas" w:hAnsi="Consolas" w:cs="B Nazanin"/>
+          <w:color w:val="000000"/>
+          <w:sz w:val="19"/>
+          <w:szCs w:val="19"/>
+        </w:rPr>
+        <w:t xml:space="preserve"> </w:t>
+      </w:r>
+      <w:r>
+        <w:rPr>
+          <w:rFonts w:ascii="Consolas" w:hAnsi="Consolas" w:cs="B Nazanin"/>
+          <w:color w:val="000000"/>
+          <w:sz w:val="19"/>
+          <w:szCs w:val="19"/>
+          <w:rtl/>
+        </w:rPr>
+        <w:t>های</w:t>
+      </w:r>
+      <w:r>
+        <w:rPr>
+          <w:rFonts w:ascii="Consolas" w:hAnsi="Consolas" w:cs="B Nazanin"/>
+          <w:color w:val="000000"/>
+          <w:sz w:val="19"/>
+          <w:szCs w:val="19"/>
+        </w:rPr>
+        <w:t xml:space="preserve"> </w:t>
+      </w:r>
+      <w:r>
+        <w:rPr>
+          <w:rFonts w:ascii="Consolas" w:hAnsi="Consolas" w:cs="B Nazanin"/>
+          <w:color w:val="000000"/>
+          <w:sz w:val="19"/>
+          <w:szCs w:val="19"/>
+          <w:rtl/>
+        </w:rPr>
+        <w:t>دیزلی</w:t>
+      </w:r>
+    </w:p>
+    <w:p>
+      <w:pPr>
+        <w:autoSpaceDE w:val="0"/>
+        <w:autoSpaceDN w:val="0"/>
+        <w:bidi/>
+        <w:adjustRightInd w:val="0"/>
+        <w:spacing w:after="0" w:line="240" w:lineRule="auto"/>
+        <w:rPr>
+          <w:rFonts w:ascii="Consolas" w:hAnsi="Consolas" w:cs="B Nazanin" w:hint="cs"/>
+          <w:color w:val="000000"/>
+          <w:sz w:val="19"/>
+          <w:szCs w:val="19"/>
+          <w:rtl/>
+        </w:rPr>
+      </w:pPr>
+      <w:r>
+        <w:rPr>
+          <w:rFonts w:ascii="Consolas" w:hAnsi="Consolas" w:cs="B Nazanin"/>
+          <w:color w:val="000000"/>
+          <w:sz w:val="19"/>
+          <w:szCs w:val="19"/>
+          <w:rtl/>
+        </w:rPr>
+        <w:t>روغن</w:t>
+      </w:r>
+      <w:r>
+        <w:rPr>
+          <w:rFonts w:ascii="Consolas" w:hAnsi="Consolas" w:cs="B Nazanin"/>
+          <w:color w:val="000000"/>
+          <w:sz w:val="19"/>
+          <w:szCs w:val="19"/>
+        </w:rPr>
+        <w:t xml:space="preserve"> </w:t>
+      </w:r>
+      <w:r>
+        <w:rPr>
+          <w:rFonts w:ascii="Consolas" w:hAnsi="Consolas" w:cs="B Nazanin"/>
+          <w:color w:val="000000"/>
+          <w:sz w:val="19"/>
+          <w:szCs w:val="19"/>
+          <w:rtl/>
+        </w:rPr>
+        <w:t>های</w:t>
+      </w:r>
+      <w:r>
+        <w:rPr>
+          <w:rFonts w:ascii="Consolas" w:hAnsi="Consolas" w:cs="B Nazanin"/>
+          <w:color w:val="000000"/>
+          <w:sz w:val="19"/>
+          <w:szCs w:val="19"/>
+        </w:rPr>
+        <w:t xml:space="preserve"> </w:t>
+      </w:r>
+      <w:r>
+        <w:rPr>
+          <w:rFonts w:ascii="Consolas" w:hAnsi="Consolas" w:cs="B Nazanin"/>
+          <w:color w:val="000000"/>
+          <w:sz w:val="19"/>
+          <w:szCs w:val="19"/>
+          <w:rtl/>
+        </w:rPr>
+        <w:t>بنزینی</w:t>
+      </w:r>
+    </w:p>
+    <w:p>
+      <w:pPr>
+        <w:autoSpaceDE w:val="0"/>
+        <w:autoSpaceDN w:val="0"/>
+        <w:bidi/>
+        <w:adjustRightInd w:val="0"/>
+        <w:spacing w:after="0" w:line="240" w:lineRule="auto"/>
+        <w:rPr>
+          <w:rFonts w:ascii="Consolas" w:hAnsi="Consolas" w:cs="B Nazanin" w:hint="cs"/>
+          <w:color w:val="000000"/>
+          <w:sz w:val="19"/>
+          <w:szCs w:val="19"/>
+          <w:rtl/>
+        </w:rPr>
+      </w:pPr>
+      <w:r>
+        <w:rPr>
+          <w:rFonts w:ascii="Consolas" w:hAnsi="Consolas" w:cs="B Nazanin"/>
+          <w:color w:val="000000"/>
+          <w:sz w:val="19"/>
+          <w:szCs w:val="19"/>
+          <w:rtl/>
+        </w:rPr>
+        <w:t>روغن</w:t>
+      </w:r>
+      <w:r>
+        <w:rPr>
+          <w:rFonts w:ascii="Consolas" w:hAnsi="Consolas" w:cs="B Nazanin"/>
+          <w:color w:val="000000"/>
+          <w:sz w:val="19"/>
+          <w:szCs w:val="19"/>
+        </w:rPr>
+        <w:t xml:space="preserve"> </w:t>
+      </w:r>
+      <w:r>
+        <w:rPr>
+          <w:rFonts w:ascii="Consolas" w:hAnsi="Consolas" w:cs="B Nazanin"/>
+          <w:color w:val="000000"/>
+          <w:sz w:val="19"/>
+          <w:szCs w:val="19"/>
+          <w:rtl/>
+        </w:rPr>
+        <w:t>های</w:t>
+      </w:r>
+      <w:r>
+        <w:rPr>
+          <w:rFonts w:ascii="Consolas" w:hAnsi="Consolas" w:cs="B Nazanin"/>
+          <w:color w:val="000000"/>
+          <w:sz w:val="19"/>
+          <w:szCs w:val="19"/>
+        </w:rPr>
+        <w:t xml:space="preserve"> </w:t>
+      </w:r>
+      <w:r>
+        <w:rPr>
+          <w:rFonts w:ascii="Consolas" w:hAnsi="Consolas" w:cs="B Nazanin"/>
+          <w:color w:val="000000"/>
+          <w:sz w:val="19"/>
+          <w:szCs w:val="19"/>
+          <w:rtl/>
+        </w:rPr>
+        <w:t>موتورسیکلت</w:t>
+      </w:r>
+    </w:p>
+    <w:p>
+      <w:pPr>
+        <w:autoSpaceDE w:val="0"/>
+        <w:autoSpaceDN w:val="0"/>
+        <w:bidi/>
+        <w:adjustRightInd w:val="0"/>
+        <w:spacing w:after="0" w:line="240" w:lineRule="auto"/>
+        <w:rPr>
+          <w:rFonts w:ascii="Consolas" w:hAnsi="Consolas" w:cs="B Nazanin" w:hint="cs"/>
+          <w:color w:val="000000"/>
+          <w:sz w:val="19"/>
+          <w:szCs w:val="19"/>
+          <w:rtl/>
+        </w:rPr>
+      </w:pPr>
+      <w:r>
+        <w:rPr>
+          <w:rFonts w:ascii="Consolas" w:hAnsi="Consolas" w:cs="B Nazanin"/>
+          <w:color w:val="000000"/>
+          <w:sz w:val="19"/>
+          <w:szCs w:val="19"/>
+          <w:rtl/>
+        </w:rPr>
+        <w:t>روغن</w:t>
+      </w:r>
+      <w:r>
+        <w:rPr>
+          <w:rFonts w:ascii="Consolas" w:hAnsi="Consolas" w:cs="B Nazanin"/>
+          <w:color w:val="000000"/>
+          <w:sz w:val="19"/>
+          <w:szCs w:val="19"/>
+        </w:rPr>
+        <w:t xml:space="preserve"> </w:t>
+      </w:r>
+      <w:r>
+        <w:rPr>
+          <w:rFonts w:ascii="Consolas" w:hAnsi="Consolas" w:cs="B Nazanin"/>
+          <w:color w:val="000000"/>
+          <w:sz w:val="19"/>
+          <w:szCs w:val="19"/>
+          <w:rtl/>
+        </w:rPr>
+        <w:t>های</w:t>
+      </w:r>
+      <w:r>
+        <w:rPr>
+          <w:rFonts w:ascii="Consolas" w:hAnsi="Consolas" w:cs="B Nazanin"/>
+          <w:color w:val="000000"/>
+          <w:sz w:val="19"/>
+          <w:szCs w:val="19"/>
+        </w:rPr>
+        <w:t xml:space="preserve"> </w:t>
+      </w:r>
+      <w:r>
+        <w:rPr>
+          <w:rFonts w:ascii="Consolas" w:hAnsi="Consolas" w:cs="B Nazanin"/>
+          <w:color w:val="000000"/>
+          <w:sz w:val="19"/>
+          <w:szCs w:val="19"/>
+          <w:rtl/>
+        </w:rPr>
+        <w:t>دنده</w:t>
+      </w:r>
+      <w:r>
+        <w:rPr>
+          <w:rFonts w:ascii="Consolas" w:hAnsi="Consolas" w:cs="B Nazanin"/>
+          <w:color w:val="000000"/>
+          <w:sz w:val="19"/>
+          <w:szCs w:val="19"/>
+        </w:rPr>
+        <w:t xml:space="preserve"> </w:t>
+      </w:r>
+      <w:r>
+        <w:rPr>
+          <w:rFonts w:ascii="Consolas" w:hAnsi="Consolas" w:cs="B Nazanin"/>
+          <w:color w:val="000000"/>
+          <w:sz w:val="19"/>
+          <w:szCs w:val="19"/>
+          <w:rtl/>
+        </w:rPr>
+        <w:t>خودرو</w:t>
+      </w:r>
+    </w:p>
+    <w:p>
+      <w:pPr>
+        <w:autoSpaceDE w:val="0"/>
+        <w:autoSpaceDN w:val="0"/>
+        <w:bidi/>
+        <w:adjustRightInd w:val="0"/>
+        <w:spacing w:after="0" w:line="240" w:lineRule="auto"/>
+        <w:rPr>
+          <w:rFonts w:ascii="Consolas" w:hAnsi="Consolas" w:cs="B Nazanin" w:hint="cs"/>
+          <w:color w:val="000000"/>
+          <w:sz w:val="19"/>
+          <w:szCs w:val="19"/>
+          <w:rtl/>
+        </w:rPr>
+      </w:pPr>
+      <w:r>
+        <w:rPr>
+          <w:rFonts w:ascii="Consolas" w:hAnsi="Consolas" w:cs="B Nazanin"/>
+          <w:color w:val="000000"/>
+          <w:sz w:val="19"/>
+          <w:szCs w:val="19"/>
+        </w:rPr>
+        <w:t xml:space="preserve"> </w:t>
+      </w:r>
+      <w:r>
+        <w:rPr>
+          <w:rFonts w:ascii="Consolas" w:hAnsi="Consolas" w:cs="B Nazanin"/>
+          <w:color w:val="000000"/>
+          <w:sz w:val="19"/>
+          <w:szCs w:val="19"/>
+          <w:rtl/>
+        </w:rPr>
+        <w:t>عرضه</w:t>
+      </w:r>
+      <w:r>
+        <w:rPr>
+          <w:rFonts w:ascii="Consolas" w:hAnsi="Consolas" w:cs="B Nazanin"/>
+          <w:color w:val="000000"/>
+          <w:sz w:val="19"/>
+          <w:szCs w:val="19"/>
+        </w:rPr>
+        <w:t xml:space="preserve"> </w:t>
+      </w:r>
+      <w:r>
+        <w:rPr>
+          <w:rFonts w:ascii="Consolas" w:hAnsi="Consolas" w:cs="B Nazanin"/>
+          <w:color w:val="000000"/>
+          <w:sz w:val="19"/>
+          <w:szCs w:val="19"/>
+          <w:rtl/>
+        </w:rPr>
+        <w:t>محصولات</w:t>
+      </w:r>
+      <w:r>
+        <w:rPr>
+          <w:rFonts w:ascii="Consolas" w:hAnsi="Consolas" w:cs="B Nazanin"/>
+          <w:color w:val="000000"/>
+          <w:sz w:val="19"/>
+          <w:szCs w:val="19"/>
+        </w:rPr>
+        <w:t xml:space="preserve"> </w:t>
+      </w:r>
+      <w:r>
+        <w:rPr>
+          <w:rFonts w:ascii="Consolas" w:hAnsi="Consolas" w:cs="B Nazanin"/>
+          <w:color w:val="000000"/>
+          <w:sz w:val="19"/>
+          <w:szCs w:val="19"/>
+          <w:rtl/>
+        </w:rPr>
+        <w:t>شرکت</w:t>
+      </w:r>
+      <w:r>
+        <w:rPr>
+          <w:rFonts w:ascii="Consolas" w:hAnsi="Consolas" w:cs="B Nazanin"/>
+          <w:color w:val="000000"/>
+          <w:sz w:val="19"/>
+          <w:szCs w:val="19"/>
+        </w:rPr>
+        <w:t xml:space="preserve"> </w:t>
+      </w:r>
+      <w:r>
+        <w:rPr>
+          <w:rFonts w:ascii="Consolas" w:hAnsi="Consolas" w:cs="B Nazanin"/>
+          <w:color w:val="000000"/>
+          <w:sz w:val="19"/>
+          <w:szCs w:val="19"/>
+          <w:rtl/>
+        </w:rPr>
+        <w:t>نفت</w:t>
+      </w:r>
+      <w:r>
+        <w:rPr>
+          <w:rFonts w:ascii="Consolas" w:hAnsi="Consolas" w:cs="B Nazanin"/>
+          <w:color w:val="000000"/>
+          <w:sz w:val="19"/>
+          <w:szCs w:val="19"/>
+        </w:rPr>
+        <w:t xml:space="preserve"> </w:t>
+      </w:r>
+      <w:r>
+        <w:rPr>
+          <w:rFonts w:ascii="Consolas" w:hAnsi="Consolas" w:cs="B Nazanin"/>
+          <w:color w:val="000000"/>
+          <w:sz w:val="19"/>
+          <w:szCs w:val="19"/>
+          <w:rtl/>
+        </w:rPr>
+        <w:t>پارس</w:t>
+      </w:r>
+    </w:p>
+    <w:p>
+      <w:pPr>
+        <w:autoSpaceDE w:val="0"/>
+        <w:autoSpaceDN w:val="0"/>
+        <w:bidi/>
+        <w:adjustRightInd w:val="0"/>
+        <w:spacing w:after="0" w:line="240" w:lineRule="auto"/>
+        <w:rPr>
+          <w:rFonts w:ascii="Consolas" w:hAnsi="Consolas" w:cs="B Nazanin" w:hint="cs"/>
+          <w:color w:val="000000"/>
+          <w:sz w:val="19"/>
+          <w:szCs w:val="19"/>
+          <w:rtl/>
+        </w:rPr>
+      </w:pPr>
+      <w:r>
+        <w:rPr>
+          <w:rFonts w:ascii="Consolas" w:hAnsi="Consolas" w:cs="B Nazanin"/>
+          <w:color w:val="000000"/>
+          <w:sz w:val="19"/>
+          <w:szCs w:val="19"/>
+          <w:rtl/>
+        </w:rPr>
+        <w:t>روغن</w:t>
+      </w:r>
+      <w:r>
+        <w:rPr>
+          <w:rFonts w:ascii="Consolas" w:hAnsi="Consolas" w:cs="B Nazanin"/>
+          <w:color w:val="000000"/>
+          <w:sz w:val="19"/>
+          <w:szCs w:val="19"/>
+        </w:rPr>
+        <w:t xml:space="preserve"> </w:t>
+      </w:r>
+      <w:r>
+        <w:rPr>
+          <w:rFonts w:ascii="Consolas" w:hAnsi="Consolas" w:cs="B Nazanin"/>
+          <w:color w:val="000000"/>
+          <w:sz w:val="19"/>
+          <w:szCs w:val="19"/>
+          <w:rtl/>
+        </w:rPr>
+        <w:t>موتور</w:t>
+      </w:r>
+      <w:r>
+        <w:rPr>
+          <w:rFonts w:ascii="Consolas" w:hAnsi="Consolas" w:cs="B Nazanin"/>
+          <w:color w:val="000000"/>
+          <w:sz w:val="19"/>
+          <w:szCs w:val="19"/>
+        </w:rPr>
+        <w:t xml:space="preserve"> </w:t>
+      </w:r>
+      <w:r>
+        <w:rPr>
+          <w:rFonts w:ascii="Consolas" w:hAnsi="Consolas" w:cs="B Nazanin"/>
+          <w:color w:val="000000"/>
+          <w:sz w:val="19"/>
+          <w:szCs w:val="19"/>
+          <w:rtl/>
+        </w:rPr>
+        <w:t>پارس</w:t>
+      </w:r>
+      <w:r>
+        <w:rPr>
+          <w:rFonts w:ascii="Consolas" w:hAnsi="Consolas" w:cs="B Nazanin"/>
+          <w:color w:val="000000"/>
+          <w:sz w:val="19"/>
+          <w:szCs w:val="19"/>
+        </w:rPr>
+        <w:t xml:space="preserve"> </w:t>
+      </w:r>
+      <w:r>
+        <w:rPr>
+          <w:rFonts w:ascii="Consolas" w:hAnsi="Consolas" w:cs="B Nazanin"/>
+          <w:color w:val="000000"/>
+          <w:sz w:val="19"/>
+          <w:szCs w:val="19"/>
+          <w:rtl/>
+        </w:rPr>
+        <w:t>ارس</w:t>
+      </w:r>
+    </w:p>
+    <w:p>
+      <w:pPr>
+        <w:autoSpaceDE w:val="0"/>
+        <w:autoSpaceDN w:val="0"/>
+        <w:bidi/>
+        <w:adjustRightInd w:val="0"/>
+        <w:spacing w:after="0" w:line="240" w:lineRule="auto"/>
+        <w:rPr>
+          <w:rFonts w:ascii="Consolas" w:hAnsi="Consolas" w:cs="B Nazanin" w:hint="cs"/>
+          <w:color w:val="000000"/>
+          <w:sz w:val="19"/>
+          <w:szCs w:val="19"/>
+          <w:rtl/>
+        </w:rPr>
+      </w:pPr>
+      <w:r>
+        <w:rPr>
+          <w:rFonts w:ascii="Consolas" w:hAnsi="Consolas" w:cs="B Nazanin"/>
+          <w:color w:val="000000"/>
+          <w:sz w:val="19"/>
+          <w:szCs w:val="19"/>
+          <w:rtl/>
+        </w:rPr>
+        <w:t>روغن</w:t>
+      </w:r>
+      <w:r>
+        <w:rPr>
+          <w:rFonts w:ascii="Consolas" w:hAnsi="Consolas" w:cs="B Nazanin"/>
+          <w:color w:val="000000"/>
+          <w:sz w:val="19"/>
+          <w:szCs w:val="19"/>
+        </w:rPr>
+        <w:t xml:space="preserve"> </w:t>
+      </w:r>
+      <w:r>
+        <w:rPr>
+          <w:rFonts w:ascii="Consolas" w:hAnsi="Consolas" w:cs="B Nazanin"/>
+          <w:color w:val="000000"/>
+          <w:sz w:val="19"/>
+          <w:szCs w:val="19"/>
+          <w:rtl/>
+        </w:rPr>
+        <w:t>موتور</w:t>
+      </w:r>
+      <w:r>
+        <w:rPr>
+          <w:rFonts w:ascii="Consolas" w:hAnsi="Consolas" w:cs="B Nazanin"/>
+          <w:color w:val="000000"/>
+          <w:sz w:val="19"/>
+          <w:szCs w:val="19"/>
+        </w:rPr>
+        <w:t xml:space="preserve"> </w:t>
+      </w:r>
+      <w:r>
+        <w:rPr>
+          <w:rFonts w:ascii="Consolas" w:hAnsi="Consolas" w:cs="B Nazanin"/>
+          <w:color w:val="000000"/>
+          <w:sz w:val="19"/>
+          <w:szCs w:val="19"/>
+          <w:rtl/>
+        </w:rPr>
+        <w:t>پارس</w:t>
+      </w:r>
+      <w:r>
+        <w:rPr>
+          <w:rFonts w:ascii="Consolas" w:hAnsi="Consolas" w:cs="B Nazanin"/>
+          <w:color w:val="000000"/>
+          <w:sz w:val="19"/>
+          <w:szCs w:val="19"/>
+        </w:rPr>
+        <w:t xml:space="preserve"> </w:t>
+      </w:r>
+      <w:r>
+        <w:rPr>
+          <w:rFonts w:ascii="Consolas" w:hAnsi="Consolas" w:cs="B Nazanin"/>
+          <w:color w:val="000000"/>
+          <w:sz w:val="19"/>
+          <w:szCs w:val="19"/>
+          <w:rtl/>
+        </w:rPr>
+        <w:t>دیزل</w:t>
+      </w:r>
+    </w:p>
+    <w:p>
+      <w:pPr>
+        <w:autoSpaceDE w:val="0"/>
+        <w:autoSpaceDN w:val="0"/>
+        <w:bidi/>
+        <w:adjustRightInd w:val="0"/>
+        <w:spacing w:after="0" w:line="240" w:lineRule="auto"/>
+        <w:rPr>
+          <w:rFonts w:ascii="Consolas" w:hAnsi="Consolas" w:cs="B Nazanin" w:hint="cs"/>
+          <w:color w:val="000000"/>
+          <w:sz w:val="19"/>
+          <w:szCs w:val="19"/>
+          <w:rtl/>
+        </w:rPr>
+      </w:pPr>
+      <w:r>
+        <w:rPr>
+          <w:rFonts w:ascii="Consolas" w:hAnsi="Consolas" w:cs="B Nazanin"/>
+          <w:color w:val="000000"/>
+          <w:sz w:val="19"/>
+          <w:szCs w:val="19"/>
+          <w:rtl/>
+        </w:rPr>
+        <w:t>روغن</w:t>
+      </w:r>
+      <w:r>
+        <w:rPr>
+          <w:rFonts w:ascii="Consolas" w:hAnsi="Consolas" w:cs="B Nazanin"/>
+          <w:color w:val="000000"/>
+          <w:sz w:val="19"/>
+          <w:szCs w:val="19"/>
+        </w:rPr>
+        <w:t xml:space="preserve"> </w:t>
+      </w:r>
+      <w:r>
+        <w:rPr>
+          <w:rFonts w:ascii="Consolas" w:hAnsi="Consolas" w:cs="B Nazanin"/>
+          <w:color w:val="000000"/>
+          <w:sz w:val="19"/>
+          <w:szCs w:val="19"/>
+          <w:rtl/>
+        </w:rPr>
+        <w:t>موتور</w:t>
+      </w:r>
+      <w:r>
+        <w:rPr>
+          <w:rFonts w:ascii="Consolas" w:hAnsi="Consolas" w:cs="B Nazanin"/>
+          <w:color w:val="000000"/>
+          <w:sz w:val="19"/>
+          <w:szCs w:val="19"/>
+        </w:rPr>
+        <w:t xml:space="preserve"> </w:t>
+      </w:r>
+      <w:r>
+        <w:rPr>
+          <w:rFonts w:ascii="Consolas" w:hAnsi="Consolas" w:cs="B Nazanin"/>
+          <w:color w:val="000000"/>
+          <w:sz w:val="19"/>
+          <w:szCs w:val="19"/>
+          <w:rtl/>
+        </w:rPr>
+        <w:t>پارس</w:t>
+      </w:r>
+      <w:r>
+        <w:rPr>
+          <w:rFonts w:ascii="Consolas" w:hAnsi="Consolas" w:cs="B Nazanin"/>
+          <w:color w:val="000000"/>
+          <w:sz w:val="19"/>
+          <w:szCs w:val="19"/>
+        </w:rPr>
+        <w:t xml:space="preserve"> </w:t>
+      </w:r>
+      <w:r>
+        <w:rPr>
+          <w:rFonts w:ascii="Consolas" w:hAnsi="Consolas" w:cs="B Nazanin"/>
+          <w:color w:val="000000"/>
+          <w:sz w:val="19"/>
+          <w:szCs w:val="19"/>
+          <w:rtl/>
+        </w:rPr>
+        <w:t>هیرمند</w:t>
+      </w:r>
+    </w:p>
+    <w:p>
+      <w:pPr>
+        <w:autoSpaceDE w:val="0"/>
+        <w:autoSpaceDN w:val="0"/>
+        <w:bidi/>
+        <w:adjustRightInd w:val="0"/>
+        <w:spacing w:after="0" w:line="240" w:lineRule="auto"/>
+        <w:rPr>
+          <w:rFonts w:ascii="Consolas" w:hAnsi="Consolas" w:cs="B Nazanin" w:hint="cs"/>
+          <w:color w:val="000000"/>
+          <w:sz w:val="19"/>
+          <w:szCs w:val="19"/>
+          <w:rtl/>
+        </w:rPr>
+      </w:pPr>
+      <w:r>
+        <w:rPr>
+          <w:rFonts w:ascii="Consolas" w:hAnsi="Consolas" w:cs="B Nazanin"/>
+          <w:color w:val="000000"/>
+          <w:sz w:val="19"/>
+          <w:szCs w:val="19"/>
+          <w:rtl/>
+        </w:rPr>
+        <w:t>روغن</w:t>
+      </w:r>
+      <w:r>
+        <w:rPr>
+          <w:rFonts w:ascii="Consolas" w:hAnsi="Consolas" w:cs="B Nazanin"/>
+          <w:color w:val="000000"/>
+          <w:sz w:val="19"/>
+          <w:szCs w:val="19"/>
+        </w:rPr>
+        <w:t xml:space="preserve"> </w:t>
+      </w:r>
+      <w:r>
+        <w:rPr>
+          <w:rFonts w:ascii="Consolas" w:hAnsi="Consolas" w:cs="B Nazanin"/>
+          <w:color w:val="000000"/>
+          <w:sz w:val="19"/>
+          <w:szCs w:val="19"/>
+          <w:rtl/>
+        </w:rPr>
+        <w:t>موتور</w:t>
+      </w:r>
+      <w:r>
+        <w:rPr>
+          <w:rFonts w:ascii="Consolas" w:hAnsi="Consolas" w:cs="B Nazanin"/>
+          <w:color w:val="000000"/>
+          <w:sz w:val="19"/>
+          <w:szCs w:val="19"/>
+        </w:rPr>
+        <w:t xml:space="preserve"> </w:t>
+      </w:r>
+      <w:r>
+        <w:rPr>
+          <w:rFonts w:ascii="Consolas" w:hAnsi="Consolas" w:cs="B Nazanin"/>
+          <w:color w:val="000000"/>
+          <w:sz w:val="19"/>
+          <w:szCs w:val="19"/>
+          <w:rtl/>
+        </w:rPr>
+        <w:t>پارس</w:t>
+      </w:r>
+      <w:r>
+        <w:rPr>
+          <w:rFonts w:ascii="Consolas" w:hAnsi="Consolas" w:cs="B Nazanin"/>
+          <w:color w:val="000000"/>
+          <w:sz w:val="19"/>
+          <w:szCs w:val="19"/>
+        </w:rPr>
+        <w:t xml:space="preserve"> </w:t>
+      </w:r>
+      <w:r>
+        <w:rPr>
+          <w:rFonts w:ascii="Consolas" w:hAnsi="Consolas" w:cs="B Nazanin"/>
+          <w:color w:val="000000"/>
+          <w:sz w:val="19"/>
+          <w:szCs w:val="19"/>
+          <w:rtl/>
+        </w:rPr>
+        <w:t>هامون</w:t>
+      </w:r>
+    </w:p>
+    <w:p>
+      <w:pPr>
+        <w:autoSpaceDE w:val="0"/>
+        <w:autoSpaceDN w:val="0"/>
+        <w:bidi/>
+        <w:adjustRightInd w:val="0"/>
+        <w:spacing w:after="0" w:line="240" w:lineRule="auto"/>
+        <w:rPr>
+          <w:rFonts w:ascii="Consolas" w:hAnsi="Consolas" w:cs="B Nazanin" w:hint="cs"/>
+          <w:color w:val="000000"/>
+          <w:sz w:val="19"/>
+          <w:szCs w:val="19"/>
+          <w:rtl/>
+        </w:rPr>
+      </w:pPr>
+      <w:r>
+        <w:rPr>
+          <w:rFonts w:ascii="Consolas" w:hAnsi="Consolas" w:cs="B Nazanin"/>
+          <w:color w:val="000000"/>
+          <w:sz w:val="19"/>
+          <w:szCs w:val="19"/>
+          <w:rtl/>
+        </w:rPr>
+        <w:t>روغن</w:t>
+      </w:r>
+      <w:r>
+        <w:rPr>
+          <w:rFonts w:ascii="Consolas" w:hAnsi="Consolas" w:cs="B Nazanin"/>
+          <w:color w:val="000000"/>
+          <w:sz w:val="19"/>
+          <w:szCs w:val="19"/>
+        </w:rPr>
+        <w:t xml:space="preserve"> </w:t>
+      </w:r>
+      <w:r>
+        <w:rPr>
+          <w:rFonts w:ascii="Consolas" w:hAnsi="Consolas" w:cs="B Nazanin"/>
+          <w:color w:val="000000"/>
+          <w:sz w:val="19"/>
+          <w:szCs w:val="19"/>
+          <w:rtl/>
+        </w:rPr>
+        <w:t>موتور</w:t>
+      </w:r>
+      <w:r>
+        <w:rPr>
+          <w:rFonts w:ascii="Consolas" w:hAnsi="Consolas" w:cs="B Nazanin"/>
+          <w:color w:val="000000"/>
+          <w:sz w:val="19"/>
+          <w:szCs w:val="19"/>
+        </w:rPr>
+        <w:t xml:space="preserve"> </w:t>
+      </w:r>
+      <w:r>
+        <w:rPr>
+          <w:rFonts w:ascii="Consolas" w:hAnsi="Consolas" w:cs="B Nazanin"/>
+          <w:color w:val="000000"/>
+          <w:sz w:val="19"/>
+          <w:szCs w:val="19"/>
+          <w:rtl/>
+        </w:rPr>
+        <w:t>پارس</w:t>
+      </w:r>
+      <w:r>
+        <w:rPr>
+          <w:rFonts w:ascii="Consolas" w:hAnsi="Consolas" w:cs="B Nazanin"/>
+          <w:color w:val="000000"/>
+          <w:sz w:val="19"/>
+          <w:szCs w:val="19"/>
+        </w:rPr>
+        <w:t xml:space="preserve"> </w:t>
+      </w:r>
+      <w:r>
+        <w:rPr>
+          <w:rFonts w:ascii="Consolas" w:hAnsi="Consolas" w:cs="B Nazanin"/>
+          <w:color w:val="000000"/>
+          <w:sz w:val="19"/>
+          <w:szCs w:val="19"/>
+          <w:rtl/>
+        </w:rPr>
+        <w:t>پاسارگاد</w:t>
+      </w:r>
+    </w:p>
+    <w:p>
+      <w:pPr>
+        <w:autoSpaceDE w:val="0"/>
+        <w:autoSpaceDN w:val="0"/>
+        <w:bidi/>
+        <w:adjustRightInd w:val="0"/>
+        <w:spacing w:after="0" w:line="240" w:lineRule="auto"/>
+        <w:rPr>
+          <w:rFonts w:ascii="Consolas" w:hAnsi="Consolas" w:cs="B Nazanin" w:hint="cs"/>
+          <w:color w:val="000000"/>
+          <w:sz w:val="19"/>
+          <w:szCs w:val="19"/>
+          <w:rtl/>
+        </w:rPr>
+      </w:pPr>
+      <w:r>
+        <w:rPr>
+          <w:rFonts w:ascii="Consolas" w:hAnsi="Consolas" w:cs="B Nazanin"/>
+          <w:color w:val="000000"/>
+          <w:sz w:val="19"/>
+          <w:szCs w:val="19"/>
+          <w:rtl/>
+        </w:rPr>
+        <w:t>نماینده</w:t>
+      </w:r>
+      <w:r>
+        <w:rPr>
+          <w:rFonts w:ascii="Consolas" w:hAnsi="Consolas" w:cs="B Nazanin"/>
+          <w:color w:val="000000"/>
+          <w:sz w:val="19"/>
+          <w:szCs w:val="19"/>
+        </w:rPr>
+        <w:t xml:space="preserve"> </w:t>
+      </w:r>
+      <w:r>
+        <w:rPr>
+          <w:rFonts w:ascii="Consolas" w:hAnsi="Consolas" w:cs="B Nazanin"/>
+          <w:color w:val="000000"/>
+          <w:sz w:val="19"/>
+          <w:szCs w:val="19"/>
+          <w:rtl/>
+        </w:rPr>
+        <w:t>رسمی</w:t>
+      </w:r>
+      <w:r>
+        <w:rPr>
+          <w:rFonts w:ascii="Consolas" w:hAnsi="Consolas" w:cs="B Nazanin"/>
+          <w:color w:val="000000"/>
+          <w:sz w:val="19"/>
+          <w:szCs w:val="19"/>
+        </w:rPr>
+        <w:t xml:space="preserve"> </w:t>
+      </w:r>
+      <w:r>
+        <w:rPr>
+          <w:rFonts w:ascii="Consolas" w:hAnsi="Consolas" w:cs="B Nazanin"/>
+          <w:color w:val="000000"/>
+          <w:sz w:val="19"/>
+          <w:szCs w:val="19"/>
+          <w:rtl/>
+        </w:rPr>
+        <w:t>محصولات</w:t>
+      </w:r>
+      <w:r>
+        <w:rPr>
+          <w:rFonts w:ascii="Consolas" w:hAnsi="Consolas" w:cs="B Nazanin"/>
+          <w:color w:val="000000"/>
+          <w:sz w:val="19"/>
+          <w:szCs w:val="19"/>
+        </w:rPr>
+        <w:t xml:space="preserve"> </w:t>
+      </w:r>
+      <w:r>
+        <w:rPr>
+          <w:rFonts w:ascii="Consolas" w:hAnsi="Consolas" w:cs="B Nazanin"/>
+          <w:color w:val="000000"/>
+          <w:sz w:val="19"/>
+          <w:szCs w:val="19"/>
+          <w:rtl/>
+        </w:rPr>
+        <w:t>بهران</w:t>
+      </w:r>
+    </w:p>
+    <w:p>
+      <w:pPr>
+        <w:autoSpaceDE w:val="0"/>
+        <w:autoSpaceDN w:val="0"/>
+        <w:bidi/>
+        <w:adjustRightInd w:val="0"/>
+        <w:spacing w:after="0" w:line="240" w:lineRule="auto"/>
+        <w:rPr>
+          <w:rFonts w:ascii="Consolas" w:hAnsi="Consolas" w:cs="B Nazanin" w:hint="cs"/>
+          <w:color w:val="000000"/>
+          <w:sz w:val="19"/>
+          <w:szCs w:val="19"/>
+          <w:rtl/>
+        </w:rPr>
+      </w:pPr>
+      <w:r>
+        <w:rPr>
+          <w:rFonts w:ascii="Consolas" w:hAnsi="Consolas" w:cs="B Nazanin"/>
+          <w:color w:val="000000"/>
+          <w:sz w:val="19"/>
+          <w:szCs w:val="19"/>
+          <w:rtl/>
+        </w:rPr>
+        <w:t>روغن</w:t>
+      </w:r>
+      <w:r>
+        <w:rPr>
+          <w:rFonts w:ascii="Consolas" w:hAnsi="Consolas" w:cs="B Nazanin"/>
+          <w:color w:val="000000"/>
+          <w:sz w:val="19"/>
+          <w:szCs w:val="19"/>
+        </w:rPr>
+        <w:t xml:space="preserve"> </w:t>
+      </w:r>
+      <w:r>
+        <w:rPr>
+          <w:rFonts w:ascii="Consolas" w:hAnsi="Consolas" w:cs="B Nazanin"/>
+          <w:color w:val="000000"/>
+          <w:sz w:val="19"/>
+          <w:szCs w:val="19"/>
+          <w:rtl/>
+        </w:rPr>
+        <w:t>های</w:t>
+      </w:r>
+      <w:r>
+        <w:rPr>
+          <w:rFonts w:ascii="Consolas" w:hAnsi="Consolas" w:cs="B Nazanin"/>
+          <w:color w:val="000000"/>
+          <w:sz w:val="19"/>
+          <w:szCs w:val="19"/>
+        </w:rPr>
+        <w:t xml:space="preserve"> </w:t>
+      </w:r>
+      <w:r>
+        <w:rPr>
+          <w:rFonts w:ascii="Consolas" w:hAnsi="Consolas" w:cs="B Nazanin"/>
+          <w:color w:val="000000"/>
+          <w:sz w:val="19"/>
+          <w:szCs w:val="19"/>
+          <w:rtl/>
+        </w:rPr>
+        <w:t>مخصوص</w:t>
+      </w:r>
+      <w:r>
+        <w:rPr>
+          <w:rFonts w:ascii="Consolas" w:hAnsi="Consolas" w:cs="B Nazanin"/>
+          <w:color w:val="000000"/>
+          <w:sz w:val="19"/>
+          <w:szCs w:val="19"/>
+        </w:rPr>
+        <w:t xml:space="preserve"> </w:t>
+      </w:r>
+      <w:r>
+        <w:rPr>
+          <w:rFonts w:ascii="Consolas" w:hAnsi="Consolas" w:cs="B Nazanin"/>
+          <w:color w:val="000000"/>
+          <w:sz w:val="19"/>
+          <w:szCs w:val="19"/>
+          <w:rtl/>
+        </w:rPr>
+        <w:t>موتورهای</w:t>
+      </w:r>
+      <w:r>
+        <w:rPr>
+          <w:rFonts w:ascii="Consolas" w:hAnsi="Consolas" w:cs="B Nazanin"/>
+          <w:color w:val="000000"/>
+          <w:sz w:val="19"/>
+          <w:szCs w:val="19"/>
+        </w:rPr>
+        <w:t xml:space="preserve"> </w:t>
+      </w:r>
+      <w:r>
+        <w:rPr>
+          <w:rFonts w:ascii="Consolas" w:hAnsi="Consolas" w:cs="B Nazanin"/>
+          <w:color w:val="000000"/>
+          <w:sz w:val="19"/>
+          <w:szCs w:val="19"/>
+          <w:rtl/>
+        </w:rPr>
+        <w:t>بنزینی</w:t>
+      </w:r>
+    </w:p>
+    <w:p>
+      <w:pPr>
+        <w:autoSpaceDE w:val="0"/>
+        <w:autoSpaceDN w:val="0"/>
+        <w:bidi/>
+        <w:adjustRightInd w:val="0"/>
+        <w:spacing w:after="0" w:line="240" w:lineRule="auto"/>
+        <w:rPr>
+          <w:rFonts w:ascii="Consolas" w:hAnsi="Consolas" w:cs="B Nazanin" w:hint="cs"/>
+          <w:color w:val="000000"/>
+          <w:sz w:val="19"/>
+          <w:szCs w:val="19"/>
+          <w:rtl/>
+        </w:rPr>
+      </w:pPr>
+      <w:r>
+        <w:rPr>
+          <w:rFonts w:ascii="Consolas" w:hAnsi="Consolas" w:cs="B Nazanin"/>
+          <w:color w:val="000000"/>
+          <w:sz w:val="19"/>
+          <w:szCs w:val="19"/>
+          <w:rtl/>
+        </w:rPr>
+        <w:t>روغن</w:t>
+      </w:r>
+      <w:r>
+        <w:rPr>
+          <w:rFonts w:ascii="Consolas" w:hAnsi="Consolas" w:cs="B Nazanin"/>
+          <w:color w:val="000000"/>
+          <w:sz w:val="19"/>
+          <w:szCs w:val="19"/>
+        </w:rPr>
+        <w:t xml:space="preserve"> </w:t>
+      </w:r>
+      <w:r>
+        <w:rPr>
+          <w:rFonts w:ascii="Consolas" w:hAnsi="Consolas" w:cs="B Nazanin"/>
+          <w:color w:val="000000"/>
+          <w:sz w:val="19"/>
+          <w:szCs w:val="19"/>
+          <w:rtl/>
+        </w:rPr>
+        <w:t>های</w:t>
+      </w:r>
+      <w:r>
+        <w:rPr>
+          <w:rFonts w:ascii="Consolas" w:hAnsi="Consolas" w:cs="B Nazanin"/>
+          <w:color w:val="000000"/>
+          <w:sz w:val="19"/>
+          <w:szCs w:val="19"/>
+        </w:rPr>
+        <w:t xml:space="preserve"> </w:t>
+      </w:r>
+      <w:r>
+        <w:rPr>
+          <w:rFonts w:ascii="Consolas" w:hAnsi="Consolas" w:cs="B Nazanin"/>
+          <w:color w:val="000000"/>
+          <w:sz w:val="19"/>
+          <w:szCs w:val="19"/>
+          <w:rtl/>
+        </w:rPr>
+        <w:t>مخصوص</w:t>
+      </w:r>
+      <w:r>
+        <w:rPr>
+          <w:rFonts w:ascii="Consolas" w:hAnsi="Consolas" w:cs="B Nazanin"/>
+          <w:color w:val="000000"/>
+          <w:sz w:val="19"/>
+          <w:szCs w:val="19"/>
+        </w:rPr>
+        <w:t xml:space="preserve"> </w:t>
+      </w:r>
+      <w:r>
+        <w:rPr>
+          <w:rFonts w:ascii="Consolas" w:hAnsi="Consolas" w:cs="B Nazanin"/>
+          <w:color w:val="000000"/>
+          <w:sz w:val="19"/>
+          <w:szCs w:val="19"/>
+          <w:rtl/>
+        </w:rPr>
+        <w:t>موتورهای</w:t>
+      </w:r>
+      <w:r>
+        <w:rPr>
+          <w:rFonts w:ascii="Consolas" w:hAnsi="Consolas" w:cs="B Nazanin"/>
+          <w:color w:val="000000"/>
+          <w:sz w:val="19"/>
+          <w:szCs w:val="19"/>
+        </w:rPr>
+        <w:t xml:space="preserve"> </w:t>
+      </w:r>
+      <w:r>
+        <w:rPr>
+          <w:rFonts w:ascii="Consolas" w:hAnsi="Consolas" w:cs="B Nazanin"/>
+          <w:color w:val="000000"/>
+          <w:sz w:val="19"/>
+          <w:szCs w:val="19"/>
+          <w:rtl/>
+        </w:rPr>
+        <w:t>دیزلی</w:t>
+      </w:r>
+    </w:p>
+    <w:p>
+      <w:pPr>
+        <w:autoSpaceDE w:val="0"/>
+        <w:autoSpaceDN w:val="0"/>
+        <w:bidi/>
+        <w:adjustRightInd w:val="0"/>
+        <w:spacing w:after="0" w:line="240" w:lineRule="auto"/>
+        <w:rPr>
+          <w:rFonts w:ascii="Consolas" w:hAnsi="Consolas" w:cs="B Nazanin" w:hint="cs"/>
+          <w:color w:val="000000"/>
+          <w:sz w:val="19"/>
+          <w:szCs w:val="19"/>
+          <w:rtl/>
+        </w:rPr>
+      </w:pPr>
+      <w:r>
+        <w:rPr>
+          <w:rFonts w:ascii="Consolas" w:hAnsi="Consolas" w:cs="B Nazanin"/>
+          <w:color w:val="000000"/>
+          <w:sz w:val="19"/>
+          <w:szCs w:val="19"/>
+          <w:rtl/>
+        </w:rPr>
+        <w:t>روغن</w:t>
+      </w:r>
+      <w:r>
+        <w:rPr>
+          <w:rFonts w:ascii="Consolas" w:hAnsi="Consolas" w:cs="B Nazanin"/>
+          <w:color w:val="000000"/>
+          <w:sz w:val="19"/>
+          <w:szCs w:val="19"/>
+        </w:rPr>
+        <w:t xml:space="preserve"> </w:t>
+      </w:r>
+      <w:r>
+        <w:rPr>
+          <w:rFonts w:ascii="Consolas" w:hAnsi="Consolas" w:cs="B Nazanin"/>
+          <w:color w:val="000000"/>
+          <w:sz w:val="19"/>
+          <w:szCs w:val="19"/>
+          <w:rtl/>
+        </w:rPr>
+        <w:t>های</w:t>
+      </w:r>
+      <w:r>
+        <w:rPr>
+          <w:rFonts w:ascii="Consolas" w:hAnsi="Consolas" w:cs="B Nazanin"/>
+          <w:color w:val="000000"/>
+          <w:sz w:val="19"/>
+          <w:szCs w:val="19"/>
+        </w:rPr>
+        <w:t xml:space="preserve"> </w:t>
+      </w:r>
+      <w:r>
+        <w:rPr>
+          <w:rFonts w:ascii="Consolas" w:hAnsi="Consolas" w:cs="B Nazanin"/>
+          <w:color w:val="000000"/>
+          <w:sz w:val="19"/>
+          <w:szCs w:val="19"/>
+          <w:rtl/>
+        </w:rPr>
+        <w:t>دنده</w:t>
+      </w:r>
+      <w:r>
+        <w:rPr>
+          <w:rFonts w:ascii="Consolas" w:hAnsi="Consolas" w:cs="B Nazanin"/>
+          <w:color w:val="000000"/>
+          <w:sz w:val="19"/>
+          <w:szCs w:val="19"/>
+        </w:rPr>
+        <w:t xml:space="preserve"> </w:t>
+      </w:r>
+      <w:r>
+        <w:rPr>
+          <w:rFonts w:ascii="Consolas" w:hAnsi="Consolas" w:cs="B Nazanin"/>
+          <w:color w:val="000000"/>
+          <w:sz w:val="19"/>
+          <w:szCs w:val="19"/>
+          <w:rtl/>
+        </w:rPr>
+        <w:t>خودرو</w:t>
+      </w:r>
+      <w:r>
+        <w:rPr>
+          <w:rFonts w:ascii="Consolas" w:hAnsi="Consolas" w:cs="B Nazanin"/>
+          <w:color w:val="000000"/>
+          <w:sz w:val="19"/>
+          <w:szCs w:val="19"/>
+        </w:rPr>
+        <w:t xml:space="preserve"> )</w:t>
+      </w:r>
+      <w:r>
+        <w:rPr>
+          <w:rFonts w:ascii="Consolas" w:hAnsi="Consolas" w:cs="B Nazanin"/>
+          <w:color w:val="000000"/>
+          <w:sz w:val="19"/>
+          <w:szCs w:val="19"/>
+          <w:rtl/>
+        </w:rPr>
+        <w:t>غیر</w:t>
+      </w:r>
+      <w:r>
+        <w:rPr>
+          <w:rFonts w:ascii="Consolas" w:hAnsi="Consolas" w:cs="B Nazanin"/>
+          <w:color w:val="000000"/>
+          <w:sz w:val="19"/>
+          <w:szCs w:val="19"/>
+        </w:rPr>
+        <w:t xml:space="preserve"> </w:t>
+      </w:r>
+      <w:r>
+        <w:rPr>
+          <w:rFonts w:ascii="Consolas" w:hAnsi="Consolas" w:cs="B Nazanin"/>
+          <w:color w:val="000000"/>
+          <w:sz w:val="19"/>
+          <w:szCs w:val="19"/>
+          <w:rtl/>
+        </w:rPr>
+        <w:t>اتوماتیک</w:t>
+      </w:r>
+      <w:r>
+        <w:rPr>
+          <w:rFonts w:ascii="Consolas" w:hAnsi="Consolas" w:cs="B Nazanin"/>
+          <w:color w:val="000000"/>
+          <w:sz w:val="19"/>
+          <w:szCs w:val="19"/>
+        </w:rPr>
+        <w:t xml:space="preserve">( </w:t>
+      </w:r>
+      <w:r>
+        <w:rPr>
+          <w:rFonts w:ascii="Consolas" w:hAnsi="Consolas" w:cs="B Nazanin"/>
+          <w:color w:val="000000"/>
+          <w:sz w:val="19"/>
+          <w:szCs w:val="19"/>
+          <w:rtl/>
+        </w:rPr>
+        <w:t>روغن</w:t>
+      </w:r>
+      <w:r>
+        <w:rPr>
+          <w:rFonts w:ascii="Consolas" w:hAnsi="Consolas" w:cs="B Nazanin"/>
+          <w:color w:val="000000"/>
+          <w:sz w:val="19"/>
+          <w:szCs w:val="19"/>
+        </w:rPr>
+        <w:t xml:space="preserve"> </w:t>
+      </w:r>
+      <w:r>
+        <w:rPr>
+          <w:rFonts w:ascii="Consolas" w:hAnsi="Consolas" w:cs="B Nazanin"/>
+          <w:color w:val="000000"/>
+          <w:sz w:val="19"/>
+          <w:szCs w:val="19"/>
+          <w:rtl/>
+        </w:rPr>
+        <w:t>های</w:t>
+      </w:r>
+      <w:r>
+        <w:rPr>
+          <w:rFonts w:ascii="Consolas" w:hAnsi="Consolas" w:cs="B Nazanin"/>
+          <w:color w:val="000000"/>
+          <w:sz w:val="19"/>
+          <w:szCs w:val="19"/>
+        </w:rPr>
+        <w:t xml:space="preserve"> </w:t>
+      </w:r>
+      <w:r>
+        <w:rPr>
+          <w:rFonts w:ascii="Consolas" w:hAnsi="Consolas" w:cs="B Nazanin"/>
+          <w:color w:val="000000"/>
+          <w:sz w:val="19"/>
+          <w:szCs w:val="19"/>
+          <w:rtl/>
+        </w:rPr>
+        <w:t>دنده</w:t>
+      </w:r>
+      <w:r>
+        <w:rPr>
+          <w:rFonts w:ascii="Consolas" w:hAnsi="Consolas" w:cs="B Nazanin"/>
+          <w:color w:val="000000"/>
+          <w:sz w:val="19"/>
+          <w:szCs w:val="19"/>
+        </w:rPr>
+        <w:t xml:space="preserve"> </w:t>
+      </w:r>
+      <w:r>
+        <w:rPr>
+          <w:rFonts w:ascii="Consolas" w:hAnsi="Consolas" w:cs="B Nazanin"/>
+          <w:color w:val="000000"/>
+          <w:sz w:val="19"/>
+          <w:szCs w:val="19"/>
+          <w:rtl/>
+        </w:rPr>
+        <w:t>صنعتی</w:t>
+      </w:r>
+    </w:p>
+    <w:p>
+      <w:pPr>
+        <w:autoSpaceDE w:val="0"/>
+        <w:autoSpaceDN w:val="0"/>
+        <w:bidi/>
+        <w:adjustRightInd w:val="0"/>
+        <w:spacing w:after="0" w:line="240" w:lineRule="auto"/>
+        <w:rPr>
+          <w:rFonts w:ascii="Consolas" w:hAnsi="Consolas" w:cs="B Nazanin" w:hint="cs"/>
+          <w:color w:val="000000"/>
+          <w:sz w:val="19"/>
+          <w:szCs w:val="19"/>
+          <w:rtl/>
+        </w:rPr>
+      </w:pPr>
+      <w:r>
+        <w:rPr>
+          <w:rFonts w:ascii="Consolas" w:hAnsi="Consolas" w:cs="B Nazanin"/>
+          <w:color w:val="000000"/>
+          <w:sz w:val="19"/>
+          <w:szCs w:val="19"/>
+          <w:rtl/>
+        </w:rPr>
+        <w:t>روغن</w:t>
+      </w:r>
+      <w:r>
+        <w:rPr>
+          <w:rFonts w:ascii="Consolas" w:hAnsi="Consolas" w:cs="B Nazanin"/>
+          <w:color w:val="000000"/>
+          <w:sz w:val="19"/>
+          <w:szCs w:val="19"/>
+        </w:rPr>
+        <w:t xml:space="preserve"> </w:t>
+      </w:r>
+      <w:r>
+        <w:rPr>
+          <w:rFonts w:ascii="Consolas" w:hAnsi="Consolas" w:cs="B Nazanin"/>
+          <w:color w:val="000000"/>
+          <w:sz w:val="19"/>
+          <w:szCs w:val="19"/>
+          <w:rtl/>
+        </w:rPr>
+        <w:t>های</w:t>
+      </w:r>
+      <w:r>
+        <w:rPr>
+          <w:rFonts w:ascii="Consolas" w:hAnsi="Consolas" w:cs="B Nazanin"/>
+          <w:color w:val="000000"/>
+          <w:sz w:val="19"/>
+          <w:szCs w:val="19"/>
+        </w:rPr>
+        <w:t xml:space="preserve"> </w:t>
+      </w:r>
+      <w:r>
+        <w:rPr>
+          <w:rFonts w:ascii="Consolas" w:hAnsi="Consolas" w:cs="B Nazanin"/>
+          <w:color w:val="000000"/>
+          <w:sz w:val="19"/>
+          <w:szCs w:val="19"/>
+          <w:rtl/>
+        </w:rPr>
+        <w:t>توربین</w:t>
+      </w:r>
+    </w:p>
+    <w:p>
+      <w:pPr>
+        <w:autoSpaceDE w:val="0"/>
+        <w:autoSpaceDN w:val="0"/>
+        <w:bidi/>
+        <w:adjustRightInd w:val="0"/>
+        <w:spacing w:after="0" w:line="240" w:lineRule="auto"/>
+        <w:rPr>
+          <w:rFonts w:ascii="Consolas" w:hAnsi="Consolas" w:cs="B Nazanin" w:hint="cs"/>
+          <w:color w:val="000000"/>
+          <w:sz w:val="19"/>
+          <w:szCs w:val="19"/>
+          <w:rtl/>
+        </w:rPr>
+      </w:pPr>
+      <w:r>
+        <w:rPr>
+          <w:rFonts w:ascii="Consolas" w:hAnsi="Consolas" w:cs="B Nazanin"/>
+          <w:color w:val="000000"/>
+          <w:sz w:val="19"/>
+          <w:szCs w:val="19"/>
+          <w:rtl/>
+        </w:rPr>
+        <w:t>خدمات</w:t>
+      </w:r>
+      <w:r>
+        <w:rPr>
+          <w:rFonts w:ascii="Consolas" w:hAnsi="Consolas" w:cs="B Nazanin"/>
+          <w:color w:val="000000"/>
+          <w:sz w:val="19"/>
+          <w:szCs w:val="19"/>
+        </w:rPr>
+        <w:t xml:space="preserve"> </w:t>
+      </w:r>
+      <w:r>
+        <w:rPr>
+          <w:rFonts w:ascii="Consolas" w:hAnsi="Consolas" w:cs="B Nazanin"/>
+          <w:color w:val="000000"/>
+          <w:sz w:val="19"/>
+          <w:szCs w:val="19"/>
+          <w:rtl/>
+        </w:rPr>
+        <w:t>و</w:t>
+      </w:r>
+      <w:r>
+        <w:rPr>
+          <w:rFonts w:ascii="Consolas" w:hAnsi="Consolas" w:cs="B Nazanin"/>
+          <w:color w:val="000000"/>
+          <w:sz w:val="19"/>
+          <w:szCs w:val="19"/>
+        </w:rPr>
+        <w:t xml:space="preserve"> </w:t>
+      </w:r>
+      <w:r>
+        <w:rPr>
+          <w:rFonts w:ascii="Consolas" w:hAnsi="Consolas" w:cs="B Nazanin"/>
+          <w:color w:val="000000"/>
+          <w:sz w:val="19"/>
+          <w:szCs w:val="19"/>
+          <w:rtl/>
+        </w:rPr>
+        <w:t>فعالیت</w:t>
+      </w:r>
+      <w:r>
+        <w:rPr>
+          <w:rFonts w:ascii="Consolas" w:hAnsi="Consolas" w:cs="B Nazanin"/>
+          <w:color w:val="000000"/>
+          <w:sz w:val="19"/>
+          <w:szCs w:val="19"/>
+        </w:rPr>
+        <w:t xml:space="preserve"> </w:t>
+      </w:r>
+      <w:r>
+        <w:rPr>
+          <w:rFonts w:ascii="Consolas" w:hAnsi="Consolas" w:cs="B Nazanin"/>
+          <w:color w:val="000000"/>
+          <w:sz w:val="19"/>
+          <w:szCs w:val="19"/>
+          <w:rtl/>
+        </w:rPr>
+        <w:t>های</w:t>
+      </w:r>
+      <w:r>
+        <w:rPr>
+          <w:rFonts w:ascii="Consolas" w:hAnsi="Consolas" w:cs="B Nazanin"/>
+          <w:color w:val="000000"/>
+          <w:sz w:val="19"/>
+          <w:szCs w:val="19"/>
+        </w:rPr>
+        <w:t xml:space="preserve"> </w:t>
+      </w:r>
+      <w:r>
+        <w:rPr>
+          <w:rFonts w:ascii="Consolas" w:hAnsi="Consolas" w:cs="B Nazanin" w:hint="cs"/>
+          <w:color w:val="000000"/>
+          <w:sz w:val="19"/>
+          <w:szCs w:val="19"/>
+          <w:rtl/>
+        </w:rPr>
+        <w:t>آنام سرکان</w:t>
+      </w:r>
+    </w:p>
+    <w:p>
+      <w:pPr>
+        <w:autoSpaceDE w:val="0"/>
+        <w:autoSpaceDN w:val="0"/>
+        <w:bidi/>
+        <w:adjustRightInd w:val="0"/>
+        <w:spacing w:after="0" w:line="240" w:lineRule="auto"/>
+        <w:rPr>
+          <w:rFonts w:ascii="Consolas" w:hAnsi="Consolas" w:cs="B Nazanin" w:hint="cs"/>
+          <w:color w:val="000000"/>
+          <w:sz w:val="19"/>
+          <w:szCs w:val="19"/>
+          <w:rtl/>
+        </w:rPr>
+      </w:pPr>
+      <w:r>
+        <w:rPr>
+          <w:rFonts w:ascii="Consolas" w:hAnsi="Consolas" w:cs="B Nazanin"/>
+          <w:color w:val="000000"/>
+          <w:sz w:val="19"/>
+          <w:szCs w:val="19"/>
+        </w:rPr>
+        <w:t xml:space="preserve">           </w:t>
+      </w:r>
+      <w:r>
+        <w:rPr>
+          <w:rFonts w:ascii="Consolas" w:hAnsi="Consolas" w:cs="B Nazanin"/>
+          <w:color w:val="000000"/>
+          <w:sz w:val="19"/>
+          <w:szCs w:val="19"/>
+          <w:rtl/>
+        </w:rPr>
+        <w:t>روانساز</w:t>
+      </w:r>
+      <w:r>
+        <w:rPr>
+          <w:rFonts w:ascii="Consolas" w:hAnsi="Consolas" w:cs="B Nazanin"/>
+          <w:color w:val="000000"/>
+          <w:sz w:val="19"/>
+          <w:szCs w:val="19"/>
+        </w:rPr>
+        <w:t xml:space="preserve"> </w:t>
+      </w:r>
+      <w:r>
+        <w:rPr>
+          <w:rFonts w:ascii="Consolas" w:hAnsi="Consolas" w:cs="B Nazanin"/>
+          <w:color w:val="000000"/>
+          <w:sz w:val="19"/>
+          <w:szCs w:val="19"/>
+          <w:rtl/>
+        </w:rPr>
+        <w:t>صنعتی</w:t>
+      </w:r>
+    </w:p>
+    <w:p>
+      <w:pPr>
+        <w:autoSpaceDE w:val="0"/>
+        <w:autoSpaceDN w:val="0"/>
+        <w:bidi/>
+        <w:adjustRightInd w:val="0"/>
+        <w:spacing w:after="0" w:line="240" w:lineRule="auto"/>
+        <w:rPr>
+          <w:rFonts w:ascii="Consolas" w:hAnsi="Consolas" w:cs="B Nazanin" w:hint="cs"/>
+          <w:color w:val="000000"/>
+          <w:sz w:val="19"/>
+          <w:szCs w:val="19"/>
+          <w:rtl/>
+        </w:rPr>
+      </w:pPr>
+      <w:r>
+        <w:rPr>
+          <w:rFonts w:ascii="Consolas" w:hAnsi="Consolas" w:cs="B Nazanin"/>
+          <w:color w:val="000000"/>
+          <w:sz w:val="19"/>
+          <w:szCs w:val="19"/>
+        </w:rPr>
+        <w:t xml:space="preserve">            </w:t>
+      </w:r>
+      <w:r>
+        <w:rPr>
+          <w:rFonts w:ascii="Consolas" w:hAnsi="Consolas" w:cs="B Nazanin"/>
+          <w:color w:val="000000"/>
+          <w:sz w:val="19"/>
+          <w:szCs w:val="19"/>
+          <w:rtl/>
+        </w:rPr>
+        <w:t>روانساز</w:t>
+      </w:r>
+      <w:r>
+        <w:rPr>
+          <w:rFonts w:ascii="Consolas" w:hAnsi="Consolas" w:cs="B Nazanin"/>
+          <w:color w:val="000000"/>
+          <w:sz w:val="19"/>
+          <w:szCs w:val="19"/>
+        </w:rPr>
+        <w:t xml:space="preserve"> </w:t>
+      </w:r>
+      <w:r>
+        <w:rPr>
+          <w:rFonts w:ascii="Consolas" w:hAnsi="Consolas" w:cs="B Nazanin"/>
+          <w:color w:val="000000"/>
+          <w:sz w:val="19"/>
+          <w:szCs w:val="19"/>
+          <w:rtl/>
+        </w:rPr>
+        <w:t>دریایی</w:t>
+      </w:r>
+    </w:p>
+    <w:p>
+      <w:pPr>
+        <w:autoSpaceDE w:val="0"/>
+        <w:autoSpaceDN w:val="0"/>
+        <w:bidi/>
+        <w:adjustRightInd w:val="0"/>
+        <w:spacing w:after="0" w:line="240" w:lineRule="auto"/>
+        <w:rPr>
+          <w:rFonts w:ascii="Consolas" w:hAnsi="Consolas" w:cs="B Nazanin"/>
+          <w:color w:val="000000"/>
+          <w:sz w:val="19"/>
+          <w:szCs w:val="19"/>
+        </w:rPr>
+      </w:pPr>
+      <w:r>
+        <w:rPr>
+          <w:rFonts w:ascii="Consolas" w:hAnsi="Consolas" w:cs="B Nazanin"/>
+          <w:color w:val="000000"/>
+          <w:sz w:val="19"/>
+          <w:szCs w:val="19"/>
+        </w:rPr>
+        <w:t xml:space="preserve">            </w:t>
+      </w:r>
+      <w:r>
+        <w:rPr>
+          <w:rFonts w:ascii="Consolas" w:hAnsi="Consolas" w:cs="B Nazanin"/>
+          <w:color w:val="000000"/>
+          <w:sz w:val="19"/>
+          <w:szCs w:val="19"/>
+          <w:rtl/>
+        </w:rPr>
+        <w:t>روانساز</w:t>
+      </w:r>
+      <w:r>
+        <w:rPr>
+          <w:rFonts w:ascii="Consolas" w:hAnsi="Consolas" w:cs="B Nazanin"/>
+          <w:color w:val="000000"/>
+          <w:sz w:val="19"/>
+          <w:szCs w:val="19"/>
+        </w:rPr>
+        <w:t xml:space="preserve"> </w:t>
+      </w:r>
+      <w:r>
+        <w:rPr>
+          <w:rFonts w:ascii="Consolas" w:hAnsi="Consolas" w:cs="B Nazanin"/>
+          <w:color w:val="000000"/>
+          <w:sz w:val="19"/>
+          <w:szCs w:val="19"/>
+          <w:rtl/>
+        </w:rPr>
+        <w:t>هوایی</w:t>
+      </w:r>
+    </w:p>
+    <w:p>
+      <w:pPr>
+        <w:autoSpaceDE w:val="0"/>
+        <w:autoSpaceDN w:val="0"/>
+        <w:bidi/>
+        <w:adjustRightInd w:val="0"/>
+        <w:spacing w:after="0" w:line="240" w:lineRule="auto"/>
+        <w:rPr>
+          <w:rFonts w:ascii="Consolas" w:hAnsi="Consolas" w:cs="B Nazanin"/>
+          <w:color w:val="000000"/>
+          <w:sz w:val="19"/>
+          <w:szCs w:val="19"/>
+        </w:rPr>
+      </w:pPr>
+      <w:r>
+        <w:rPr>
+          <w:rFonts w:ascii="Consolas" w:hAnsi="Consolas" w:cs="B Nazanin"/>
+          <w:color w:val="000000"/>
+          <w:sz w:val="19"/>
+          <w:szCs w:val="19"/>
+        </w:rPr>
+        <w:t xml:space="preserve">            </w:t>
+      </w:r>
+      <w:r>
+        <w:rPr>
+          <w:rFonts w:ascii="Consolas" w:hAnsi="Consolas" w:cs="B Nazanin"/>
+          <w:color w:val="000000"/>
+          <w:sz w:val="19"/>
+          <w:szCs w:val="19"/>
+          <w:rtl/>
+        </w:rPr>
+        <w:t>روانساز</w:t>
+      </w:r>
+      <w:r>
+        <w:rPr>
+          <w:rFonts w:ascii="Consolas" w:hAnsi="Consolas" w:cs="B Nazanin"/>
+          <w:color w:val="000000"/>
+          <w:sz w:val="19"/>
+          <w:szCs w:val="19"/>
+        </w:rPr>
+        <w:t xml:space="preserve"> </w:t>
+      </w:r>
+      <w:r>
+        <w:rPr>
+          <w:rFonts w:ascii="Consolas" w:hAnsi="Consolas" w:cs="B Nazanin"/>
+          <w:color w:val="000000"/>
+          <w:sz w:val="19"/>
+          <w:szCs w:val="19"/>
+          <w:rtl/>
+        </w:rPr>
+        <w:t>اتومبیل</w:t>
+      </w:r>
+    </w:p>
+    <w:p>
+      <w:pPr>
+        <w:autoSpaceDE w:val="0"/>
+        <w:autoSpaceDN w:val="0"/>
+        <w:bidi/>
+        <w:adjustRightInd w:val="0"/>
+        <w:spacing w:after="0" w:line="240" w:lineRule="auto"/>
+        <w:rPr>
+          <w:rFonts w:ascii="Consolas" w:hAnsi="Consolas" w:cs="B Nazanin" w:hint="cs"/>
+          <w:color w:val="000000"/>
+          <w:sz w:val="19"/>
+          <w:szCs w:val="19"/>
+          <w:rtl/>
+        </w:rPr>
+      </w:pPr>
+      <w:r>
+        <w:rPr>
+          <w:rFonts w:ascii="Consolas" w:hAnsi="Consolas" w:cs="B Nazanin"/>
+          <w:color w:val="000000"/>
+          <w:sz w:val="19"/>
+          <w:szCs w:val="19"/>
+        </w:rPr>
+        <w:t xml:space="preserve">            </w:t>
+      </w:r>
+      <w:r>
+        <w:rPr>
+          <w:rFonts w:ascii="Consolas" w:hAnsi="Consolas" w:cs="B Nazanin"/>
+          <w:color w:val="000000"/>
+          <w:sz w:val="19"/>
+          <w:szCs w:val="19"/>
+          <w:rtl/>
+        </w:rPr>
+        <w:t>وسایل</w:t>
+      </w:r>
+      <w:r>
+        <w:rPr>
+          <w:rFonts w:ascii="Consolas" w:hAnsi="Consolas" w:cs="B Nazanin"/>
+          <w:color w:val="000000"/>
+          <w:sz w:val="19"/>
+          <w:szCs w:val="19"/>
+        </w:rPr>
+        <w:t xml:space="preserve"> </w:t>
+      </w:r>
+      <w:r>
+        <w:rPr>
+          <w:rFonts w:ascii="Consolas" w:hAnsi="Consolas" w:cs="B Nazanin"/>
+          <w:color w:val="000000"/>
+          <w:sz w:val="19"/>
+          <w:szCs w:val="19"/>
+          <w:rtl/>
+        </w:rPr>
+        <w:t>نقلیه</w:t>
+      </w:r>
+      <w:r>
+        <w:rPr>
+          <w:rFonts w:ascii="Consolas" w:hAnsi="Consolas" w:cs="B Nazanin"/>
+          <w:color w:val="000000"/>
+          <w:sz w:val="19"/>
+          <w:szCs w:val="19"/>
+        </w:rPr>
+        <w:t xml:space="preserve"> </w:t>
+      </w:r>
+      <w:r>
+        <w:rPr>
+          <w:rFonts w:ascii="Consolas" w:hAnsi="Consolas" w:cs="B Nazanin"/>
+          <w:color w:val="000000"/>
+          <w:sz w:val="19"/>
+          <w:szCs w:val="19"/>
+          <w:rtl/>
+        </w:rPr>
+        <w:t>سنگین</w:t>
+      </w:r>
+    </w:p>
+    <w:p>
+      <w:pPr>
+        <w:autoSpaceDE w:val="0"/>
+        <w:autoSpaceDN w:val="0"/>
+        <w:bidi/>
+        <w:adjustRightInd w:val="0"/>
+        <w:spacing w:after="0" w:line="240" w:lineRule="auto"/>
+        <w:rPr>
+          <w:rFonts w:ascii="Consolas" w:hAnsi="Consolas" w:cs="B Nazanin" w:hint="cs"/>
+          <w:color w:val="000000"/>
+          <w:sz w:val="19"/>
+          <w:szCs w:val="19"/>
+          <w:rtl/>
+        </w:rPr>
+      </w:pPr>
+      <w:r>
+        <w:rPr>
+          <w:rFonts w:ascii="Consolas" w:hAnsi="Consolas" w:cs="B Nazanin"/>
+          <w:color w:val="000000"/>
+          <w:sz w:val="19"/>
+          <w:szCs w:val="19"/>
+          <w:rtl/>
+        </w:rPr>
+        <w:t>مشاوره</w:t>
+      </w:r>
+      <w:r>
+        <w:rPr>
+          <w:rFonts w:ascii="Consolas" w:hAnsi="Consolas" w:cs="B Nazanin"/>
+          <w:color w:val="000000"/>
+          <w:sz w:val="19"/>
+          <w:szCs w:val="19"/>
+        </w:rPr>
+        <w:t xml:space="preserve"> </w:t>
+      </w:r>
+      <w:r>
+        <w:rPr>
+          <w:rFonts w:ascii="Consolas" w:hAnsi="Consolas" w:cs="B Nazanin"/>
+          <w:color w:val="000000"/>
+          <w:sz w:val="19"/>
+          <w:szCs w:val="19"/>
+          <w:rtl/>
+        </w:rPr>
+        <w:t>در</w:t>
+      </w:r>
+      <w:r>
+        <w:rPr>
+          <w:rFonts w:ascii="Consolas" w:hAnsi="Consolas" w:cs="B Nazanin"/>
+          <w:color w:val="000000"/>
+          <w:sz w:val="19"/>
+          <w:szCs w:val="19"/>
+        </w:rPr>
+        <w:t xml:space="preserve"> </w:t>
+      </w:r>
+      <w:r>
+        <w:rPr>
+          <w:rFonts w:ascii="Consolas" w:hAnsi="Consolas" w:cs="B Nazanin"/>
+          <w:color w:val="000000"/>
+          <w:sz w:val="19"/>
+          <w:szCs w:val="19"/>
+          <w:rtl/>
+        </w:rPr>
+        <w:t>زمینه</w:t>
+      </w:r>
+      <w:r>
+        <w:rPr>
+          <w:rFonts w:ascii="Consolas" w:hAnsi="Consolas" w:cs="B Nazanin"/>
+          <w:color w:val="000000"/>
+          <w:sz w:val="19"/>
+          <w:szCs w:val="19"/>
+        </w:rPr>
+        <w:t xml:space="preserve"> </w:t>
+      </w:r>
+      <w:r>
+        <w:rPr>
+          <w:rFonts w:ascii="Consolas" w:hAnsi="Consolas" w:cs="B Nazanin"/>
+          <w:color w:val="000000"/>
+          <w:sz w:val="19"/>
+          <w:szCs w:val="19"/>
+          <w:rtl/>
+        </w:rPr>
+        <w:t>انتخاب</w:t>
+      </w:r>
+      <w:r>
+        <w:rPr>
+          <w:rFonts w:ascii="Consolas" w:hAnsi="Consolas" w:cs="B Nazanin"/>
+          <w:color w:val="000000"/>
+          <w:sz w:val="19"/>
+          <w:szCs w:val="19"/>
+        </w:rPr>
+        <w:t xml:space="preserve"> </w:t>
+      </w:r>
+      <w:r>
+        <w:rPr>
+          <w:rFonts w:ascii="Consolas" w:hAnsi="Consolas" w:cs="B Nazanin"/>
+          <w:color w:val="000000"/>
+          <w:sz w:val="19"/>
+          <w:szCs w:val="19"/>
+          <w:rtl/>
+        </w:rPr>
+        <w:t>و</w:t>
+      </w:r>
+      <w:r>
+        <w:rPr>
+          <w:rFonts w:ascii="Consolas" w:hAnsi="Consolas" w:cs="B Nazanin"/>
+          <w:color w:val="000000"/>
+          <w:sz w:val="19"/>
+          <w:szCs w:val="19"/>
+        </w:rPr>
+        <w:t xml:space="preserve"> </w:t>
+      </w:r>
+      <w:r>
+        <w:rPr>
+          <w:rFonts w:ascii="Consolas" w:hAnsi="Consolas" w:cs="B Nazanin"/>
+          <w:color w:val="000000"/>
+          <w:sz w:val="19"/>
+          <w:szCs w:val="19"/>
+          <w:rtl/>
+        </w:rPr>
+        <w:t>خرید</w:t>
+      </w:r>
+      <w:r>
+        <w:rPr>
+          <w:rFonts w:ascii="Consolas" w:hAnsi="Consolas" w:cs="B Nazanin"/>
+          <w:color w:val="000000"/>
+          <w:sz w:val="19"/>
+          <w:szCs w:val="19"/>
+        </w:rPr>
+        <w:t xml:space="preserve"> </w:t>
+      </w:r>
+      <w:r>
+        <w:rPr>
+          <w:rFonts w:ascii="Consolas" w:hAnsi="Consolas" w:cs="B Nazanin"/>
+          <w:color w:val="000000"/>
+          <w:sz w:val="19"/>
+          <w:szCs w:val="19"/>
+          <w:rtl/>
+        </w:rPr>
+        <w:t>مناسب</w:t>
+      </w:r>
+      <w:r>
+        <w:rPr>
+          <w:rFonts w:ascii="Consolas" w:hAnsi="Consolas" w:cs="B Nazanin"/>
+          <w:color w:val="000000"/>
+          <w:sz w:val="19"/>
+          <w:szCs w:val="19"/>
+        </w:rPr>
+        <w:t xml:space="preserve"> </w:t>
+      </w:r>
+      <w:r>
+        <w:rPr>
+          <w:rFonts w:ascii="Consolas" w:hAnsi="Consolas" w:cs="B Nazanin"/>
+          <w:color w:val="000000"/>
+          <w:sz w:val="19"/>
+          <w:szCs w:val="19"/>
+          <w:rtl/>
+        </w:rPr>
+        <w:t>انواع</w:t>
+      </w:r>
+      <w:r>
+        <w:rPr>
+          <w:rFonts w:ascii="Consolas" w:hAnsi="Consolas" w:cs="B Nazanin"/>
+          <w:color w:val="000000"/>
+          <w:sz w:val="19"/>
+          <w:szCs w:val="19"/>
+        </w:rPr>
+        <w:t xml:space="preserve"> </w:t>
+      </w:r>
+      <w:r>
+        <w:rPr>
+          <w:rFonts w:ascii="Consolas" w:hAnsi="Consolas" w:cs="B Nazanin"/>
+          <w:color w:val="000000"/>
+          <w:sz w:val="19"/>
+          <w:szCs w:val="19"/>
+          <w:rtl/>
+        </w:rPr>
+        <w:t>روانکارها</w:t>
+      </w:r>
+    </w:p>
+    <w:p>
+      <w:pPr>
+        <w:autoSpaceDE w:val="0"/>
+        <w:autoSpaceDN w:val="0"/>
+        <w:bidi/>
+        <w:adjustRightInd w:val="0"/>
+        <w:spacing w:after="0" w:line="240" w:lineRule="auto"/>
+        <w:rPr>
+          <w:rFonts w:ascii="Consolas" w:hAnsi="Consolas" w:cs="B Nazanin" w:hint="cs"/>
+          <w:color w:val="000000"/>
+          <w:sz w:val="19"/>
+          <w:szCs w:val="19"/>
+          <w:rtl/>
+        </w:rPr>
+      </w:pPr>
+      <w:r>
+        <w:rPr>
+          <w:rFonts w:ascii="Consolas" w:hAnsi="Consolas" w:cs="B Nazanin"/>
+          <w:color w:val="000000"/>
+          <w:sz w:val="19"/>
+          <w:szCs w:val="19"/>
+          <w:rtl/>
+        </w:rPr>
+        <w:t>تهیه</w:t>
+      </w:r>
+      <w:r>
+        <w:rPr>
+          <w:rFonts w:ascii="Consolas" w:hAnsi="Consolas" w:cs="B Nazanin"/>
+          <w:color w:val="000000"/>
+          <w:sz w:val="19"/>
+          <w:szCs w:val="19"/>
+        </w:rPr>
+        <w:t xml:space="preserve"> </w:t>
+      </w:r>
+      <w:r>
+        <w:rPr>
+          <w:rFonts w:ascii="Consolas" w:hAnsi="Consolas" w:cs="B Nazanin"/>
+          <w:color w:val="000000"/>
+          <w:sz w:val="19"/>
+          <w:szCs w:val="19"/>
+          <w:rtl/>
+        </w:rPr>
+        <w:t>و</w:t>
+      </w:r>
+      <w:r>
+        <w:rPr>
+          <w:rFonts w:ascii="Consolas" w:hAnsi="Consolas" w:cs="B Nazanin"/>
+          <w:color w:val="000000"/>
+          <w:sz w:val="19"/>
+          <w:szCs w:val="19"/>
+        </w:rPr>
+        <w:t xml:space="preserve"> </w:t>
+      </w:r>
+      <w:r>
+        <w:rPr>
+          <w:rFonts w:ascii="Consolas" w:hAnsi="Consolas" w:cs="B Nazanin"/>
+          <w:color w:val="000000"/>
+          <w:sz w:val="19"/>
+          <w:szCs w:val="19"/>
+          <w:rtl/>
+        </w:rPr>
+        <w:t>توزیع</w:t>
+      </w:r>
+      <w:r>
+        <w:rPr>
+          <w:rFonts w:ascii="Consolas" w:hAnsi="Consolas" w:cs="B Nazanin"/>
+          <w:color w:val="000000"/>
+          <w:sz w:val="19"/>
+          <w:szCs w:val="19"/>
+        </w:rPr>
+        <w:t xml:space="preserve"> </w:t>
+      </w:r>
+      <w:r>
+        <w:rPr>
+          <w:rFonts w:ascii="Consolas" w:hAnsi="Consolas" w:cs="B Nazanin"/>
+          <w:color w:val="000000"/>
+          <w:sz w:val="19"/>
+          <w:szCs w:val="19"/>
+          <w:rtl/>
+        </w:rPr>
+        <w:t>انواع</w:t>
+      </w:r>
+      <w:r>
+        <w:rPr>
+          <w:rFonts w:ascii="Consolas" w:hAnsi="Consolas" w:cs="B Nazanin"/>
+          <w:color w:val="000000"/>
+          <w:sz w:val="19"/>
+          <w:szCs w:val="19"/>
+        </w:rPr>
+        <w:t xml:space="preserve"> </w:t>
+      </w:r>
+      <w:r>
+        <w:rPr>
+          <w:rFonts w:ascii="Consolas" w:hAnsi="Consolas" w:cs="B Nazanin"/>
+          <w:color w:val="000000"/>
+          <w:sz w:val="19"/>
+          <w:szCs w:val="19"/>
+          <w:rtl/>
+        </w:rPr>
+        <w:t>روانکارهای</w:t>
+      </w:r>
+      <w:r>
+        <w:rPr>
+          <w:rFonts w:ascii="Consolas" w:hAnsi="Consolas" w:cs="B Nazanin"/>
+          <w:color w:val="000000"/>
+          <w:sz w:val="19"/>
+          <w:szCs w:val="19"/>
+        </w:rPr>
+        <w:t xml:space="preserve"> </w:t>
+      </w:r>
+      <w:r>
+        <w:rPr>
+          <w:rFonts w:ascii="Consolas" w:hAnsi="Consolas" w:cs="B Nazanin"/>
+          <w:color w:val="000000"/>
+          <w:sz w:val="19"/>
+          <w:szCs w:val="19"/>
+          <w:rtl/>
+        </w:rPr>
+        <w:t>صنعتی،</w:t>
+      </w:r>
+      <w:r>
+        <w:rPr>
+          <w:rFonts w:ascii="Consolas" w:hAnsi="Consolas" w:cs="B Nazanin"/>
+          <w:color w:val="000000"/>
+          <w:sz w:val="19"/>
+          <w:szCs w:val="19"/>
+        </w:rPr>
+        <w:t xml:space="preserve"> </w:t>
+      </w:r>
+      <w:r>
+        <w:rPr>
+          <w:rFonts w:ascii="Consolas" w:hAnsi="Consolas" w:cs="B Nazanin"/>
+          <w:color w:val="000000"/>
+          <w:sz w:val="19"/>
+          <w:szCs w:val="19"/>
+          <w:rtl/>
+        </w:rPr>
+        <w:t>موتوری</w:t>
+      </w:r>
+      <w:r>
+        <w:rPr>
+          <w:rFonts w:ascii="Consolas" w:hAnsi="Consolas" w:cs="B Nazanin"/>
+          <w:color w:val="000000"/>
+          <w:sz w:val="19"/>
+          <w:szCs w:val="19"/>
+        </w:rPr>
+        <w:t xml:space="preserve"> </w:t>
+      </w:r>
+      <w:r>
+        <w:rPr>
+          <w:rFonts w:ascii="Consolas" w:hAnsi="Consolas" w:cs="B Nazanin"/>
+          <w:color w:val="000000"/>
+          <w:sz w:val="19"/>
+          <w:szCs w:val="19"/>
+          <w:rtl/>
+        </w:rPr>
+        <w:t>شرکت</w:t>
+      </w:r>
+      <w:r>
+        <w:rPr>
+          <w:rFonts w:ascii="Consolas" w:hAnsi="Consolas" w:cs="B Nazanin"/>
+          <w:color w:val="000000"/>
+          <w:sz w:val="19"/>
+          <w:szCs w:val="19"/>
+        </w:rPr>
+        <w:t xml:space="preserve"> </w:t>
+      </w:r>
+      <w:r>
+        <w:rPr>
+          <w:rFonts w:ascii="Consolas" w:hAnsi="Consolas" w:cs="B Nazanin"/>
+          <w:color w:val="000000"/>
+          <w:sz w:val="19"/>
+          <w:szCs w:val="19"/>
+          <w:rtl/>
+        </w:rPr>
+        <w:t>های</w:t>
+      </w:r>
+      <w:r>
+        <w:rPr>
+          <w:rFonts w:ascii="Consolas" w:hAnsi="Consolas" w:cs="B Nazanin"/>
+          <w:color w:val="000000"/>
+          <w:sz w:val="19"/>
+          <w:szCs w:val="19"/>
+        </w:rPr>
+        <w:t xml:space="preserve"> </w:t>
+      </w:r>
+      <w:r>
+        <w:rPr>
+          <w:rFonts w:ascii="Consolas" w:hAnsi="Consolas" w:cs="B Nazanin"/>
+          <w:color w:val="000000"/>
+          <w:sz w:val="19"/>
+          <w:szCs w:val="19"/>
+          <w:rtl/>
+        </w:rPr>
+        <w:t>ایرانی</w:t>
+      </w:r>
+      <w:r>
+        <w:rPr>
+          <w:rFonts w:ascii="Consolas" w:hAnsi="Consolas" w:cs="B Nazanin"/>
+          <w:color w:val="000000"/>
+          <w:sz w:val="19"/>
+          <w:szCs w:val="19"/>
+        </w:rPr>
+        <w:t xml:space="preserve"> </w:t>
+      </w:r>
+      <w:r>
+        <w:rPr>
+          <w:rFonts w:ascii="Consolas" w:hAnsi="Consolas" w:cs="B Nazanin"/>
+          <w:color w:val="000000"/>
+          <w:sz w:val="19"/>
+          <w:szCs w:val="19"/>
+          <w:rtl/>
+        </w:rPr>
+        <w:t>نظیر</w:t>
+      </w:r>
+      <w:r>
+        <w:rPr>
+          <w:rFonts w:ascii="Consolas" w:hAnsi="Consolas" w:cs="B Nazanin"/>
+          <w:color w:val="000000"/>
+          <w:sz w:val="19"/>
+          <w:szCs w:val="19"/>
+        </w:rPr>
+        <w:t xml:space="preserve"> </w:t>
+      </w:r>
+      <w:r>
+        <w:rPr>
+          <w:rFonts w:ascii="Consolas" w:hAnsi="Consolas" w:cs="B Nazanin"/>
+          <w:color w:val="000000"/>
+          <w:sz w:val="19"/>
+          <w:szCs w:val="19"/>
+          <w:rtl/>
+        </w:rPr>
+        <w:t>ایرانول،</w:t>
+      </w:r>
+      <w:r>
+        <w:rPr>
+          <w:rFonts w:ascii="Consolas" w:hAnsi="Consolas" w:cs="B Nazanin"/>
+          <w:color w:val="000000"/>
+          <w:sz w:val="19"/>
+          <w:szCs w:val="19"/>
+        </w:rPr>
+        <w:t xml:space="preserve"> </w:t>
+      </w:r>
+      <w:r>
+        <w:rPr>
+          <w:rFonts w:ascii="Consolas" w:hAnsi="Consolas" w:cs="B Nazanin"/>
+          <w:color w:val="000000"/>
+          <w:sz w:val="19"/>
+          <w:szCs w:val="19"/>
+          <w:rtl/>
+        </w:rPr>
+        <w:t>پارس،</w:t>
+      </w:r>
+      <w:r>
+        <w:rPr>
+          <w:rFonts w:ascii="Consolas" w:hAnsi="Consolas" w:cs="B Nazanin"/>
+          <w:color w:val="000000"/>
+          <w:sz w:val="19"/>
+          <w:szCs w:val="19"/>
+        </w:rPr>
+        <w:t xml:space="preserve"> </w:t>
+      </w:r>
+      <w:r>
+        <w:rPr>
+          <w:rFonts w:ascii="Consolas" w:hAnsi="Consolas" w:cs="B Nazanin"/>
+          <w:color w:val="000000"/>
+          <w:sz w:val="19"/>
+          <w:szCs w:val="19"/>
+          <w:rtl/>
+        </w:rPr>
+        <w:t>سپاهان</w:t>
+      </w:r>
+      <w:r>
+        <w:rPr>
+          <w:rFonts w:ascii="Consolas" w:hAnsi="Consolas" w:cs="B Nazanin"/>
+          <w:color w:val="000000"/>
+          <w:sz w:val="19"/>
+          <w:szCs w:val="19"/>
+        </w:rPr>
+        <w:t xml:space="preserve"> </w:t>
+      </w:r>
+      <w:r>
+        <w:rPr>
+          <w:rFonts w:ascii="Consolas" w:hAnsi="Consolas" w:cs="B Nazanin"/>
+          <w:color w:val="000000"/>
+          <w:sz w:val="19"/>
+          <w:szCs w:val="19"/>
+          <w:rtl/>
+        </w:rPr>
+        <w:t>و</w:t>
+      </w:r>
+      <w:r>
+        <w:rPr>
+          <w:rFonts w:ascii="Consolas" w:hAnsi="Consolas" w:cs="B Nazanin"/>
+          <w:color w:val="000000"/>
+          <w:sz w:val="19"/>
+          <w:szCs w:val="19"/>
+        </w:rPr>
+        <w:t xml:space="preserve"> ...</w:t>
+      </w:r>
+    </w:p>
+    <w:p>
+      <w:pPr>
+        <w:autoSpaceDE w:val="0"/>
+        <w:autoSpaceDN w:val="0"/>
+        <w:bidi/>
+        <w:adjustRightInd w:val="0"/>
+        <w:spacing w:after="0" w:line="240" w:lineRule="auto"/>
+        <w:rPr>
+          <w:rFonts w:ascii="W_tejarat Bold" w:hAnsi="W_tejarat Bold" w:cs="B Nazanin"/>
           <w:sz w:val="32"/>
           <w:szCs w:val="32"/>
           <w:lang w:bidi="fa-IR"/>
@@ -567,47 +5656,557 @@
       </w:pPr>
       <w:r>
         <w:rPr>
-          <w:rFonts w:ascii="W_tejarat Bold" w:hAnsi="W_tejarat Bold" w:cs="W_tejarat Bold" w:hint="cs"/>
-          <w:color w:val="000000"/>
-          <w:sz w:val="24"/>
-          <w:szCs w:val="24"/>
-          <w:rtl/>
-        </w:rPr>
-        <w:t xml:space="preserve">تلفن: </w:t>
-      </w:r>
-      <w:r>
-        <w:rPr>
-          <w:rFonts w:ascii="W_tejarat Bold" w:hAnsi="W_tejarat Bold" w:cs="W_tejarat Bold"/>
-          <w:color w:val="000000"/>
-          <w:sz w:val="24"/>
-          <w:szCs w:val="24"/>
-        </w:rPr>
-        <w:t>021-44034117</w:t>
-      </w:r>
-      <w:r>
-        <w:rPr>
-          <w:rFonts w:ascii="W_tejarat Bold" w:hAnsi="W_tejarat Bold" w:hint="cs"/>
-          <w:color w:val="000000"/>
-          <w:sz w:val="24"/>
-          <w:szCs w:val="24"/>
+          <w:rFonts w:ascii="Consolas" w:hAnsi="Consolas" w:cs="B Nazanin"/>
+          <w:color w:val="000000"/>
+          <w:sz w:val="19"/>
+          <w:szCs w:val="19"/>
+          <w:rtl/>
+        </w:rPr>
+        <w:t>نماینده</w:t>
+      </w:r>
+      <w:r>
+        <w:rPr>
+          <w:rFonts w:ascii="Consolas" w:hAnsi="Consolas" w:cs="B Nazanin"/>
+          <w:color w:val="000000"/>
+          <w:sz w:val="19"/>
+          <w:szCs w:val="19"/>
+        </w:rPr>
+        <w:t xml:space="preserve"> </w:t>
+      </w:r>
+      <w:r>
+        <w:rPr>
+          <w:rFonts w:ascii="Consolas" w:hAnsi="Consolas" w:cs="B Nazanin"/>
+          <w:color w:val="000000"/>
+          <w:sz w:val="19"/>
+          <w:szCs w:val="19"/>
+          <w:rtl/>
+        </w:rPr>
+        <w:t>رسمی</w:t>
+      </w:r>
+      <w:r>
+        <w:rPr>
+          <w:rFonts w:ascii="Consolas" w:hAnsi="Consolas" w:cs="B Nazanin"/>
+          <w:color w:val="000000"/>
+          <w:sz w:val="19"/>
+          <w:szCs w:val="19"/>
+        </w:rPr>
+        <w:t xml:space="preserve"> </w:t>
+      </w:r>
+      <w:r>
+        <w:rPr>
+          <w:rFonts w:ascii="Consolas" w:hAnsi="Consolas" w:cs="B Nazanin"/>
+          <w:color w:val="000000"/>
+          <w:sz w:val="19"/>
+          <w:szCs w:val="19"/>
+          <w:rtl/>
+        </w:rPr>
+        <w:t>فروش</w:t>
+      </w:r>
+      <w:r>
+        <w:rPr>
+          <w:rFonts w:ascii="Consolas" w:hAnsi="Consolas" w:cs="B Nazanin"/>
+          <w:color w:val="000000"/>
+          <w:sz w:val="19"/>
+          <w:szCs w:val="19"/>
+        </w:rPr>
+        <w:t xml:space="preserve"> </w:t>
+      </w:r>
+      <w:r>
+        <w:rPr>
+          <w:rFonts w:ascii="Consolas" w:hAnsi="Consolas" w:cs="B Nazanin"/>
+          <w:color w:val="000000"/>
+          <w:sz w:val="19"/>
+          <w:szCs w:val="19"/>
+          <w:rtl/>
+        </w:rPr>
+        <w:t>شرکت</w:t>
+      </w:r>
+      <w:r>
+        <w:rPr>
+          <w:rFonts w:ascii="Consolas" w:hAnsi="Consolas" w:cs="B Nazanin"/>
+          <w:color w:val="000000"/>
+          <w:sz w:val="19"/>
+          <w:szCs w:val="19"/>
+        </w:rPr>
+        <w:t xml:space="preserve"> </w:t>
+      </w:r>
+      <w:r>
+        <w:rPr>
+          <w:rFonts w:ascii="Consolas" w:hAnsi="Consolas" w:cs="B Nazanin"/>
+          <w:color w:val="000000"/>
+          <w:sz w:val="19"/>
+          <w:szCs w:val="19"/>
+          <w:rtl/>
+        </w:rPr>
+        <w:t>بهران</w:t>
+      </w:r>
+      <w:r>
+        <w:rPr>
+          <w:rFonts w:ascii="Consolas" w:hAnsi="Consolas" w:cs="B Nazanin" w:hint="cs"/>
+          <w:color w:val="000000"/>
+          <w:sz w:val="19"/>
+          <w:szCs w:val="19"/>
+          <w:rtl/>
+        </w:rPr>
+        <w:t xml:space="preserve"> </w:t>
+      </w:r>
+      <w:r>
+        <w:rPr>
+          <w:rFonts w:ascii="Consolas" w:hAnsi="Consolas" w:cs="B Nazanin"/>
+          <w:color w:val="000000"/>
+          <w:sz w:val="19"/>
+          <w:szCs w:val="19"/>
+          <w:rtl/>
+        </w:rPr>
+        <w:t>تهیه</w:t>
+      </w:r>
+      <w:r>
+        <w:rPr>
+          <w:rFonts w:ascii="Consolas" w:hAnsi="Consolas" w:cs="B Nazanin"/>
+          <w:color w:val="000000"/>
+          <w:sz w:val="19"/>
+          <w:szCs w:val="19"/>
+        </w:rPr>
+        <w:t xml:space="preserve"> </w:t>
+      </w:r>
+      <w:r>
+        <w:rPr>
+          <w:rFonts w:ascii="Consolas" w:hAnsi="Consolas" w:cs="B Nazanin"/>
+          <w:color w:val="000000"/>
+          <w:sz w:val="19"/>
+          <w:szCs w:val="19"/>
+          <w:rtl/>
+        </w:rPr>
+        <w:t>و</w:t>
+      </w:r>
+      <w:r>
+        <w:rPr>
+          <w:rFonts w:ascii="Consolas" w:hAnsi="Consolas" w:cs="B Nazanin"/>
+          <w:color w:val="000000"/>
+          <w:sz w:val="19"/>
+          <w:szCs w:val="19"/>
+        </w:rPr>
+        <w:t xml:space="preserve"> </w:t>
+      </w:r>
+      <w:r>
+        <w:rPr>
+          <w:rFonts w:ascii="Consolas" w:hAnsi="Consolas" w:cs="B Nazanin"/>
+          <w:color w:val="000000"/>
+          <w:sz w:val="19"/>
+          <w:szCs w:val="19"/>
+          <w:rtl/>
+        </w:rPr>
+        <w:t>توزیع</w:t>
+      </w:r>
+      <w:r>
+        <w:rPr>
+          <w:rFonts w:ascii="Consolas" w:hAnsi="Consolas" w:cs="B Nazanin"/>
+          <w:color w:val="000000"/>
+          <w:sz w:val="19"/>
+          <w:szCs w:val="19"/>
+        </w:rPr>
+        <w:t xml:space="preserve"> </w:t>
+      </w:r>
+      <w:r>
+        <w:rPr>
+          <w:rFonts w:ascii="Consolas" w:hAnsi="Consolas" w:cs="B Nazanin"/>
+          <w:color w:val="000000"/>
+          <w:sz w:val="19"/>
+          <w:szCs w:val="19"/>
+          <w:rtl/>
+        </w:rPr>
+        <w:t>انواع</w:t>
+      </w:r>
+      <w:r>
+        <w:rPr>
+          <w:rFonts w:ascii="Consolas" w:hAnsi="Consolas" w:cs="B Nazanin"/>
+          <w:color w:val="000000"/>
+          <w:sz w:val="19"/>
+          <w:szCs w:val="19"/>
+        </w:rPr>
+        <w:t xml:space="preserve"> </w:t>
+      </w:r>
+      <w:r>
+        <w:rPr>
+          <w:rFonts w:ascii="Consolas" w:hAnsi="Consolas" w:cs="B Nazanin"/>
+          <w:color w:val="000000"/>
+          <w:sz w:val="19"/>
+          <w:szCs w:val="19"/>
+          <w:rtl/>
+        </w:rPr>
+        <w:t>روانکارهای</w:t>
+      </w:r>
+      <w:r>
+        <w:rPr>
+          <w:rFonts w:ascii="Consolas" w:hAnsi="Consolas" w:cs="B Nazanin"/>
+          <w:color w:val="000000"/>
+          <w:sz w:val="19"/>
+          <w:szCs w:val="19"/>
+        </w:rPr>
+        <w:t xml:space="preserve"> </w:t>
+      </w:r>
+      <w:r>
+        <w:rPr>
+          <w:rFonts w:ascii="Consolas" w:hAnsi="Consolas" w:cs="B Nazanin"/>
+          <w:color w:val="000000"/>
+          <w:sz w:val="19"/>
+          <w:szCs w:val="19"/>
+          <w:rtl/>
+        </w:rPr>
+        <w:t>صنعتی</w:t>
+      </w:r>
+      <w:r>
+        <w:rPr>
+          <w:rFonts w:ascii="Consolas" w:hAnsi="Consolas" w:cs="B Nazanin"/>
+          <w:color w:val="000000"/>
+          <w:sz w:val="19"/>
+          <w:szCs w:val="19"/>
+        </w:rPr>
+        <w:t xml:space="preserve"> </w:t>
+      </w:r>
+      <w:r>
+        <w:rPr>
+          <w:rFonts w:ascii="Consolas" w:hAnsi="Consolas" w:cs="B Nazanin"/>
+          <w:color w:val="000000"/>
+          <w:sz w:val="19"/>
+          <w:szCs w:val="19"/>
+          <w:rtl/>
+        </w:rPr>
+        <w:t>و</w:t>
+      </w:r>
+      <w:r>
+        <w:rPr>
+          <w:rFonts w:ascii="Consolas" w:hAnsi="Consolas" w:cs="B Nazanin"/>
+          <w:color w:val="000000"/>
+          <w:sz w:val="19"/>
+          <w:szCs w:val="19"/>
+        </w:rPr>
+        <w:t xml:space="preserve"> </w:t>
+      </w:r>
+      <w:r>
+        <w:rPr>
+          <w:rFonts w:ascii="Consolas" w:hAnsi="Consolas" w:cs="B Nazanin"/>
+          <w:color w:val="000000"/>
+          <w:sz w:val="19"/>
+          <w:szCs w:val="19"/>
+          <w:rtl/>
+        </w:rPr>
+        <w:t>موتوری</w:t>
+      </w:r>
+      <w:r>
+        <w:rPr>
+          <w:rFonts w:ascii="Consolas" w:hAnsi="Consolas" w:cs="B Nazanin"/>
+          <w:color w:val="000000"/>
+          <w:sz w:val="19"/>
+          <w:szCs w:val="19"/>
+        </w:rPr>
+        <w:t xml:space="preserve"> </w:t>
+      </w:r>
+      <w:r>
+        <w:rPr>
+          <w:rFonts w:ascii="Consolas" w:hAnsi="Consolas" w:cs="B Nazanin"/>
+          <w:color w:val="000000"/>
+          <w:sz w:val="19"/>
+          <w:szCs w:val="19"/>
+          <w:rtl/>
+        </w:rPr>
+        <w:t>خارجی</w:t>
+      </w:r>
+      <w:r>
+        <w:rPr>
+          <w:rFonts w:ascii="Consolas" w:hAnsi="Consolas" w:cs="B Nazanin"/>
+          <w:color w:val="000000"/>
+          <w:sz w:val="19"/>
+          <w:szCs w:val="19"/>
+        </w:rPr>
+        <w:t xml:space="preserve"> </w:t>
+      </w:r>
+      <w:r>
+        <w:rPr>
+          <w:rFonts w:ascii="Consolas" w:hAnsi="Consolas" w:cs="B Nazanin"/>
+          <w:color w:val="000000"/>
+          <w:sz w:val="19"/>
+          <w:szCs w:val="19"/>
+          <w:rtl/>
+        </w:rPr>
+        <w:t>نظیر</w:t>
+      </w:r>
+      <w:r>
+        <w:rPr>
+          <w:rFonts w:ascii="Consolas" w:hAnsi="Consolas" w:cs="B Nazanin"/>
+          <w:color w:val="000000"/>
+          <w:sz w:val="19"/>
+          <w:szCs w:val="19"/>
+        </w:rPr>
+        <w:t xml:space="preserve">: </w:t>
+      </w:r>
+      <w:r>
+        <w:rPr>
+          <w:rFonts w:ascii="Consolas" w:hAnsi="Consolas" w:cs="B Nazanin"/>
+          <w:color w:val="000000"/>
+          <w:sz w:val="19"/>
+          <w:szCs w:val="19"/>
+          <w:rtl/>
+        </w:rPr>
+        <w:t>شل</w:t>
+      </w:r>
+      <w:r>
+        <w:rPr>
+          <w:rFonts w:ascii="Consolas" w:hAnsi="Consolas" w:cs="B Nazanin" w:hint="cs"/>
+          <w:color w:val="000000"/>
+          <w:sz w:val="19"/>
+          <w:szCs w:val="19"/>
+          <w:rtl/>
+        </w:rPr>
+        <w:t xml:space="preserve"> </w:t>
+      </w:r>
+      <w:r>
+        <w:rPr>
+          <w:rFonts w:ascii="Consolas" w:hAnsi="Consolas" w:cs="B Nazanin"/>
+          <w:color w:val="000000"/>
+          <w:sz w:val="19"/>
+          <w:szCs w:val="19"/>
+        </w:rPr>
+        <w:t>(Shell)</w:t>
+      </w:r>
+      <w:r>
+        <w:rPr>
+          <w:rFonts w:ascii="Consolas" w:hAnsi="Consolas" w:cs="B Nazanin"/>
+          <w:color w:val="000000"/>
+          <w:sz w:val="19"/>
+          <w:szCs w:val="19"/>
+          <w:rtl/>
+        </w:rPr>
+        <w:t>،</w:t>
+      </w:r>
+      <w:r>
+        <w:rPr>
+          <w:rFonts w:ascii="Consolas" w:hAnsi="Consolas" w:cs="B Nazanin"/>
+          <w:color w:val="000000"/>
+          <w:sz w:val="19"/>
+          <w:szCs w:val="19"/>
+        </w:rPr>
+        <w:t xml:space="preserve"> </w:t>
+      </w:r>
+      <w:r>
+        <w:rPr>
+          <w:rFonts w:ascii="Consolas" w:hAnsi="Consolas" w:cs="B Nazanin"/>
+          <w:color w:val="000000"/>
+          <w:sz w:val="19"/>
+          <w:szCs w:val="19"/>
+          <w:rtl/>
+        </w:rPr>
+        <w:t>فوکس</w:t>
+      </w:r>
+      <w:r>
+        <w:rPr>
+          <w:rFonts w:ascii="Consolas" w:hAnsi="Consolas" w:cs="B Nazanin" w:hint="cs"/>
+          <w:color w:val="000000"/>
+          <w:sz w:val="19"/>
+          <w:szCs w:val="19"/>
           <w:rtl/>
           <w:lang w:bidi="fa-IR"/>
         </w:rPr>
-        <w:t xml:space="preserve"> و </w:t>
-      </w:r>
-      <w:r>
-        <w:rPr>
-          <w:rFonts w:ascii="W_tejarat Bold" w:hAnsi="W_tejarat Bold"/>
-          <w:color w:val="000000"/>
-          <w:sz w:val="24"/>
-          <w:szCs w:val="24"/>
+        <w:t xml:space="preserve"> </w:t>
+      </w:r>
+      <w:r>
+        <w:rPr>
+          <w:rFonts w:ascii="Consolas" w:hAnsi="Consolas" w:cs="B Nazanin"/>
+          <w:color w:val="000000"/>
+          <w:sz w:val="19"/>
+          <w:szCs w:val="19"/>
           <w:lang w:bidi="fa-IR"/>
         </w:rPr>
-        <w:t>021-44034116</w:t>
-      </w:r>
-      <w:bookmarkEnd w:id="2"/>
-      <w:bookmarkEnd w:id="3"/>
+        <w:t>(</w:t>
+      </w:r>
+      <w:r>
+        <w:rPr>
+          <w:rFonts w:ascii="Consolas" w:hAnsi="Consolas" w:cs="B Nazanin"/>
+          <w:color w:val="000000"/>
+          <w:sz w:val="19"/>
+          <w:szCs w:val="19"/>
+          <w:lang w:bidi="fa-IR"/>
+        </w:rPr>
+        <w:t>F</w:t>
+      </w:r>
+      <w:r>
+        <w:rPr>
+          <w:rFonts w:ascii="Consolas" w:hAnsi="Consolas" w:cs="B Nazanin"/>
+          <w:color w:val="000000"/>
+          <w:sz w:val="19"/>
+          <w:szCs w:val="19"/>
+          <w:lang w:bidi="fa-IR"/>
+        </w:rPr>
+        <w:t>uchs)</w:t>
+      </w:r>
+      <w:r>
+        <w:rPr>
+          <w:rFonts w:ascii="Consolas" w:hAnsi="Consolas" w:cs="B Nazanin"/>
+          <w:color w:val="000000"/>
+          <w:sz w:val="19"/>
+          <w:szCs w:val="19"/>
+          <w:rtl/>
+        </w:rPr>
+        <w:t>،</w:t>
+      </w:r>
+      <w:r>
+        <w:rPr>
+          <w:rFonts w:ascii="Consolas" w:hAnsi="Consolas" w:cs="B Nazanin"/>
+          <w:color w:val="000000"/>
+          <w:sz w:val="19"/>
+          <w:szCs w:val="19"/>
+        </w:rPr>
+        <w:t xml:space="preserve"> </w:t>
+      </w:r>
+      <w:r>
+        <w:rPr>
+          <w:rFonts w:ascii="Consolas" w:hAnsi="Consolas" w:cs="B Nazanin"/>
+          <w:color w:val="000000"/>
+          <w:sz w:val="19"/>
+          <w:szCs w:val="19"/>
+          <w:rtl/>
+        </w:rPr>
+        <w:t>توتال</w:t>
+      </w:r>
+      <w:r>
+        <w:rPr>
+          <w:rFonts w:ascii="Consolas" w:hAnsi="Consolas" w:cs="B Nazanin" w:hint="cs"/>
+          <w:color w:val="000000"/>
+          <w:sz w:val="19"/>
+          <w:szCs w:val="19"/>
+          <w:rtl/>
+          <w:lang w:bidi="fa-IR"/>
+        </w:rPr>
+        <w:t xml:space="preserve"> </w:t>
+      </w:r>
+      <w:r>
+        <w:rPr>
+          <w:rFonts w:ascii="Consolas" w:hAnsi="Consolas" w:cs="B Nazanin"/>
+          <w:color w:val="000000"/>
+          <w:sz w:val="19"/>
+          <w:szCs w:val="19"/>
+          <w:lang w:bidi="fa-IR"/>
+        </w:rPr>
+        <w:t>(</w:t>
+      </w:r>
+      <w:r>
+        <w:rPr>
+          <w:rFonts w:ascii="Consolas" w:hAnsi="Consolas" w:cs="B Nazanin"/>
+          <w:color w:val="000000"/>
+          <w:sz w:val="19"/>
+          <w:szCs w:val="19"/>
+          <w:lang w:bidi="fa-IR"/>
+        </w:rPr>
+        <w:t>T</w:t>
+      </w:r>
+      <w:bookmarkStart w:id="4" w:name="_GoBack"/>
       <w:bookmarkEnd w:id="4"/>
+      <w:r>
+        <w:rPr>
+          <w:rFonts w:ascii="Consolas" w:hAnsi="Consolas" w:cs="B Nazanin"/>
+          <w:color w:val="000000"/>
+          <w:sz w:val="19"/>
+          <w:szCs w:val="19"/>
+          <w:lang w:bidi="fa-IR"/>
+        </w:rPr>
+        <w:t>otal)</w:t>
+      </w:r>
+      <w:r>
+        <w:rPr>
+          <w:rFonts w:ascii="Consolas" w:hAnsi="Consolas" w:cs="B Nazanin"/>
+          <w:color w:val="000000"/>
+          <w:sz w:val="19"/>
+          <w:szCs w:val="19"/>
+          <w:rtl/>
+        </w:rPr>
+        <w:t>،</w:t>
+      </w:r>
+      <w:r>
+        <w:rPr>
+          <w:rFonts w:ascii="Consolas" w:hAnsi="Consolas" w:cs="B Nazanin"/>
+          <w:color w:val="000000"/>
+          <w:sz w:val="19"/>
+          <w:szCs w:val="19"/>
+        </w:rPr>
+        <w:t xml:space="preserve"> </w:t>
+      </w:r>
+      <w:r>
+        <w:rPr>
+          <w:rFonts w:ascii="Consolas" w:hAnsi="Consolas" w:cs="B Nazanin"/>
+          <w:color w:val="000000"/>
+          <w:sz w:val="19"/>
+          <w:szCs w:val="19"/>
+          <w:rtl/>
+        </w:rPr>
+        <w:t>موبیل</w:t>
+      </w:r>
+      <w:r>
+        <w:rPr>
+          <w:rFonts w:ascii="Consolas" w:hAnsi="Consolas" w:cs="B Nazanin" w:hint="cs"/>
+          <w:color w:val="000000"/>
+          <w:sz w:val="19"/>
+          <w:szCs w:val="19"/>
+          <w:rtl/>
+        </w:rPr>
+        <w:t xml:space="preserve"> </w:t>
+      </w:r>
+      <w:r>
+        <w:rPr>
+          <w:rFonts w:ascii="Consolas" w:hAnsi="Consolas" w:cs="B Nazanin"/>
+          <w:color w:val="000000"/>
+          <w:sz w:val="19"/>
+          <w:szCs w:val="19"/>
+        </w:rPr>
+        <w:t>(Mobil)</w:t>
+      </w:r>
+      <w:r>
+        <w:rPr>
+          <w:rFonts w:ascii="Consolas" w:hAnsi="Consolas" w:cs="B Nazanin"/>
+          <w:color w:val="000000"/>
+          <w:sz w:val="19"/>
+          <w:szCs w:val="19"/>
+          <w:rtl/>
+        </w:rPr>
+        <w:t>،</w:t>
+      </w:r>
+      <w:r>
+        <w:rPr>
+          <w:rFonts w:ascii="Consolas" w:hAnsi="Consolas" w:cs="B Nazanin"/>
+          <w:color w:val="000000"/>
+          <w:sz w:val="19"/>
+          <w:szCs w:val="19"/>
+        </w:rPr>
+        <w:t xml:space="preserve"> </w:t>
+      </w:r>
+      <w:r>
+        <w:rPr>
+          <w:rFonts w:ascii="Consolas" w:hAnsi="Consolas" w:cs="B Nazanin"/>
+          <w:color w:val="000000"/>
+          <w:sz w:val="19"/>
+          <w:szCs w:val="19"/>
+          <w:rtl/>
+        </w:rPr>
+        <w:t>کوندات</w:t>
+      </w:r>
+      <w:r>
+        <w:rPr>
+          <w:rFonts w:ascii="Consolas" w:hAnsi="Consolas" w:cs="B Nazanin" w:hint="cs"/>
+          <w:color w:val="000000"/>
+          <w:sz w:val="19"/>
+          <w:szCs w:val="19"/>
+          <w:rtl/>
+        </w:rPr>
+        <w:t xml:space="preserve"> </w:t>
+      </w:r>
+      <w:r>
+        <w:rPr>
+          <w:rFonts w:ascii="Consolas" w:hAnsi="Consolas" w:cs="B Nazanin"/>
+          <w:color w:val="000000"/>
+          <w:sz w:val="19"/>
+          <w:szCs w:val="19"/>
+        </w:rPr>
+        <w:t>(Condat)</w:t>
+      </w:r>
     </w:p>
     <w:sectPr>
       <w:pgSz w:w="12240" w:h="15840"/>
@@ -1282,4 +6881,16 @@
   <a:objectDefaults/>
   <a:extraClrSchemeLst/>
 </a:theme>
+</file>
+
+<file path=customXml/item1.xml><?xml version="1.0" encoding="utf-8"?>
+<b:Sources xmlns:b="http://schemas.openxmlformats.org/officeDocument/2006/bibliography" xmlns="http://schemas.openxmlformats.org/officeDocument/2006/bibliography" SelectedStyle="\APA.XSL" StyleName="APA"/>
+</file>
+
+<file path=customXml/itemProps1.xml><?xml version="1.0" encoding="utf-8"?>
+<ds:datastoreItem xmlns:ds="http://schemas.openxmlformats.org/officeDocument/2006/customXml" ds:itemID="{CA66A709-688A-4C27-B752-3C726FB42E2D}">
+  <ds:schemaRefs>
+    <ds:schemaRef ds:uri="http://schemas.openxmlformats.org/officeDocument/2006/bibliography"/>
+  </ds:schemaRefs>
+</ds:datastoreItem>
 </file>
--- a/AnamSerkan/documents/aboutUs.docx
+++ b/AnamSerkan/documents/aboutUs.docx
@@ -618,6 +618,7 @@
         <w:bidi/>
         <w:adjustRightInd w:val="0"/>
         <w:spacing w:after="0" w:line="240" w:lineRule="auto"/>
+        <w:jc w:val="both"/>
         <w:rPr>
           <w:rFonts w:ascii="Consolas" w:hAnsi="Consolas" w:cs="B Nazanin" w:hint="cs"/>
           <w:color w:val="000000"/>
@@ -626,6 +627,10 @@
           <w:rtl/>
         </w:rPr>
       </w:pPr>
+      <w:bookmarkStart w:id="4" w:name="OLE_LINK5"/>
+      <w:bookmarkStart w:id="5" w:name="OLE_LINK6"/>
+      <w:bookmarkStart w:id="6" w:name="OLE_LINK7"/>
+      <w:bookmarkStart w:id="7" w:name="OLE_LINK8"/>
       <w:r>
         <w:rPr>
           <w:rFonts w:ascii="Consolas" w:hAnsi="Consolas" w:cs="B Nazanin"/>
@@ -1338,6 +1343,7 @@
         <w:bidi/>
         <w:adjustRightInd w:val="0"/>
         <w:spacing w:after="0" w:line="240" w:lineRule="auto"/>
+        <w:jc w:val="both"/>
         <w:rPr>
           <w:rFonts w:ascii="Consolas" w:hAnsi="Consolas" w:cs="B Nazanin"/>
           <w:color w:val="000000"/>
@@ -2050,7 +2056,27 @@
           <w:sz w:val="19"/>
           <w:szCs w:val="19"/>
         </w:rPr>
-        <w:t xml:space="preserve"> Condat </w:t>
+        <w:t xml:space="preserve"> </w:t>
+      </w:r>
+      <w:proofErr w:type="spellStart"/>
+      <w:r>
+        <w:rPr>
+          <w:rFonts w:ascii="Consolas" w:hAnsi="Consolas" w:cs="B Nazanin"/>
+          <w:color w:val="000000"/>
+          <w:sz w:val="19"/>
+          <w:szCs w:val="19"/>
+        </w:rPr>
+        <w:t>Condat</w:t>
+      </w:r>
+      <w:proofErr w:type="spellEnd"/>
+      <w:r>
+        <w:rPr>
+          <w:rFonts w:ascii="Consolas" w:hAnsi="Consolas" w:cs="B Nazanin"/>
+          <w:color w:val="000000"/>
+          <w:sz w:val="19"/>
+          <w:szCs w:val="19"/>
+        </w:rPr>
+        <w:t xml:space="preserve"> </w:t>
       </w:r>
       <w:r>
         <w:rPr>
@@ -2079,6 +2105,7 @@
         <w:bidi/>
         <w:adjustRightInd w:val="0"/>
         <w:spacing w:after="0" w:line="240" w:lineRule="auto"/>
+        <w:jc w:val="both"/>
         <w:rPr>
           <w:rFonts w:ascii="Consolas" w:hAnsi="Consolas" w:cs="B Nazanin" w:hint="cs"/>
           <w:color w:val="000000"/>
@@ -3124,6 +3151,7 @@
         <w:bidi/>
         <w:adjustRightInd w:val="0"/>
         <w:spacing w:after="0" w:line="240" w:lineRule="auto"/>
+        <w:jc w:val="both"/>
         <w:rPr>
           <w:rFonts w:ascii="Consolas" w:hAnsi="Consolas" w:cs="B Nazanin" w:hint="cs"/>
           <w:color w:val="000000"/>
@@ -3283,6 +3311,7 @@
         <w:bidi/>
         <w:adjustRightInd w:val="0"/>
         <w:spacing w:after="0" w:line="240" w:lineRule="auto"/>
+        <w:jc w:val="both"/>
         <w:rPr>
           <w:rFonts w:ascii="Consolas" w:hAnsi="Consolas" w:cs="B Nazanin" w:hint="cs"/>
           <w:color w:val="000000"/>
@@ -3366,6 +3395,7 @@
         <w:bidi/>
         <w:adjustRightInd w:val="0"/>
         <w:spacing w:after="0" w:line="240" w:lineRule="auto"/>
+        <w:jc w:val="both"/>
         <w:rPr>
           <w:rFonts w:ascii="Consolas" w:hAnsi="Consolas" w:cs="B Nazanin" w:hint="cs"/>
           <w:color w:val="000000"/>
@@ -3430,6 +3460,7 @@
         <w:bidi/>
         <w:adjustRightInd w:val="0"/>
         <w:spacing w:after="0" w:line="240" w:lineRule="auto"/>
+        <w:jc w:val="both"/>
         <w:rPr>
           <w:rFonts w:ascii="Consolas" w:hAnsi="Consolas" w:cs="B Nazanin" w:hint="cs"/>
           <w:color w:val="000000"/>
@@ -3494,6 +3525,7 @@
         <w:bidi/>
         <w:adjustRightInd w:val="0"/>
         <w:spacing w:after="0" w:line="240" w:lineRule="auto"/>
+        <w:jc w:val="both"/>
         <w:rPr>
           <w:rFonts w:ascii="Consolas" w:hAnsi="Consolas" w:cs="B Nazanin" w:hint="cs"/>
           <w:color w:val="000000"/>
@@ -3558,6 +3590,7 @@
         <w:bidi/>
         <w:adjustRightInd w:val="0"/>
         <w:spacing w:after="0" w:line="240" w:lineRule="auto"/>
+        <w:jc w:val="both"/>
         <w:rPr>
           <w:rFonts w:ascii="Consolas" w:hAnsi="Consolas" w:cs="B Nazanin" w:hint="cs"/>
           <w:color w:val="000000"/>
@@ -3622,6 +3655,7 @@
         <w:bidi/>
         <w:adjustRightInd w:val="0"/>
         <w:spacing w:after="0" w:line="240" w:lineRule="auto"/>
+        <w:jc w:val="both"/>
         <w:rPr>
           <w:rFonts w:ascii="Consolas" w:hAnsi="Consolas" w:cs="B Nazanin" w:hint="cs"/>
           <w:color w:val="000000"/>
@@ -3705,6 +3739,7 @@
         <w:bidi/>
         <w:adjustRightInd w:val="0"/>
         <w:spacing w:after="0" w:line="240" w:lineRule="auto"/>
+        <w:jc w:val="both"/>
         <w:rPr>
           <w:rFonts w:ascii="Consolas" w:hAnsi="Consolas" w:cs="B Nazanin" w:hint="cs"/>
           <w:color w:val="000000"/>
@@ -3816,6 +3851,7 @@
         <w:bidi/>
         <w:adjustRightInd w:val="0"/>
         <w:spacing w:after="0" w:line="240" w:lineRule="auto"/>
+        <w:jc w:val="both"/>
         <w:rPr>
           <w:rFonts w:ascii="Consolas" w:hAnsi="Consolas" w:cs="B Nazanin" w:hint="cs"/>
           <w:color w:val="000000"/>
@@ -3899,6 +3935,7 @@
         <w:bidi/>
         <w:adjustRightInd w:val="0"/>
         <w:spacing w:after="0" w:line="240" w:lineRule="auto"/>
+        <w:jc w:val="both"/>
         <w:rPr>
           <w:rFonts w:ascii="Consolas" w:hAnsi="Consolas" w:cs="B Nazanin" w:hint="cs"/>
           <w:color w:val="000000"/>
@@ -3982,6 +4019,7 @@
         <w:bidi/>
         <w:adjustRightInd w:val="0"/>
         <w:spacing w:after="0" w:line="240" w:lineRule="auto"/>
+        <w:jc w:val="both"/>
         <w:rPr>
           <w:rFonts w:ascii="Consolas" w:hAnsi="Consolas" w:cs="B Nazanin" w:hint="cs"/>
           <w:color w:val="000000"/>
@@ -4065,6 +4103,7 @@
         <w:bidi/>
         <w:adjustRightInd w:val="0"/>
         <w:spacing w:after="0" w:line="240" w:lineRule="auto"/>
+        <w:jc w:val="both"/>
         <w:rPr>
           <w:rFonts w:ascii="Consolas" w:hAnsi="Consolas" w:cs="B Nazanin" w:hint="cs"/>
           <w:color w:val="000000"/>
@@ -4148,6 +4187,7 @@
         <w:bidi/>
         <w:adjustRightInd w:val="0"/>
         <w:spacing w:after="0" w:line="240" w:lineRule="auto"/>
+        <w:jc w:val="both"/>
         <w:rPr>
           <w:rFonts w:ascii="Consolas" w:hAnsi="Consolas" w:cs="B Nazanin" w:hint="cs"/>
           <w:color w:val="000000"/>
@@ -4231,6 +4271,7 @@
         <w:bidi/>
         <w:adjustRightInd w:val="0"/>
         <w:spacing w:after="0" w:line="240" w:lineRule="auto"/>
+        <w:jc w:val="both"/>
         <w:rPr>
           <w:rFonts w:ascii="Consolas" w:hAnsi="Consolas" w:cs="B Nazanin" w:hint="cs"/>
           <w:color w:val="000000"/>
@@ -4314,6 +4355,7 @@
         <w:bidi/>
         <w:adjustRightInd w:val="0"/>
         <w:spacing w:after="0" w:line="240" w:lineRule="auto"/>
+        <w:jc w:val="both"/>
         <w:rPr>
           <w:rFonts w:ascii="Consolas" w:hAnsi="Consolas" w:cs="B Nazanin" w:hint="cs"/>
           <w:color w:val="000000"/>
@@ -4416,6 +4458,7 @@
         <w:bidi/>
         <w:adjustRightInd w:val="0"/>
         <w:spacing w:after="0" w:line="240" w:lineRule="auto"/>
+        <w:jc w:val="both"/>
         <w:rPr>
           <w:rFonts w:ascii="Consolas" w:hAnsi="Consolas" w:cs="B Nazanin" w:hint="cs"/>
           <w:color w:val="000000"/>
@@ -4510,6 +4553,8 @@
         </w:rPr>
         <w:t>دیزلی</w:t>
       </w:r>
+      <w:bookmarkStart w:id="8" w:name="_GoBack"/>
+      <w:bookmarkEnd w:id="8"/>
     </w:p>
     <w:p>
       <w:pPr>
@@ -4518,6 +4563,7 @@
         <w:bidi/>
         <w:adjustRightInd w:val="0"/>
         <w:spacing w:after="0" w:line="240" w:lineRule="auto"/>
+        <w:jc w:val="both"/>
         <w:rPr>
           <w:rFonts w:ascii="Consolas" w:hAnsi="Consolas" w:cs="B Nazanin" w:hint="cs"/>
           <w:color w:val="000000"/>
@@ -4715,6 +4761,7 @@
         <w:bidi/>
         <w:adjustRightInd w:val="0"/>
         <w:spacing w:after="0" w:line="240" w:lineRule="auto"/>
+        <w:jc w:val="both"/>
         <w:rPr>
           <w:rFonts w:ascii="Consolas" w:hAnsi="Consolas" w:cs="B Nazanin" w:hint="cs"/>
           <w:color w:val="000000"/>
@@ -4779,6 +4826,7 @@
         <w:bidi/>
         <w:adjustRightInd w:val="0"/>
         <w:spacing w:after="0" w:line="240" w:lineRule="auto"/>
+        <w:jc w:val="both"/>
         <w:rPr>
           <w:rFonts w:ascii="Consolas" w:hAnsi="Consolas" w:cs="B Nazanin" w:hint="cs"/>
           <w:color w:val="000000"/>
@@ -4881,6 +4929,7 @@
         <w:bidi/>
         <w:adjustRightInd w:val="0"/>
         <w:spacing w:after="0" w:line="240" w:lineRule="auto"/>
+        <w:jc w:val="both"/>
         <w:rPr>
           <w:rFonts w:ascii="Consolas" w:hAnsi="Consolas" w:cs="B Nazanin" w:hint="cs"/>
           <w:color w:val="000000"/>
@@ -4935,6 +4984,7 @@
         <w:bidi/>
         <w:adjustRightInd w:val="0"/>
         <w:spacing w:after="0" w:line="240" w:lineRule="auto"/>
+        <w:jc w:val="both"/>
         <w:rPr>
           <w:rFonts w:ascii="Consolas" w:hAnsi="Consolas" w:cs="B Nazanin" w:hint="cs"/>
           <w:color w:val="000000"/>
@@ -4989,6 +5039,7 @@
         <w:bidi/>
         <w:adjustRightInd w:val="0"/>
         <w:spacing w:after="0" w:line="240" w:lineRule="auto"/>
+        <w:jc w:val="both"/>
         <w:rPr>
           <w:rFonts w:ascii="Consolas" w:hAnsi="Consolas" w:cs="B Nazanin"/>
           <w:color w:val="000000"/>
@@ -5042,6 +5093,7 @@
         <w:bidi/>
         <w:adjustRightInd w:val="0"/>
         <w:spacing w:after="0" w:line="240" w:lineRule="auto"/>
+        <w:jc w:val="both"/>
         <w:rPr>
           <w:rFonts w:ascii="Consolas" w:hAnsi="Consolas" w:cs="B Nazanin"/>
           <w:color w:val="000000"/>
@@ -5095,6 +5147,7 @@
         <w:bidi/>
         <w:adjustRightInd w:val="0"/>
         <w:spacing w:after="0" w:line="240" w:lineRule="auto"/>
+        <w:jc w:val="both"/>
         <w:rPr>
           <w:rFonts w:ascii="Consolas" w:hAnsi="Consolas" w:cs="B Nazanin" w:hint="cs"/>
           <w:color w:val="000000"/>
@@ -5168,6 +5221,7 @@
         <w:bidi/>
         <w:adjustRightInd w:val="0"/>
         <w:spacing w:after="0" w:line="240" w:lineRule="auto"/>
+        <w:jc w:val="both"/>
         <w:rPr>
           <w:rFonts w:ascii="Consolas" w:hAnsi="Consolas" w:cs="B Nazanin" w:hint="cs"/>
           <w:color w:val="000000"/>
@@ -5346,6 +5400,7 @@
         <w:bidi/>
         <w:adjustRightInd w:val="0"/>
         <w:spacing w:after="0" w:line="240" w:lineRule="auto"/>
+        <w:jc w:val="both"/>
         <w:rPr>
           <w:rFonts w:ascii="Consolas" w:hAnsi="Consolas" w:cs="B Nazanin" w:hint="cs"/>
           <w:color w:val="000000"/>
@@ -5647,6 +5702,7 @@
         <w:bidi/>
         <w:adjustRightInd w:val="0"/>
         <w:spacing w:after="0" w:line="240" w:lineRule="auto"/>
+        <w:jc w:val="both"/>
         <w:rPr>
           <w:rFonts w:ascii="W_tejarat Bold" w:hAnsi="W_tejarat Bold" w:cs="B Nazanin"/>
           <w:sz w:val="32"/>
@@ -6099,114 +6155,136 @@
         </w:rPr>
         <w:t>T</w:t>
       </w:r>
-      <w:bookmarkStart w:id="4" w:name="_GoBack"/>
+      <w:r>
+        <w:rPr>
+          <w:rFonts w:ascii="Consolas" w:hAnsi="Consolas" w:cs="B Nazanin"/>
+          <w:color w:val="000000"/>
+          <w:sz w:val="19"/>
+          <w:szCs w:val="19"/>
+          <w:lang w:bidi="fa-IR"/>
+        </w:rPr>
+        <w:t>otal)</w:t>
+      </w:r>
+      <w:r>
+        <w:rPr>
+          <w:rFonts w:ascii="Consolas" w:hAnsi="Consolas" w:cs="B Nazanin"/>
+          <w:color w:val="000000"/>
+          <w:sz w:val="19"/>
+          <w:szCs w:val="19"/>
+          <w:rtl/>
+        </w:rPr>
+        <w:t>،</w:t>
+      </w:r>
+      <w:r>
+        <w:rPr>
+          <w:rFonts w:ascii="Consolas" w:hAnsi="Consolas" w:cs="B Nazanin"/>
+          <w:color w:val="000000"/>
+          <w:sz w:val="19"/>
+          <w:szCs w:val="19"/>
+        </w:rPr>
+        <w:t xml:space="preserve"> </w:t>
+      </w:r>
+      <w:r>
+        <w:rPr>
+          <w:rFonts w:ascii="Consolas" w:hAnsi="Consolas" w:cs="B Nazanin"/>
+          <w:color w:val="000000"/>
+          <w:sz w:val="19"/>
+          <w:szCs w:val="19"/>
+          <w:rtl/>
+        </w:rPr>
+        <w:t>موبیل</w:t>
+      </w:r>
+      <w:r>
+        <w:rPr>
+          <w:rFonts w:ascii="Consolas" w:hAnsi="Consolas" w:cs="B Nazanin" w:hint="cs"/>
+          <w:color w:val="000000"/>
+          <w:sz w:val="19"/>
+          <w:szCs w:val="19"/>
+          <w:rtl/>
+        </w:rPr>
+        <w:t xml:space="preserve"> </w:t>
+      </w:r>
+      <w:r>
+        <w:rPr>
+          <w:rFonts w:ascii="Consolas" w:hAnsi="Consolas" w:cs="B Nazanin"/>
+          <w:color w:val="000000"/>
+          <w:sz w:val="19"/>
+          <w:szCs w:val="19"/>
+        </w:rPr>
+        <w:t>(Mobil)</w:t>
+      </w:r>
+      <w:r>
+        <w:rPr>
+          <w:rFonts w:ascii="Consolas" w:hAnsi="Consolas" w:cs="B Nazanin"/>
+          <w:color w:val="000000"/>
+          <w:sz w:val="19"/>
+          <w:szCs w:val="19"/>
+          <w:rtl/>
+        </w:rPr>
+        <w:t>،</w:t>
+      </w:r>
+      <w:r>
+        <w:rPr>
+          <w:rFonts w:ascii="Consolas" w:hAnsi="Consolas" w:cs="B Nazanin"/>
+          <w:color w:val="000000"/>
+          <w:sz w:val="19"/>
+          <w:szCs w:val="19"/>
+        </w:rPr>
+        <w:t xml:space="preserve"> </w:t>
+      </w:r>
+      <w:r>
+        <w:rPr>
+          <w:rFonts w:ascii="Consolas" w:hAnsi="Consolas" w:cs="B Nazanin"/>
+          <w:color w:val="000000"/>
+          <w:sz w:val="19"/>
+          <w:szCs w:val="19"/>
+          <w:rtl/>
+        </w:rPr>
+        <w:t>کوندات</w:t>
+      </w:r>
+      <w:r>
+        <w:rPr>
+          <w:rFonts w:ascii="Consolas" w:hAnsi="Consolas" w:cs="B Nazanin" w:hint="cs"/>
+          <w:color w:val="000000"/>
+          <w:sz w:val="19"/>
+          <w:szCs w:val="19"/>
+          <w:rtl/>
+        </w:rPr>
+        <w:t xml:space="preserve"> </w:t>
+      </w:r>
+      <w:r>
+        <w:rPr>
+          <w:rFonts w:ascii="Consolas" w:hAnsi="Consolas" w:cs="B Nazanin"/>
+          <w:color w:val="000000"/>
+          <w:sz w:val="19"/>
+          <w:szCs w:val="19"/>
+        </w:rPr>
+        <w:t>(</w:t>
+      </w:r>
+      <w:proofErr w:type="spellStart"/>
+      <w:r>
+        <w:rPr>
+          <w:rFonts w:ascii="Consolas" w:hAnsi="Consolas" w:cs="B Nazanin"/>
+          <w:color w:val="000000"/>
+          <w:sz w:val="19"/>
+          <w:szCs w:val="19"/>
+        </w:rPr>
+        <w:t>Condat</w:t>
+      </w:r>
+      <w:proofErr w:type="spellEnd"/>
+      <w:r>
+        <w:rPr>
+          <w:rFonts w:ascii="Consolas" w:hAnsi="Consolas" w:cs="B Nazanin"/>
+          <w:color w:val="000000"/>
+          <w:sz w:val="19"/>
+          <w:szCs w:val="19"/>
+        </w:rPr>
+        <w:t>)</w:t>
+      </w:r>
       <w:bookmarkEnd w:id="4"/>
-      <w:r>
-        <w:rPr>
-          <w:rFonts w:ascii="Consolas" w:hAnsi="Consolas" w:cs="B Nazanin"/>
-          <w:color w:val="000000"/>
-          <w:sz w:val="19"/>
-          <w:szCs w:val="19"/>
-          <w:lang w:bidi="fa-IR"/>
-        </w:rPr>
-        <w:t>otal)</w:t>
-      </w:r>
-      <w:r>
-        <w:rPr>
-          <w:rFonts w:ascii="Consolas" w:hAnsi="Consolas" w:cs="B Nazanin"/>
-          <w:color w:val="000000"/>
-          <w:sz w:val="19"/>
-          <w:szCs w:val="19"/>
-          <w:rtl/>
-        </w:rPr>
-        <w:t>،</w:t>
-      </w:r>
-      <w:r>
-        <w:rPr>
-          <w:rFonts w:ascii="Consolas" w:hAnsi="Consolas" w:cs="B Nazanin"/>
-          <w:color w:val="000000"/>
-          <w:sz w:val="19"/>
-          <w:szCs w:val="19"/>
-        </w:rPr>
-        <w:t xml:space="preserve"> </w:t>
-      </w:r>
-      <w:r>
-        <w:rPr>
-          <w:rFonts w:ascii="Consolas" w:hAnsi="Consolas" w:cs="B Nazanin"/>
-          <w:color w:val="000000"/>
-          <w:sz w:val="19"/>
-          <w:szCs w:val="19"/>
-          <w:rtl/>
-        </w:rPr>
-        <w:t>موبیل</w:t>
-      </w:r>
-      <w:r>
-        <w:rPr>
-          <w:rFonts w:ascii="Consolas" w:hAnsi="Consolas" w:cs="B Nazanin" w:hint="cs"/>
-          <w:color w:val="000000"/>
-          <w:sz w:val="19"/>
-          <w:szCs w:val="19"/>
-          <w:rtl/>
-        </w:rPr>
-        <w:t xml:space="preserve"> </w:t>
-      </w:r>
-      <w:r>
-        <w:rPr>
-          <w:rFonts w:ascii="Consolas" w:hAnsi="Consolas" w:cs="B Nazanin"/>
-          <w:color w:val="000000"/>
-          <w:sz w:val="19"/>
-          <w:szCs w:val="19"/>
-        </w:rPr>
-        <w:t>(Mobil)</w:t>
-      </w:r>
-      <w:r>
-        <w:rPr>
-          <w:rFonts w:ascii="Consolas" w:hAnsi="Consolas" w:cs="B Nazanin"/>
-          <w:color w:val="000000"/>
-          <w:sz w:val="19"/>
-          <w:szCs w:val="19"/>
-          <w:rtl/>
-        </w:rPr>
-        <w:t>،</w:t>
-      </w:r>
-      <w:r>
-        <w:rPr>
-          <w:rFonts w:ascii="Consolas" w:hAnsi="Consolas" w:cs="B Nazanin"/>
-          <w:color w:val="000000"/>
-          <w:sz w:val="19"/>
-          <w:szCs w:val="19"/>
-        </w:rPr>
-        <w:t xml:space="preserve"> </w:t>
-      </w:r>
-      <w:r>
-        <w:rPr>
-          <w:rFonts w:ascii="Consolas" w:hAnsi="Consolas" w:cs="B Nazanin"/>
-          <w:color w:val="000000"/>
-          <w:sz w:val="19"/>
-          <w:szCs w:val="19"/>
-          <w:rtl/>
-        </w:rPr>
-        <w:t>کوندات</w:t>
-      </w:r>
-      <w:r>
-        <w:rPr>
-          <w:rFonts w:ascii="Consolas" w:hAnsi="Consolas" w:cs="B Nazanin" w:hint="cs"/>
-          <w:color w:val="000000"/>
-          <w:sz w:val="19"/>
-          <w:szCs w:val="19"/>
-          <w:rtl/>
-        </w:rPr>
-        <w:t xml:space="preserve"> </w:t>
-      </w:r>
-      <w:r>
-        <w:rPr>
-          <w:rFonts w:ascii="Consolas" w:hAnsi="Consolas" w:cs="B Nazanin"/>
-          <w:color w:val="000000"/>
-          <w:sz w:val="19"/>
-          <w:szCs w:val="19"/>
-        </w:rPr>
-        <w:t>(Condat)</w:t>
-      </w:r>
+      <w:bookmarkEnd w:id="5"/>
+      <w:bookmarkEnd w:id="6"/>
+      <w:bookmarkEnd w:id="7"/>
     </w:p>
     <w:sectPr>
       <w:pgSz w:w="12240" w:h="15840"/>
@@ -6888,7 +6966,7 @@
 </file>
 
 <file path=customXml/itemProps1.xml><?xml version="1.0" encoding="utf-8"?>
-<ds:datastoreItem xmlns:ds="http://schemas.openxmlformats.org/officeDocument/2006/customXml" ds:itemID="{CA66A709-688A-4C27-B752-3C726FB42E2D}">
+<ds:datastoreItem xmlns:ds="http://schemas.openxmlformats.org/officeDocument/2006/customXml" ds:itemID="{DFDFC5F8-165C-42FE-852E-2D0033E63832}">
   <ds:schemaRefs>
     <ds:schemaRef ds:uri="http://schemas.openxmlformats.org/officeDocument/2006/bibliography"/>
   </ds:schemaRefs>
